--- a/Rapport.docx
+++ b/Rapport.docx
@@ -1345,91 +1345,89 @@
       <w:pPr>
         <w:pStyle w:val="Caption"/>
         <w:jc w:val="center"/>
-        <w:rPr>
-          <w:lang w:val="en-US"/>
-        </w:rPr>
-      </w:pPr>
-      <w:r>
-        <w:rPr>
-          <w:lang w:val="en-US"/>
-        </w:rPr>
+      </w:pPr>
+      <w:r>
         <w:t xml:space="preserve">Figure </w:t>
       </w:r>
-      <w:r>
-        <w:fldChar w:fldCharType="begin"/>
-      </w:r>
-      <w:r>
-        <w:rPr>
-          <w:lang w:val="en-US"/>
-        </w:rPr>
-        <w:instrText xml:space="preserve"> SEQ Figure \* ARABIC </w:instrText>
-      </w:r>
-      <w:r>
-        <w:fldChar w:fldCharType="separate"/>
-      </w:r>
-      <w:r>
-        <w:rPr>
-          <w:noProof/>
-          <w:lang w:val="en-US"/>
-        </w:rPr>
-        <w:t>7</w:t>
-      </w:r>
-      <w:r>
-        <w:fldChar w:fldCharType="end"/>
-      </w:r>
-      <w:r>
-        <w:rPr>
-          <w:lang w:val="en-US"/>
-        </w:rPr>
-        <w:t xml:space="preserve"> : Degree centrality</w:t>
-      </w:r>
-    </w:p>
-    <w:p>
-      <w:pPr>
-        <w:pStyle w:val="Heading2"/>
-        <w:rPr>
-          <w:lang w:val="en-US"/>
-        </w:rPr>
-      </w:pPr>
-      <w:r>
-        <w:rPr>
-          <w:lang w:val="en-US"/>
-        </w:rPr>
-        <w:t>Le clustering c</w:t>
-      </w:r>
-      <w:r>
-        <w:rPr>
-          <w:lang w:val="en-US"/>
-        </w:rPr>
-        <w:t>oefficient</w:t>
-      </w:r>
-      <w:r>
-        <w:rPr>
-          <w:lang w:val="en-US"/>
-        </w:rPr>
+      <w:fldSimple w:instr=" SEQ Figure \* ARABIC ">
+        <w:r>
+          <w:rPr>
+            <w:noProof/>
+          </w:rPr>
+          <w:t>7</w:t>
+        </w:r>
+      </w:fldSimple>
+      <w:r>
+        <w:t xml:space="preserve"> : </w:t>
+      </w:r>
+      <w:proofErr w:type="spellStart"/>
+      <w:r>
+        <w:t>Degree</w:t>
+      </w:r>
+      <w:proofErr w:type="spellEnd"/>
+      <w:r>
+        <w:t xml:space="preserve"> </w:t>
+      </w:r>
+      <w:proofErr w:type="spellStart"/>
+      <w:r>
+        <w:t>centrality</w:t>
+      </w:r>
+      <w:proofErr w:type="spellEnd"/>
+    </w:p>
+    <w:p>
+      <w:pPr>
+        <w:pStyle w:val="Heading1"/>
+      </w:pPr>
+      <w:r>
+        <w:t>Le clustering coefficient</w:t>
+      </w:r>
+      <w:r>
         <w:t xml:space="preserve"> (Global)</w:t>
       </w:r>
     </w:p>
     <w:p>
       <w:r>
-        <w:t>Ce coefficient mesure le regroupement d</w:t>
-      </w:r>
-      <w:r>
-        <w:t>es nœuds dans un réseau c’est-à-dire à quel point les nœuds voisin sont connecté entre eux.</w:t>
-      </w:r>
-    </w:p>
-    <w:p>
-      <w:r>
-        <w:t xml:space="preserve">Dans le graphe du Karaté Club le clustering coefficient est égal à </w:t>
-      </w:r>
-      <w:r>
-        <w:t>0</w:t>
+        <w:t>Ce coefficient mesure le regroupement des nœuds dans un réseau c’est-à-dire à quel point les nœuds voisin sont connecté entre eux.</w:t>
+      </w:r>
+    </w:p>
+    <w:p>
+      <w:r>
+        <w:t>Dans le graphe du Karaté Club le clustering coefficient est égal à 0</w:t>
       </w:r>
       <w:r>
         <w:t>,</w:t>
       </w:r>
       <w:r>
-        <w:t>57</w:t>
+        <w:t>57.</w:t>
+      </w:r>
+    </w:p>
+    <w:p>
+      <w:pPr>
+        <w:pStyle w:val="Heading1"/>
+      </w:pPr>
+      <w:r>
+        <w:lastRenderedPageBreak/>
+        <w:t>Le modèle de configuration de degré</w:t>
+      </w:r>
+    </w:p>
+    <w:p>
+      <w:r>
+        <w:t>Le modèle de configuration de degré est une méthode qui utilise une séquence de degré donnée afin de générer un réseau aléatoire.</w:t>
+      </w:r>
+      <w:r>
+        <w:t xml:space="preserve"> Il peut donc exister dans </w:t>
+      </w:r>
+      <w:r>
+        <w:t>c</w:t>
+      </w:r>
+      <w:r>
+        <w:t xml:space="preserve">e réseau des boucles et des liens multiples entre deux nœuds. </w:t>
+      </w:r>
+      <w:r>
+        <w:t>La fraction de liens à éliminer est de l’ordre de 10%</w:t>
+      </w:r>
+      <w:r>
+        <w:t>, sur 78 liens entre 6 et 10 sont supprimé</w:t>
       </w:r>
       <w:r>
         <w:t>.</w:t>
@@ -1437,10 +1435,10 @@
     </w:p>
     <w:p>
       <w:pPr>
-        <w:pStyle w:val="Heading2"/>
-      </w:pPr>
-      <w:r>
-        <w:t>Le modèle de configuration de degré</w:t>
+        <w:pStyle w:val="Heading1"/>
+      </w:pPr>
+      <w:r>
+        <w:t>L’algorithme de Louvain</w:t>
       </w:r>
     </w:p>
     <w:p>
@@ -1558,7 +1556,7 @@
       </w:pPr>
     </w:pPrDefault>
   </w:docDefaults>
-  <w:latentStyles w:defLockedState="0" w:defUIPriority="99" w:defSemiHidden="0" w:defUnhideWhenUsed="0" w:defQFormat="0" w:count="377">
+  <w:latentStyles w:defLockedState="0" w:defUIPriority="99" w:defSemiHidden="0" w:defUnhideWhenUsed="0" w:defQFormat="0" w:count="376">
     <w:lsdException w:name="Normal" w:uiPriority="0" w:qFormat="1"/>
     <w:lsdException w:name="heading 1" w:uiPriority="9" w:qFormat="1"/>
     <w:lsdException w:name="heading 2" w:semiHidden="1" w:uiPriority="9" w:unhideWhenUsed="1" w:qFormat="1"/>
@@ -1664,7 +1662,6 @@
     <w:lsdException w:name="HTML Sample" w:semiHidden="1" w:unhideWhenUsed="1"/>
     <w:lsdException w:name="HTML Typewriter" w:semiHidden="1" w:unhideWhenUsed="1"/>
     <w:lsdException w:name="HTML Variable" w:semiHidden="1" w:unhideWhenUsed="1"/>
-    <w:lsdException w:name="Normal Table" w:semiHidden="1" w:unhideWhenUsed="1"/>
     <w:lsdException w:name="annotation subject" w:semiHidden="1" w:unhideWhenUsed="1"/>
     <w:lsdException w:name="No List" w:semiHidden="1" w:unhideWhenUsed="1"/>
     <w:lsdException w:name="Outline List 1" w:semiHidden="1" w:unhideWhenUsed="1"/>
@@ -1707,11 +1704,8 @@
     <w:lsdException w:name="Table Contemporary" w:semiHidden="1" w:unhideWhenUsed="1"/>
     <w:lsdException w:name="Table Elegant" w:semiHidden="1" w:unhideWhenUsed="1"/>
     <w:lsdException w:name="Table Professional" w:semiHidden="1" w:unhideWhenUsed="1"/>
-    <w:lsdException w:name="Table Subtle 1" w:semiHidden="1" w:unhideWhenUsed="1"/>
     <w:lsdException w:name="Table Subtle 2" w:semiHidden="1" w:unhideWhenUsed="1"/>
     <w:lsdException w:name="Table Web 1" w:semiHidden="1" w:unhideWhenUsed="1"/>
-    <w:lsdException w:name="Table Web 2" w:semiHidden="1" w:unhideWhenUsed="1"/>
-    <w:lsdException w:name="Table Web 3" w:semiHidden="1" w:unhideWhenUsed="1"/>
     <w:lsdException w:name="Balloon Text" w:semiHidden="1" w:unhideWhenUsed="1"/>
     <w:lsdException w:name="Table Grid" w:uiPriority="39"/>
     <w:lsdException w:name="Table Theme" w:semiHidden="1" w:unhideWhenUsed="1"/>
@@ -1935,7 +1929,6 @@
     <w:lsdException w:name="Hashtag" w:semiHidden="1" w:unhideWhenUsed="1"/>
     <w:lsdException w:name="Unresolved Mention" w:semiHidden="1" w:unhideWhenUsed="1"/>
     <w:lsdException w:name="Smart Link" w:semiHidden="1" w:unhideWhenUsed="1"/>
-    <w:lsdException w:name="Smart Link Error" w:semiHidden="1" w:unhideWhenUsed="1"/>
   </w:latentStyles>
   <w:style w:type="paragraph" w:default="1" w:styleId="Normal">
     <w:name w:val="Normal"/>

--- a/Rapport.docx
+++ b/Rapport.docx
@@ -1,6 +1,6 @@
 
 <file path=word/document.xml><?xml version="1.0" encoding="utf-8"?>
-<w:document xmlns:wpc="http://schemas.microsoft.com/office/word/2010/wordprocessingCanvas" xmlns:cx="http://schemas.microsoft.com/office/drawing/2014/chartex" xmlns:cx1="http://schemas.microsoft.com/office/drawing/2015/9/8/chartex" xmlns:cx2="http://schemas.microsoft.com/office/drawing/2015/10/21/chartex" xmlns:cx3="http://schemas.microsoft.com/office/drawing/2016/5/9/chartex" xmlns:cx4="http://schemas.microsoft.com/office/drawing/2016/5/10/chartex" xmlns:cx5="http://schemas.microsoft.com/office/drawing/2016/5/11/chartex" xmlns:cx6="http://schemas.microsoft.com/office/drawing/2016/5/12/chartex" xmlns:cx7="http://schemas.microsoft.com/office/drawing/2016/5/13/chartex" xmlns:cx8="http://schemas.microsoft.com/office/drawing/2016/5/14/chartex" xmlns:mc="http://schemas.openxmlformats.org/markup-compatibility/2006" xmlns:aink="http://schemas.microsoft.com/office/drawing/2016/ink" xmlns:am3d="http://schemas.microsoft.com/office/drawing/2017/model3d" xmlns:o="urn:schemas-microsoft-com:office:office" xmlns:r="http://schemas.openxmlformats.org/officeDocument/2006/relationships" xmlns:m="http://schemas.openxmlformats.org/officeDocument/2006/math" xmlns:v="urn:schemas-microsoft-com:vml" xmlns:wp14="http://schemas.microsoft.com/office/word/2010/wordprocessingDrawing" xmlns:wp="http://schemas.openxmlformats.org/drawingml/2006/wordprocessingDrawing" xmlns:w10="urn:schemas-microsoft-com:office:word" xmlns:w="http://schemas.openxmlformats.org/wordprocessingml/2006/main" xmlns:w14="http://schemas.microsoft.com/office/word/2010/wordml" xmlns:w15="http://schemas.microsoft.com/office/word/2012/wordml" xmlns:w16cid="http://schemas.microsoft.com/office/word/2016/wordml/cid" xmlns:w16se="http://schemas.microsoft.com/office/word/2015/wordml/symex" xmlns:wpg="http://schemas.microsoft.com/office/word/2010/wordprocessingGroup" xmlns:wpi="http://schemas.microsoft.com/office/word/2010/wordprocessingInk" xmlns:wne="http://schemas.microsoft.com/office/word/2006/wordml" xmlns:wps="http://schemas.microsoft.com/office/word/2010/wordprocessingShape" mc:Ignorable="w14 w15 w16se w16cid wp14">
+<w:document xmlns:wpc="http://schemas.microsoft.com/office/word/2010/wordprocessingCanvas" xmlns:cx="http://schemas.microsoft.com/office/drawing/2014/chartex" xmlns:mc="http://schemas.openxmlformats.org/markup-compatibility/2006" xmlns:o="urn:schemas-microsoft-com:office:office" xmlns:r="http://schemas.openxmlformats.org/officeDocument/2006/relationships" xmlns:m="http://schemas.openxmlformats.org/officeDocument/2006/math" xmlns:v="urn:schemas-microsoft-com:vml" xmlns:wp14="http://schemas.microsoft.com/office/word/2010/wordprocessingDrawing" xmlns:wp="http://schemas.openxmlformats.org/drawingml/2006/wordprocessingDrawing" xmlns:w10="urn:schemas-microsoft-com:office:word" xmlns:w="http://schemas.openxmlformats.org/wordprocessingml/2006/main" xmlns:w14="http://schemas.microsoft.com/office/word/2010/wordml" xmlns:w15="http://schemas.microsoft.com/office/word/2012/wordml" xmlns:w16se="http://schemas.microsoft.com/office/word/2015/wordml/symex" xmlns:wpg="http://schemas.microsoft.com/office/word/2010/wordprocessingGroup" xmlns:wpi="http://schemas.microsoft.com/office/word/2010/wordprocessingInk" xmlns:wne="http://schemas.microsoft.com/office/word/2006/wordml" xmlns:wps="http://schemas.microsoft.com/office/word/2010/wordprocessingShape" mc:Ignorable="w14 w15 w16se wp14">
   <w:body>
     <w:p>
       <w:pPr>
@@ -69,6 +69,7 @@
       <w:r>
         <w:rPr>
           <w:noProof/>
+          <w:lang w:val="en-US"/>
         </w:rPr>
         <w:drawing>
           <wp:inline distT="0" distB="0" distL="0" distR="0" wp14:anchorId="3B39735D" wp14:editId="3D3B8ADF">
@@ -218,6 +219,7 @@
       <w:r>
         <w:rPr>
           <w:noProof/>
+          <w:lang w:val="en-US"/>
         </w:rPr>
         <w:lastRenderedPageBreak/>
         <w:drawing>
@@ -829,6 +831,7 @@
       <w:r>
         <w:rPr>
           <w:noProof/>
+          <w:lang w:val="en-US"/>
         </w:rPr>
         <w:drawing>
           <wp:inline distT="0" distB="0" distL="0" distR="0" wp14:anchorId="39C3811F" wp14:editId="1BC0DEB4">
@@ -950,6 +953,7 @@
       <w:r>
         <w:rPr>
           <w:noProof/>
+          <w:lang w:val="en-US"/>
         </w:rPr>
         <w:lastRenderedPageBreak/>
         <w:drawing>
@@ -1084,6 +1088,7 @@
       <w:r>
         <w:rPr>
           <w:noProof/>
+          <w:lang w:val="en-US"/>
         </w:rPr>
         <w:drawing>
           <wp:inline distT="0" distB="0" distL="0" distR="0" wp14:anchorId="667422C3" wp14:editId="04AE3163">
@@ -1183,6 +1188,7 @@
       <w:r>
         <w:rPr>
           <w:noProof/>
+          <w:lang w:val="en-US"/>
         </w:rPr>
         <w:lastRenderedPageBreak/>
         <w:drawing>
@@ -1288,6 +1294,7 @@
       <w:r>
         <w:rPr>
           <w:noProof/>
+          <w:lang w:val="en-US"/>
         </w:rPr>
         <w:drawing>
           <wp:inline distT="0" distB="0" distL="0" distR="0" wp14:anchorId="5C9C06CE" wp14:editId="361E000E">
@@ -1345,6 +1352,184 @@
       <w:pPr>
         <w:pStyle w:val="Caption"/>
         <w:jc w:val="center"/>
+        <w:rPr>
+          <w:lang w:val="en-US"/>
+        </w:rPr>
+      </w:pPr>
+      <w:r>
+        <w:rPr>
+          <w:lang w:val="en-US"/>
+        </w:rPr>
+        <w:t xml:space="preserve">Figure </w:t>
+      </w:r>
+      <w:r>
+        <w:fldChar w:fldCharType="begin"/>
+      </w:r>
+      <w:r>
+        <w:rPr>
+          <w:lang w:val="en-US"/>
+        </w:rPr>
+        <w:instrText xml:space="preserve"> SEQ Figure \* ARABIC </w:instrText>
+      </w:r>
+      <w:r>
+        <w:fldChar w:fldCharType="separate"/>
+      </w:r>
+      <w:r>
+        <w:rPr>
+          <w:noProof/>
+          <w:lang w:val="en-US"/>
+        </w:rPr>
+        <w:t>7</w:t>
+      </w:r>
+      <w:r>
+        <w:rPr>
+          <w:noProof/>
+        </w:rPr>
+        <w:fldChar w:fldCharType="end"/>
+      </w:r>
+      <w:r>
+        <w:rPr>
+          <w:lang w:val="en-US"/>
+        </w:rPr>
+        <w:t xml:space="preserve"> : Degree centrality</w:t>
+      </w:r>
+    </w:p>
+    <w:p>
+      <w:pPr>
+        <w:pStyle w:val="Heading1"/>
+        <w:rPr>
+          <w:lang w:val="en-US"/>
+        </w:rPr>
+      </w:pPr>
+      <w:r>
+        <w:rPr>
+          <w:lang w:val="en-US"/>
+        </w:rPr>
+        <w:t>Le clustering coefficient</w:t>
+      </w:r>
+      <w:r>
+        <w:rPr>
+          <w:lang w:val="en-US"/>
+        </w:rPr>
+        <w:t xml:space="preserve"> (Global)</w:t>
+      </w:r>
+    </w:p>
+    <w:p>
+      <w:r>
+        <w:t xml:space="preserve">Ce coefficient mesure le regroupement des nœuds dans un réseau c’est-à-dire à quel point </w:t>
+      </w:r>
+      <w:r>
+        <w:t>les nœuds voisins</w:t>
+      </w:r>
+      <w:r>
+        <w:t xml:space="preserve"> sont connecté entre eux.</w:t>
+      </w:r>
+    </w:p>
+    <w:p>
+      <w:r>
+        <w:t>Dans le graphe du Karaté Club le clustering coefficient est égal à 0</w:t>
+      </w:r>
+      <w:r>
+        <w:t>,</w:t>
+      </w:r>
+      <w:r>
+        <w:t>57.</w:t>
+      </w:r>
+    </w:p>
+    <w:p>
+      <w:pPr>
+        <w:pStyle w:val="Heading1"/>
+      </w:pPr>
+      <w:r>
+        <w:lastRenderedPageBreak/>
+        <w:t>Le modèle de configuration de degré</w:t>
+      </w:r>
+    </w:p>
+    <w:p>
+      <w:r>
+        <w:t>Le modèle de configuration de degré est une méthode qui utilise une séquence de degré donnée afin de générer un réseau aléatoire.</w:t>
+      </w:r>
+      <w:r>
+        <w:t xml:space="preserve"> Il peut donc exister dans </w:t>
+      </w:r>
+      <w:r>
+        <w:t>c</w:t>
+      </w:r>
+      <w:r>
+        <w:t xml:space="preserve">e réseau des boucles et des liens multiples entre deux nœuds. </w:t>
+      </w:r>
+      <w:r>
+        <w:t>La fraction de liens à éliminer est de l’ordre de 10%</w:t>
+      </w:r>
+      <w:r>
+        <w:t>, sur 78 liens entre 6 et 10 sont supprimé</w:t>
+      </w:r>
+      <w:r>
+        <w:t>.</w:t>
+      </w:r>
+    </w:p>
+    <w:p>
+      <w:pPr>
+        <w:keepNext/>
+        <w:jc w:val="center"/>
+      </w:pPr>
+      <w:r>
+        <w:rPr>
+          <w:noProof/>
+          <w:lang w:val="en-US"/>
+        </w:rPr>
+        <w:drawing>
+          <wp:inline distT="0" distB="0" distL="0" distR="0" wp14:anchorId="51CB0970" wp14:editId="08DDC0EB">
+            <wp:extent cx="5972810" cy="2084070"/>
+            <wp:effectExtent l="19050" t="19050" r="27940" b="11430"/>
+            <wp:docPr id="14" name="Picture 14"/>
+            <wp:cNvGraphicFramePr>
+              <a:graphicFrameLocks xmlns:a="http://schemas.openxmlformats.org/drawingml/2006/main" noChangeAspect="1"/>
+            </wp:cNvGraphicFramePr>
+            <a:graphic xmlns:a="http://schemas.openxmlformats.org/drawingml/2006/main">
+              <a:graphicData uri="http://schemas.openxmlformats.org/drawingml/2006/picture">
+                <pic:pic xmlns:pic="http://schemas.openxmlformats.org/drawingml/2006/picture">
+                  <pic:nvPicPr>
+                    <pic:cNvPr id="14" name="graph.png"/>
+                    <pic:cNvPicPr/>
+                  </pic:nvPicPr>
+                  <pic:blipFill>
+                    <a:blip r:embed="rId13" cstate="print">
+                      <a:extLst>
+                        <a:ext uri="{28A0092B-C50C-407E-A947-70E740481C1C}">
+                          <a14:useLocalDpi xmlns:a14="http://schemas.microsoft.com/office/drawing/2010/main" val="0"/>
+                        </a:ext>
+                      </a:extLst>
+                    </a:blip>
+                    <a:stretch>
+                      <a:fillRect/>
+                    </a:stretch>
+                  </pic:blipFill>
+                  <pic:spPr>
+                    <a:xfrm>
+                      <a:off x="0" y="0"/>
+                      <a:ext cx="5972810" cy="2084070"/>
+                    </a:xfrm>
+                    <a:prstGeom prst="rect">
+                      <a:avLst/>
+                    </a:prstGeom>
+                    <a:ln w="12700">
+                      <a:solidFill>
+                        <a:schemeClr val="tx1"/>
+                      </a:solidFill>
+                    </a:ln>
+                  </pic:spPr>
+                </pic:pic>
+              </a:graphicData>
+            </a:graphic>
+          </wp:inline>
+        </w:drawing>
+      </w:r>
+    </w:p>
+    <w:p>
+      <w:pPr>
+        <w:pStyle w:val="Caption"/>
+        <w:jc w:val="center"/>
       </w:pPr>
       <w:r>
         <w:t xml:space="preserve">Figure </w:t>
@@ -1354,99 +1539,409 @@
           <w:rPr>
             <w:noProof/>
           </w:rPr>
-          <w:t>7</w:t>
+          <w:t>8</w:t>
         </w:r>
       </w:fldSimple>
       <w:r>
-        <w:t xml:space="preserve"> : </w:t>
-      </w:r>
-      <w:proofErr w:type="spellStart"/>
-      <w:r>
-        <w:t>Degree</w:t>
-      </w:r>
-      <w:proofErr w:type="spellEnd"/>
-      <w:r>
-        <w:t xml:space="preserve"> </w:t>
-      </w:r>
-      <w:proofErr w:type="spellStart"/>
-      <w:r>
-        <w:t>centrality</w:t>
-      </w:r>
-      <w:proofErr w:type="spellEnd"/>
+        <w:t xml:space="preserve"> : Graphique généré grâce à un modèle de configuration </w:t>
+      </w:r>
+      <w:r>
+        <w:t xml:space="preserve">créé </w:t>
+      </w:r>
+      <w:r>
+        <w:t>avec les degrés du modèle du karaté club.</w:t>
+      </w:r>
+    </w:p>
+    <w:p>
+      <w:pPr>
+        <w:keepNext/>
+        <w:jc w:val="center"/>
+      </w:pPr>
+      <w:r>
+        <w:rPr>
+          <w:noProof/>
+          <w:lang w:val="en-US"/>
+        </w:rPr>
+        <w:drawing>
+          <wp:inline distT="0" distB="0" distL="0" distR="0" wp14:anchorId="428B5130" wp14:editId="44E09F89">
+            <wp:extent cx="5972810" cy="1856740"/>
+            <wp:effectExtent l="19050" t="19050" r="27940" b="10160"/>
+            <wp:docPr id="15" name="Picture 15"/>
+            <wp:cNvGraphicFramePr>
+              <a:graphicFrameLocks xmlns:a="http://schemas.openxmlformats.org/drawingml/2006/main" noChangeAspect="1"/>
+            </wp:cNvGraphicFramePr>
+            <a:graphic xmlns:a="http://schemas.openxmlformats.org/drawingml/2006/main">
+              <a:graphicData uri="http://schemas.openxmlformats.org/drawingml/2006/picture">
+                <pic:pic xmlns:pic="http://schemas.openxmlformats.org/drawingml/2006/picture">
+                  <pic:nvPicPr>
+                    <pic:cNvPr id="15" name="no_paraledges.png"/>
+                    <pic:cNvPicPr/>
+                  </pic:nvPicPr>
+                  <pic:blipFill>
+                    <a:blip r:embed="rId14" cstate="print">
+                      <a:extLst>
+                        <a:ext uri="{28A0092B-C50C-407E-A947-70E740481C1C}">
+                          <a14:useLocalDpi xmlns:a14="http://schemas.microsoft.com/office/drawing/2010/main" val="0"/>
+                        </a:ext>
+                      </a:extLst>
+                    </a:blip>
+                    <a:stretch>
+                      <a:fillRect/>
+                    </a:stretch>
+                  </pic:blipFill>
+                  <pic:spPr>
+                    <a:xfrm>
+                      <a:off x="0" y="0"/>
+                      <a:ext cx="5972810" cy="1856740"/>
+                    </a:xfrm>
+                    <a:prstGeom prst="rect">
+                      <a:avLst/>
+                    </a:prstGeom>
+                    <a:ln w="12700">
+                      <a:solidFill>
+                        <a:schemeClr val="tx1"/>
+                      </a:solidFill>
+                    </a:ln>
+                  </pic:spPr>
+                </pic:pic>
+              </a:graphicData>
+            </a:graphic>
+          </wp:inline>
+        </w:drawing>
+      </w:r>
+    </w:p>
+    <w:p>
+      <w:pPr>
+        <w:pStyle w:val="Caption"/>
+        <w:jc w:val="center"/>
+      </w:pPr>
+      <w:r>
+        <w:t xml:space="preserve">Figure </w:t>
+      </w:r>
+      <w:fldSimple w:instr=" SEQ Figure \* ARABIC ">
+        <w:r>
+          <w:rPr>
+            <w:noProof/>
+          </w:rPr>
+          <w:t>9</w:t>
+        </w:r>
+      </w:fldSimple>
+      <w:r>
+        <w:t xml:space="preserve"> : Le même graphique après élimination des liens multiples</w:t>
+      </w:r>
+    </w:p>
+    <w:p>
+      <w:pPr>
+        <w:keepNext/>
+        <w:jc w:val="center"/>
+      </w:pPr>
+      <w:r>
+        <w:rPr>
+          <w:noProof/>
+          <w:lang w:val="en-US"/>
+        </w:rPr>
+        <w:drawing>
+          <wp:inline distT="0" distB="0" distL="0" distR="0" wp14:anchorId="65D6C3A4" wp14:editId="42E6BCF2">
+            <wp:extent cx="5972810" cy="1856740"/>
+            <wp:effectExtent l="19050" t="19050" r="27940" b="10160"/>
+            <wp:docPr id="16" name="Picture 16"/>
+            <wp:cNvGraphicFramePr>
+              <a:graphicFrameLocks xmlns:a="http://schemas.openxmlformats.org/drawingml/2006/main" noChangeAspect="1"/>
+            </wp:cNvGraphicFramePr>
+            <a:graphic xmlns:a="http://schemas.openxmlformats.org/drawingml/2006/main">
+              <a:graphicData uri="http://schemas.openxmlformats.org/drawingml/2006/picture">
+                <pic:pic xmlns:pic="http://schemas.openxmlformats.org/drawingml/2006/picture">
+                  <pic:nvPicPr>
+                    <pic:cNvPr id="16" name="no_paraledges_no_selfloop.png"/>
+                    <pic:cNvPicPr/>
+                  </pic:nvPicPr>
+                  <pic:blipFill>
+                    <a:blip r:embed="rId15" cstate="print">
+                      <a:extLst>
+                        <a:ext uri="{28A0092B-C50C-407E-A947-70E740481C1C}">
+                          <a14:useLocalDpi xmlns:a14="http://schemas.microsoft.com/office/drawing/2010/main" val="0"/>
+                        </a:ext>
+                      </a:extLst>
+                    </a:blip>
+                    <a:stretch>
+                      <a:fillRect/>
+                    </a:stretch>
+                  </pic:blipFill>
+                  <pic:spPr>
+                    <a:xfrm>
+                      <a:off x="0" y="0"/>
+                      <a:ext cx="5972810" cy="1856740"/>
+                    </a:xfrm>
+                    <a:prstGeom prst="rect">
+                      <a:avLst/>
+                    </a:prstGeom>
+                    <a:ln w="12700">
+                      <a:solidFill>
+                        <a:schemeClr val="tx1"/>
+                      </a:solidFill>
+                    </a:ln>
+                  </pic:spPr>
+                </pic:pic>
+              </a:graphicData>
+            </a:graphic>
+          </wp:inline>
+        </w:drawing>
+      </w:r>
+    </w:p>
+    <w:p>
+      <w:pPr>
+        <w:pStyle w:val="Caption"/>
+        <w:jc w:val="center"/>
+      </w:pPr>
+      <w:r>
+        <w:t xml:space="preserve">Figure </w:t>
+      </w:r>
+      <w:fldSimple w:instr=" SEQ Figure \* ARABIC ">
+        <w:r>
+          <w:rPr>
+            <w:noProof/>
+          </w:rPr>
+          <w:t>10</w:t>
+        </w:r>
+      </w:fldSimple>
+      <w:r>
+        <w:t xml:space="preserve"> : Le graphique final obtenus après avoir supprimé les boucles</w:t>
+      </w:r>
     </w:p>
     <w:p>
       <w:pPr>
         <w:pStyle w:val="Heading1"/>
       </w:pPr>
       <w:r>
-        <w:t>Le clustering coefficient</w:t>
-      </w:r>
-      <w:r>
-        <w:t xml:space="preserve"> (Global)</w:t>
-      </w:r>
-    </w:p>
-    <w:p>
-      <w:r>
-        <w:t>Ce coefficient mesure le regroupement des nœuds dans un réseau c’est-à-dire à quel point les nœuds voisin sont connecté entre eux.</w:t>
-      </w:r>
-    </w:p>
-    <w:p>
-      <w:r>
-        <w:t>Dans le graphe du Karaté Club le clustering coefficient est égal à 0</w:t>
+        <w:lastRenderedPageBreak/>
+        <w:t>L’algorithme de Louvain</w:t>
+      </w:r>
+    </w:p>
+    <w:p>
+      <w:r>
+        <w:t>Cette méthode permet l’extraction de communautés au sein d’un réseau.</w:t>
+      </w:r>
+      <w:r>
+        <w:t xml:space="preserve"> Nous avons généré 100 graphes aléatoires</w:t>
+      </w:r>
+      <w:r>
+        <w:t xml:space="preserve"> composé du même nombre de nœuds et de liens que dans le graph du karaté club. Nous avons également fait en sorte qu’il n’y ait pas de boucle</w:t>
       </w:r>
       <w:r>
         <w:t>,</w:t>
       </w:r>
       <w:r>
-        <w:t>57.</w:t>
-      </w:r>
-    </w:p>
-    <w:p>
-      <w:pPr>
-        <w:pStyle w:val="Heading1"/>
-      </w:pPr>
-      <w:r>
-        <w:lastRenderedPageBreak/>
-        <w:t>Le modèle de configuration de degré</w:t>
-      </w:r>
-    </w:p>
-    <w:p>
-      <w:r>
-        <w:t>Le modèle de configuration de degré est une méthode qui utilise une séquence de degré donnée afin de générer un réseau aléatoire.</w:t>
-      </w:r>
-      <w:r>
-        <w:t xml:space="preserve"> Il peut donc exister dans </w:t>
-      </w:r>
-      <w:r>
-        <w:t>c</w:t>
-      </w:r>
-      <w:r>
-        <w:t xml:space="preserve">e réseau des boucles et des liens multiples entre deux nœuds. </w:t>
-      </w:r>
-      <w:r>
-        <w:t>La fraction de liens à éliminer est de l’ordre de 10%</w:t>
-      </w:r>
-      <w:r>
-        <w:t>, sur 78 liens entre 6 et 10 sont supprimé</w:t>
+        <w:t xml:space="preserve"> </w:t>
+      </w:r>
+      <w:r>
+        <w:t xml:space="preserve">ni des liens multiples </w:t>
+      </w:r>
+      <w:r>
+        <w:t>dans les graphes aléatoires</w:t>
       </w:r>
       <w:r>
         <w:t>.</w:t>
       </w:r>
-    </w:p>
-    <w:p>
-      <w:pPr>
-        <w:pStyle w:val="Heading1"/>
-      </w:pPr>
-      <w:r>
-        <w:t>L’algorithme de Louvain</w:t>
-      </w:r>
-    </w:p>
-    <w:p>
+      <w:r>
+        <w:t xml:space="preserve"> On remarque que les graphes ainsi généré ont une modularité comprise entre 0,29 et 0.3</w:t>
+      </w:r>
+      <w:r>
+        <w:t>9</w:t>
+      </w:r>
+      <w:r>
+        <w:t>. La valeur de modularité du graph du karaté club est-elle égale à 0,</w:t>
+      </w:r>
+      <w:r>
+        <w:t>42</w:t>
+      </w:r>
+      <w:r>
+        <w:t>.</w:t>
+      </w:r>
+      <w:r>
+        <w:t xml:space="preserve"> La modularité est la mesure de la qualité d’un partitionnement donné des nœuds </w:t>
+      </w:r>
+      <w:r>
+        <w:t>d’un graphe. Les réseaux avec une haute modularité ont des connections plus dense entre les nœuds à l’intérieur d’une même communauté que les nœuds à l’intérieur de communautés différentes</w:t>
+      </w:r>
+      <w:r>
+        <w:t>.</w:t>
+      </w:r>
+    </w:p>
+    <w:p>
+      <w:pPr>
+        <w:keepNext/>
+        <w:jc w:val="center"/>
+      </w:pPr>
+      <w:r>
+        <w:rPr>
+          <w:noProof/>
+          <w:lang w:val="en-US"/>
+        </w:rPr>
+        <w:drawing>
+          <wp:inline distT="0" distB="0" distL="0" distR="0" wp14:anchorId="66A3BC27" wp14:editId="32760666">
+            <wp:extent cx="5167831" cy="2646000"/>
+            <wp:effectExtent l="19050" t="19050" r="13970" b="21590"/>
+            <wp:docPr id="12" name="Picture 12"/>
+            <wp:cNvGraphicFramePr>
+              <a:graphicFrameLocks xmlns:a="http://schemas.openxmlformats.org/drawingml/2006/main" noChangeAspect="1"/>
+            </wp:cNvGraphicFramePr>
+            <a:graphic xmlns:a="http://schemas.openxmlformats.org/drawingml/2006/main">
+              <a:graphicData uri="http://schemas.openxmlformats.org/drawingml/2006/picture">
+                <pic:pic xmlns:pic="http://schemas.openxmlformats.org/drawingml/2006/picture">
+                  <pic:nvPicPr>
+                    <pic:cNvPr id="12" name="LM_karate_club.png"/>
+                    <pic:cNvPicPr/>
+                  </pic:nvPicPr>
+                  <pic:blipFill>
+                    <a:blip r:embed="rId16" cstate="print">
+                      <a:extLst>
+                        <a:ext uri="{28A0092B-C50C-407E-A947-70E740481C1C}">
+                          <a14:useLocalDpi xmlns:a14="http://schemas.microsoft.com/office/drawing/2010/main" val="0"/>
+                        </a:ext>
+                      </a:extLst>
+                    </a:blip>
+                    <a:stretch>
+                      <a:fillRect/>
+                    </a:stretch>
+                  </pic:blipFill>
+                  <pic:spPr>
+                    <a:xfrm>
+                      <a:off x="0" y="0"/>
+                      <a:ext cx="5167831" cy="2646000"/>
+                    </a:xfrm>
+                    <a:prstGeom prst="rect">
+                      <a:avLst/>
+                    </a:prstGeom>
+                    <a:ln w="12700">
+                      <a:solidFill>
+                        <a:schemeClr val="tx1"/>
+                      </a:solidFill>
+                    </a:ln>
+                  </pic:spPr>
+                </pic:pic>
+              </a:graphicData>
+            </a:graphic>
+          </wp:inline>
+        </w:drawing>
+      </w:r>
+    </w:p>
+    <w:p>
+      <w:pPr>
+        <w:pStyle w:val="Caption"/>
+        <w:jc w:val="center"/>
+        <w:rPr>
+          <w:noProof/>
+        </w:rPr>
+      </w:pPr>
+      <w:r>
+        <w:t xml:space="preserve">Figure </w:t>
+      </w:r>
+      <w:fldSimple w:instr=" SEQ Figure \* ARABIC ">
+        <w:r>
+          <w:rPr>
+            <w:noProof/>
+          </w:rPr>
+          <w:t>11</w:t>
+        </w:r>
+      </w:fldSimple>
+      <w:r>
+        <w:t xml:space="preserve"> : Représentation des différentes communautés au sein du graph karaté club</w:t>
+      </w:r>
+      <w:r>
+        <w:t xml:space="preserve"> </w:t>
+      </w:r>
+      <w:r>
+        <w:t>(modularité : 0,</w:t>
+      </w:r>
+      <w:r>
+        <w:t>42</w:t>
+      </w:r>
+      <w:r>
+        <w:t>)</w:t>
+      </w:r>
+    </w:p>
+    <w:p>
+      <w:pPr>
+        <w:keepNext/>
+        <w:jc w:val="center"/>
+      </w:pPr>
+      <w:r>
+        <w:rPr>
+          <w:noProof/>
+          <w:lang w:val="en-US"/>
+        </w:rPr>
+        <w:drawing>
+          <wp:inline distT="0" distB="0" distL="0" distR="0" wp14:anchorId="3161009E" wp14:editId="541AAE49">
+            <wp:extent cx="5167831" cy="2646000"/>
+            <wp:effectExtent l="19050" t="19050" r="13970" b="21590"/>
+            <wp:docPr id="13" name="Picture 13"/>
+            <wp:cNvGraphicFramePr>
+              <a:graphicFrameLocks xmlns:a="http://schemas.openxmlformats.org/drawingml/2006/main" noChangeAspect="1"/>
+            </wp:cNvGraphicFramePr>
+            <a:graphic xmlns:a="http://schemas.openxmlformats.org/drawingml/2006/main">
+              <a:graphicData uri="http://schemas.openxmlformats.org/drawingml/2006/picture">
+                <pic:pic xmlns:pic="http://schemas.openxmlformats.org/drawingml/2006/picture">
+                  <pic:nvPicPr>
+                    <pic:cNvPr id="13" name="LM_random1_0,34.png"/>
+                    <pic:cNvPicPr/>
+                  </pic:nvPicPr>
+                  <pic:blipFill>
+                    <a:blip r:embed="rId17" cstate="print">
+                      <a:extLst>
+                        <a:ext uri="{28A0092B-C50C-407E-A947-70E740481C1C}">
+                          <a14:useLocalDpi xmlns:a14="http://schemas.microsoft.com/office/drawing/2010/main" val="0"/>
+                        </a:ext>
+                      </a:extLst>
+                    </a:blip>
+                    <a:stretch>
+                      <a:fillRect/>
+                    </a:stretch>
+                  </pic:blipFill>
+                  <pic:spPr>
+                    <a:xfrm>
+                      <a:off x="0" y="0"/>
+                      <a:ext cx="5167831" cy="2646000"/>
+                    </a:xfrm>
+                    <a:prstGeom prst="rect">
+                      <a:avLst/>
+                    </a:prstGeom>
+                    <a:ln w="12700">
+                      <a:solidFill>
+                        <a:schemeClr val="tx1"/>
+                      </a:solidFill>
+                    </a:ln>
+                  </pic:spPr>
+                </pic:pic>
+              </a:graphicData>
+            </a:graphic>
+          </wp:inline>
+        </w:drawing>
+      </w:r>
+    </w:p>
+    <w:p>
+      <w:pPr>
+        <w:pStyle w:val="Caption"/>
+        <w:jc w:val="center"/>
+      </w:pPr>
+      <w:r>
+        <w:t xml:space="preserve">Figure </w:t>
+      </w:r>
+      <w:fldSimple w:instr=" SEQ Figure \* ARABIC ">
+        <w:r>
+          <w:rPr>
+            <w:noProof/>
+          </w:rPr>
+          <w:t>12</w:t>
+        </w:r>
+      </w:fldSimple>
+      <w:r>
+        <w:t xml:space="preserve"> : Représentation des différentes communautés au sein d'un graph aléatoire (modularité : 0,34)</w:t>
+      </w:r>
       <w:bookmarkStart w:id="0" w:name="_GoBack"/>
       <w:bookmarkEnd w:id="0"/>
     </w:p>
     <w:sectPr>
-      <w:headerReference w:type="default" r:id="rId13"/>
+      <w:headerReference w:type="default" r:id="rId18"/>
       <w:pgSz w:w="12240" w:h="15840"/>
       <w:pgMar w:top="1417" w:right="1417" w:bottom="1417" w:left="1417" w:header="708" w:footer="708" w:gutter="0"/>
       <w:cols w:space="708"/>
@@ -1457,7 +1952,7 @@
 </file>
 
 <file path=word/endnotes.xml><?xml version="1.0" encoding="utf-8"?>
-<w:endnotes xmlns:wpc="http://schemas.microsoft.com/office/word/2010/wordprocessingCanvas" xmlns:cx="http://schemas.microsoft.com/office/drawing/2014/chartex" xmlns:cx1="http://schemas.microsoft.com/office/drawing/2015/9/8/chartex" xmlns:cx2="http://schemas.microsoft.com/office/drawing/2015/10/21/chartex" xmlns:cx3="http://schemas.microsoft.com/office/drawing/2016/5/9/chartex" xmlns:cx4="http://schemas.microsoft.com/office/drawing/2016/5/10/chartex" xmlns:cx5="http://schemas.microsoft.com/office/drawing/2016/5/11/chartex" xmlns:cx6="http://schemas.microsoft.com/office/drawing/2016/5/12/chartex" xmlns:cx7="http://schemas.microsoft.com/office/drawing/2016/5/13/chartex" xmlns:cx8="http://schemas.microsoft.com/office/drawing/2016/5/14/chartex" xmlns:mc="http://schemas.openxmlformats.org/markup-compatibility/2006" xmlns:aink="http://schemas.microsoft.com/office/drawing/2016/ink" xmlns:am3d="http://schemas.microsoft.com/office/drawing/2017/model3d" xmlns:o="urn:schemas-microsoft-com:office:office" xmlns:r="http://schemas.openxmlformats.org/officeDocument/2006/relationships" xmlns:m="http://schemas.openxmlformats.org/officeDocument/2006/math" xmlns:v="urn:schemas-microsoft-com:vml" xmlns:wp14="http://schemas.microsoft.com/office/word/2010/wordprocessingDrawing" xmlns:wp="http://schemas.openxmlformats.org/drawingml/2006/wordprocessingDrawing" xmlns:w10="urn:schemas-microsoft-com:office:word" xmlns:w="http://schemas.openxmlformats.org/wordprocessingml/2006/main" xmlns:w14="http://schemas.microsoft.com/office/word/2010/wordml" xmlns:w15="http://schemas.microsoft.com/office/word/2012/wordml" xmlns:w16cid="http://schemas.microsoft.com/office/word/2016/wordml/cid" xmlns:w16se="http://schemas.microsoft.com/office/word/2015/wordml/symex" xmlns:wpg="http://schemas.microsoft.com/office/word/2010/wordprocessingGroup" xmlns:wpi="http://schemas.microsoft.com/office/word/2010/wordprocessingInk" xmlns:wne="http://schemas.microsoft.com/office/word/2006/wordml" xmlns:wps="http://schemas.microsoft.com/office/word/2010/wordprocessingShape" mc:Ignorable="w14 w15 w16se w16cid wp14">
+<w:endnotes xmlns:wpc="http://schemas.microsoft.com/office/word/2010/wordprocessingCanvas" xmlns:cx="http://schemas.microsoft.com/office/drawing/2014/chartex" xmlns:mc="http://schemas.openxmlformats.org/markup-compatibility/2006" xmlns:o="urn:schemas-microsoft-com:office:office" xmlns:r="http://schemas.openxmlformats.org/officeDocument/2006/relationships" xmlns:m="http://schemas.openxmlformats.org/officeDocument/2006/math" xmlns:v="urn:schemas-microsoft-com:vml" xmlns:wp14="http://schemas.microsoft.com/office/word/2010/wordprocessingDrawing" xmlns:wp="http://schemas.openxmlformats.org/drawingml/2006/wordprocessingDrawing" xmlns:w10="urn:schemas-microsoft-com:office:word" xmlns:w="http://schemas.openxmlformats.org/wordprocessingml/2006/main" xmlns:w14="http://schemas.microsoft.com/office/word/2010/wordml" xmlns:w15="http://schemas.microsoft.com/office/word/2012/wordml" xmlns:w16se="http://schemas.microsoft.com/office/word/2015/wordml/symex" xmlns:wpg="http://schemas.microsoft.com/office/word/2010/wordprocessingGroup" xmlns:wpi="http://schemas.microsoft.com/office/word/2010/wordprocessingInk" xmlns:wne="http://schemas.microsoft.com/office/word/2006/wordml" xmlns:wps="http://schemas.microsoft.com/office/word/2010/wordprocessingShape" mc:Ignorable="w14 w15 w16se wp14">
   <w:endnote w:type="separator" w:id="-1">
     <w:p>
       <w:pPr>
@@ -1482,7 +1977,7 @@
 </file>
 
 <file path=word/footnotes.xml><?xml version="1.0" encoding="utf-8"?>
-<w:footnotes xmlns:wpc="http://schemas.microsoft.com/office/word/2010/wordprocessingCanvas" xmlns:cx="http://schemas.microsoft.com/office/drawing/2014/chartex" xmlns:cx1="http://schemas.microsoft.com/office/drawing/2015/9/8/chartex" xmlns:cx2="http://schemas.microsoft.com/office/drawing/2015/10/21/chartex" xmlns:cx3="http://schemas.microsoft.com/office/drawing/2016/5/9/chartex" xmlns:cx4="http://schemas.microsoft.com/office/drawing/2016/5/10/chartex" xmlns:cx5="http://schemas.microsoft.com/office/drawing/2016/5/11/chartex" xmlns:cx6="http://schemas.microsoft.com/office/drawing/2016/5/12/chartex" xmlns:cx7="http://schemas.microsoft.com/office/drawing/2016/5/13/chartex" xmlns:cx8="http://schemas.microsoft.com/office/drawing/2016/5/14/chartex" xmlns:mc="http://schemas.openxmlformats.org/markup-compatibility/2006" xmlns:aink="http://schemas.microsoft.com/office/drawing/2016/ink" xmlns:am3d="http://schemas.microsoft.com/office/drawing/2017/model3d" xmlns:o="urn:schemas-microsoft-com:office:office" xmlns:r="http://schemas.openxmlformats.org/officeDocument/2006/relationships" xmlns:m="http://schemas.openxmlformats.org/officeDocument/2006/math" xmlns:v="urn:schemas-microsoft-com:vml" xmlns:wp14="http://schemas.microsoft.com/office/word/2010/wordprocessingDrawing" xmlns:wp="http://schemas.openxmlformats.org/drawingml/2006/wordprocessingDrawing" xmlns:w10="urn:schemas-microsoft-com:office:word" xmlns:w="http://schemas.openxmlformats.org/wordprocessingml/2006/main" xmlns:w14="http://schemas.microsoft.com/office/word/2010/wordml" xmlns:w15="http://schemas.microsoft.com/office/word/2012/wordml" xmlns:w16cid="http://schemas.microsoft.com/office/word/2016/wordml/cid" xmlns:w16se="http://schemas.microsoft.com/office/word/2015/wordml/symex" xmlns:wpg="http://schemas.microsoft.com/office/word/2010/wordprocessingGroup" xmlns:wpi="http://schemas.microsoft.com/office/word/2010/wordprocessingInk" xmlns:wne="http://schemas.microsoft.com/office/word/2006/wordml" xmlns:wps="http://schemas.microsoft.com/office/word/2010/wordprocessingShape" mc:Ignorable="w14 w15 w16se w16cid wp14">
+<w:footnotes xmlns:wpc="http://schemas.microsoft.com/office/word/2010/wordprocessingCanvas" xmlns:cx="http://schemas.microsoft.com/office/drawing/2014/chartex" xmlns:mc="http://schemas.openxmlformats.org/markup-compatibility/2006" xmlns:o="urn:schemas-microsoft-com:office:office" xmlns:r="http://schemas.openxmlformats.org/officeDocument/2006/relationships" xmlns:m="http://schemas.openxmlformats.org/officeDocument/2006/math" xmlns:v="urn:schemas-microsoft-com:vml" xmlns:wp14="http://schemas.microsoft.com/office/word/2010/wordprocessingDrawing" xmlns:wp="http://schemas.openxmlformats.org/drawingml/2006/wordprocessingDrawing" xmlns:w10="urn:schemas-microsoft-com:office:word" xmlns:w="http://schemas.openxmlformats.org/wordprocessingml/2006/main" xmlns:w14="http://schemas.microsoft.com/office/word/2010/wordml" xmlns:w15="http://schemas.microsoft.com/office/word/2012/wordml" xmlns:w16se="http://schemas.microsoft.com/office/word/2015/wordml/symex" xmlns:wpg="http://schemas.microsoft.com/office/word/2010/wordprocessingGroup" xmlns:wpi="http://schemas.microsoft.com/office/word/2010/wordprocessingInk" xmlns:wne="http://schemas.microsoft.com/office/word/2006/wordml" xmlns:wps="http://schemas.microsoft.com/office/word/2010/wordprocessingShape" mc:Ignorable="w14 w15 w16se wp14">
   <w:footnote w:type="separator" w:id="-1">
     <w:p>
       <w:pPr>
@@ -1507,7 +2002,7 @@
 </file>
 
 <file path=word/header1.xml><?xml version="1.0" encoding="utf-8"?>
-<w:hdr xmlns:wpc="http://schemas.microsoft.com/office/word/2010/wordprocessingCanvas" xmlns:cx="http://schemas.microsoft.com/office/drawing/2014/chartex" xmlns:cx1="http://schemas.microsoft.com/office/drawing/2015/9/8/chartex" xmlns:cx2="http://schemas.microsoft.com/office/drawing/2015/10/21/chartex" xmlns:cx3="http://schemas.microsoft.com/office/drawing/2016/5/9/chartex" xmlns:cx4="http://schemas.microsoft.com/office/drawing/2016/5/10/chartex" xmlns:cx5="http://schemas.microsoft.com/office/drawing/2016/5/11/chartex" xmlns:cx6="http://schemas.microsoft.com/office/drawing/2016/5/12/chartex" xmlns:cx7="http://schemas.microsoft.com/office/drawing/2016/5/13/chartex" xmlns:cx8="http://schemas.microsoft.com/office/drawing/2016/5/14/chartex" xmlns:mc="http://schemas.openxmlformats.org/markup-compatibility/2006" xmlns:aink="http://schemas.microsoft.com/office/drawing/2016/ink" xmlns:am3d="http://schemas.microsoft.com/office/drawing/2017/model3d" xmlns:o="urn:schemas-microsoft-com:office:office" xmlns:r="http://schemas.openxmlformats.org/officeDocument/2006/relationships" xmlns:m="http://schemas.openxmlformats.org/officeDocument/2006/math" xmlns:v="urn:schemas-microsoft-com:vml" xmlns:wp14="http://schemas.microsoft.com/office/word/2010/wordprocessingDrawing" xmlns:wp="http://schemas.openxmlformats.org/drawingml/2006/wordprocessingDrawing" xmlns:w10="urn:schemas-microsoft-com:office:word" xmlns:w="http://schemas.openxmlformats.org/wordprocessingml/2006/main" xmlns:w14="http://schemas.microsoft.com/office/word/2010/wordml" xmlns:w15="http://schemas.microsoft.com/office/word/2012/wordml" xmlns:w16cid="http://schemas.microsoft.com/office/word/2016/wordml/cid" xmlns:w16se="http://schemas.microsoft.com/office/word/2015/wordml/symex" xmlns:wpg="http://schemas.microsoft.com/office/word/2010/wordprocessingGroup" xmlns:wpi="http://schemas.microsoft.com/office/word/2010/wordprocessingInk" xmlns:wne="http://schemas.microsoft.com/office/word/2006/wordml" xmlns:wps="http://schemas.microsoft.com/office/word/2010/wordprocessingShape" mc:Ignorable="w14 w15 w16se w16cid wp14">
+<w:hdr xmlns:wpc="http://schemas.microsoft.com/office/word/2010/wordprocessingCanvas" xmlns:cx="http://schemas.microsoft.com/office/drawing/2014/chartex" xmlns:mc="http://schemas.openxmlformats.org/markup-compatibility/2006" xmlns:o="urn:schemas-microsoft-com:office:office" xmlns:r="http://schemas.openxmlformats.org/officeDocument/2006/relationships" xmlns:m="http://schemas.openxmlformats.org/officeDocument/2006/math" xmlns:v="urn:schemas-microsoft-com:vml" xmlns:wp14="http://schemas.microsoft.com/office/word/2010/wordprocessingDrawing" xmlns:wp="http://schemas.openxmlformats.org/drawingml/2006/wordprocessingDrawing" xmlns:w10="urn:schemas-microsoft-com:office:word" xmlns:w="http://schemas.openxmlformats.org/wordprocessingml/2006/main" xmlns:w14="http://schemas.microsoft.com/office/word/2010/wordml" xmlns:w15="http://schemas.microsoft.com/office/word/2012/wordml" xmlns:w16se="http://schemas.microsoft.com/office/word/2015/wordml/symex" xmlns:wpg="http://schemas.microsoft.com/office/word/2010/wordprocessingGroup" xmlns:wpi="http://schemas.microsoft.com/office/word/2010/wordprocessingInk" xmlns:wne="http://schemas.microsoft.com/office/word/2006/wordml" xmlns:wps="http://schemas.microsoft.com/office/word/2010/wordprocessingShape" mc:Ignorable="w14 w15 w16se wp14">
   <w:p>
     <w:pPr>
       <w:pStyle w:val="Header"/>
@@ -1540,7 +2035,7 @@
 </file>
 
 <file path=word/styles.xml><?xml version="1.0" encoding="utf-8"?>
-<w:styles xmlns:mc="http://schemas.openxmlformats.org/markup-compatibility/2006" xmlns:r="http://schemas.openxmlformats.org/officeDocument/2006/relationships" xmlns:w="http://schemas.openxmlformats.org/wordprocessingml/2006/main" xmlns:w14="http://schemas.microsoft.com/office/word/2010/wordml" xmlns:w15="http://schemas.microsoft.com/office/word/2012/wordml" xmlns:w16cid="http://schemas.microsoft.com/office/word/2016/wordml/cid" xmlns:w16se="http://schemas.microsoft.com/office/word/2015/wordml/symex" mc:Ignorable="w14 w15 w16se w16cid">
+<w:styles xmlns:mc="http://schemas.openxmlformats.org/markup-compatibility/2006" xmlns:r="http://schemas.openxmlformats.org/officeDocument/2006/relationships" xmlns:w="http://schemas.openxmlformats.org/wordprocessingml/2006/main" xmlns:w14="http://schemas.microsoft.com/office/word/2010/wordml" xmlns:w15="http://schemas.microsoft.com/office/word/2012/wordml" xmlns:w16se="http://schemas.microsoft.com/office/word/2015/wordml/symex" mc:Ignorable="w14 w15 w16se">
   <w:docDefaults>
     <w:rPrDefault>
       <w:rPr>
@@ -1556,7 +2051,7 @@
       </w:pPr>
     </w:pPrDefault>
   </w:docDefaults>
-  <w:latentStyles w:defLockedState="0" w:defUIPriority="99" w:defSemiHidden="0" w:defUnhideWhenUsed="0" w:defQFormat="0" w:count="376">
+  <w:latentStyles w:defLockedState="0" w:defUIPriority="99" w:defSemiHidden="0" w:defUnhideWhenUsed="0" w:defQFormat="0" w:count="371">
     <w:lsdException w:name="Normal" w:uiPriority="0" w:qFormat="1"/>
     <w:lsdException w:name="heading 1" w:uiPriority="9" w:qFormat="1"/>
     <w:lsdException w:name="heading 2" w:semiHidden="1" w:uiPriority="9" w:unhideWhenUsed="1" w:qFormat="1"/>
@@ -1662,6 +2157,7 @@
     <w:lsdException w:name="HTML Sample" w:semiHidden="1" w:unhideWhenUsed="1"/>
     <w:lsdException w:name="HTML Typewriter" w:semiHidden="1" w:unhideWhenUsed="1"/>
     <w:lsdException w:name="HTML Variable" w:semiHidden="1" w:unhideWhenUsed="1"/>
+    <w:lsdException w:name="Normal Table" w:semiHidden="1" w:unhideWhenUsed="1"/>
     <w:lsdException w:name="annotation subject" w:semiHidden="1" w:unhideWhenUsed="1"/>
     <w:lsdException w:name="No List" w:semiHidden="1" w:unhideWhenUsed="1"/>
     <w:lsdException w:name="Outline List 1" w:semiHidden="1" w:unhideWhenUsed="1"/>
@@ -1704,8 +2200,11 @@
     <w:lsdException w:name="Table Contemporary" w:semiHidden="1" w:unhideWhenUsed="1"/>
     <w:lsdException w:name="Table Elegant" w:semiHidden="1" w:unhideWhenUsed="1"/>
     <w:lsdException w:name="Table Professional" w:semiHidden="1" w:unhideWhenUsed="1"/>
+    <w:lsdException w:name="Table Subtle 1" w:semiHidden="1" w:unhideWhenUsed="1"/>
     <w:lsdException w:name="Table Subtle 2" w:semiHidden="1" w:unhideWhenUsed="1"/>
     <w:lsdException w:name="Table Web 1" w:semiHidden="1" w:unhideWhenUsed="1"/>
+    <w:lsdException w:name="Table Web 2" w:semiHidden="1" w:unhideWhenUsed="1"/>
+    <w:lsdException w:name="Table Web 3" w:semiHidden="1" w:unhideWhenUsed="1"/>
     <w:lsdException w:name="Balloon Text" w:semiHidden="1" w:unhideWhenUsed="1"/>
     <w:lsdException w:name="Table Grid" w:uiPriority="39"/>
     <w:lsdException w:name="Table Theme" w:semiHidden="1" w:unhideWhenUsed="1"/>
@@ -1924,11 +2423,6 @@
     <w:lsdException w:name="List Table 5 Dark Accent 6" w:uiPriority="50"/>
     <w:lsdException w:name="List Table 6 Colorful Accent 6" w:uiPriority="51"/>
     <w:lsdException w:name="List Table 7 Colorful Accent 6" w:uiPriority="52"/>
-    <w:lsdException w:name="Mention" w:semiHidden="1" w:unhideWhenUsed="1"/>
-    <w:lsdException w:name="Smart Hyperlink" w:semiHidden="1" w:unhideWhenUsed="1"/>
-    <w:lsdException w:name="Hashtag" w:semiHidden="1" w:unhideWhenUsed="1"/>
-    <w:lsdException w:name="Unresolved Mention" w:semiHidden="1" w:unhideWhenUsed="1"/>
-    <w:lsdException w:name="Smart Link" w:semiHidden="1" w:unhideWhenUsed="1"/>
   </w:latentStyles>
   <w:style w:type="paragraph" w:default="1" w:styleId="Normal">
     <w:name w:val="Normal"/>

--- a/Rapport.docx
+++ b/Rapport.docx
@@ -1,6 +1,6 @@
 
 <file path=word/document.xml><?xml version="1.0" encoding="utf-8"?>
-<w:document xmlns:wpc="http://schemas.microsoft.com/office/word/2010/wordprocessingCanvas" xmlns:cx="http://schemas.microsoft.com/office/drawing/2014/chartex" xmlns:mc="http://schemas.openxmlformats.org/markup-compatibility/2006" xmlns:o="urn:schemas-microsoft-com:office:office" xmlns:r="http://schemas.openxmlformats.org/officeDocument/2006/relationships" xmlns:m="http://schemas.openxmlformats.org/officeDocument/2006/math" xmlns:v="urn:schemas-microsoft-com:vml" xmlns:wp14="http://schemas.microsoft.com/office/word/2010/wordprocessingDrawing" xmlns:wp="http://schemas.openxmlformats.org/drawingml/2006/wordprocessingDrawing" xmlns:w10="urn:schemas-microsoft-com:office:word" xmlns:w="http://schemas.openxmlformats.org/wordprocessingml/2006/main" xmlns:w14="http://schemas.microsoft.com/office/word/2010/wordml" xmlns:w15="http://schemas.microsoft.com/office/word/2012/wordml" xmlns:w16se="http://schemas.microsoft.com/office/word/2015/wordml/symex" xmlns:wpg="http://schemas.microsoft.com/office/word/2010/wordprocessingGroup" xmlns:wpi="http://schemas.microsoft.com/office/word/2010/wordprocessingInk" xmlns:wne="http://schemas.microsoft.com/office/word/2006/wordml" xmlns:wps="http://schemas.microsoft.com/office/word/2010/wordprocessingShape" mc:Ignorable="w14 w15 w16se wp14">
+<w:document xmlns:wpc="http://schemas.microsoft.com/office/word/2010/wordprocessingCanvas" xmlns:cx="http://schemas.microsoft.com/office/drawing/2014/chartex" xmlns:cx1="http://schemas.microsoft.com/office/drawing/2015/9/8/chartex" xmlns:cx2="http://schemas.microsoft.com/office/drawing/2015/10/21/chartex" xmlns:cx3="http://schemas.microsoft.com/office/drawing/2016/5/9/chartex" xmlns:cx4="http://schemas.microsoft.com/office/drawing/2016/5/10/chartex" xmlns:cx5="http://schemas.microsoft.com/office/drawing/2016/5/11/chartex" xmlns:cx6="http://schemas.microsoft.com/office/drawing/2016/5/12/chartex" xmlns:cx7="http://schemas.microsoft.com/office/drawing/2016/5/13/chartex" xmlns:cx8="http://schemas.microsoft.com/office/drawing/2016/5/14/chartex" xmlns:mc="http://schemas.openxmlformats.org/markup-compatibility/2006" xmlns:aink="http://schemas.microsoft.com/office/drawing/2016/ink" xmlns:am3d="http://schemas.microsoft.com/office/drawing/2017/model3d" xmlns:o="urn:schemas-microsoft-com:office:office" xmlns:r="http://schemas.openxmlformats.org/officeDocument/2006/relationships" xmlns:m="http://schemas.openxmlformats.org/officeDocument/2006/math" xmlns:v="urn:schemas-microsoft-com:vml" xmlns:wp14="http://schemas.microsoft.com/office/word/2010/wordprocessingDrawing" xmlns:wp="http://schemas.openxmlformats.org/drawingml/2006/wordprocessingDrawing" xmlns:w10="urn:schemas-microsoft-com:office:word" xmlns:w="http://schemas.openxmlformats.org/wordprocessingml/2006/main" xmlns:w14="http://schemas.microsoft.com/office/word/2010/wordml" xmlns:w15="http://schemas.microsoft.com/office/word/2012/wordml" xmlns:w16cid="http://schemas.microsoft.com/office/word/2016/wordml/cid" xmlns:w16se="http://schemas.microsoft.com/office/word/2015/wordml/symex" xmlns:wpg="http://schemas.microsoft.com/office/word/2010/wordprocessingGroup" xmlns:wpi="http://schemas.microsoft.com/office/word/2010/wordprocessingInk" xmlns:wne="http://schemas.microsoft.com/office/word/2006/wordml" xmlns:wps="http://schemas.microsoft.com/office/word/2010/wordprocessingShape" mc:Ignorable="w14 w15 w16se w16cid wp14">
   <w:body>
     <w:p>
       <w:pPr>
@@ -87,7 +87,7 @@
                     <pic:cNvPicPr/>
                   </pic:nvPicPr>
                   <pic:blipFill>
-                    <a:blip r:embed="rId6" cstate="print">
+                    <a:blip r:embed="rId7" cstate="print">
                       <a:extLst>
                         <a:ext uri="{28A0092B-C50C-407E-A947-70E740481C1C}">
                           <a14:useLocalDpi xmlns:a14="http://schemas.microsoft.com/office/drawing/2010/main" val="0"/>
@@ -127,14 +127,27 @@
       <w:r>
         <w:t xml:space="preserve">Figure </w:t>
       </w:r>
-      <w:fldSimple w:instr=" SEQ Figure \* ARABIC ">
-        <w:r>
-          <w:rPr>
-            <w:noProof/>
-          </w:rPr>
-          <w:t>1</w:t>
-        </w:r>
-      </w:fldSimple>
+      <w:r>
+        <w:fldChar w:fldCharType="begin"/>
+      </w:r>
+      <w:r>
+        <w:instrText xml:space="preserve"> SEQ Figure \* ARABIC </w:instrText>
+      </w:r>
+      <w:r>
+        <w:fldChar w:fldCharType="separate"/>
+      </w:r>
+      <w:r>
+        <w:rPr>
+          <w:noProof/>
+        </w:rPr>
+        <w:t>1</w:t>
+      </w:r>
+      <w:r>
+        <w:rPr>
+          <w:noProof/>
+        </w:rPr>
+        <w:fldChar w:fldCharType="end"/>
+      </w:r>
       <w:r>
         <w:t xml:space="preserve"> : Graphe du Karaté Club</w:t>
       </w:r>
@@ -238,7 +251,7 @@
                     <pic:cNvPicPr/>
                   </pic:nvPicPr>
                   <pic:blipFill rotWithShape="1">
-                    <a:blip r:embed="rId7" cstate="print">
+                    <a:blip r:embed="rId8" cstate="print">
                       <a:extLst>
                         <a:ext uri="{28A0092B-C50C-407E-A947-70E740481C1C}">
                           <a14:useLocalDpi xmlns:a14="http://schemas.microsoft.com/office/drawing/2010/main" val="0"/>
@@ -282,14 +295,27 @@
       <w:r>
         <w:t xml:space="preserve">Figure </w:t>
       </w:r>
-      <w:fldSimple w:instr=" SEQ Figure \* ARABIC ">
-        <w:r>
-          <w:rPr>
-            <w:noProof/>
-          </w:rPr>
-          <w:t>2</w:t>
-        </w:r>
-      </w:fldSimple>
+      <w:r>
+        <w:fldChar w:fldCharType="begin"/>
+      </w:r>
+      <w:r>
+        <w:instrText xml:space="preserve"> SEQ Figure \* ARABIC </w:instrText>
+      </w:r>
+      <w:r>
+        <w:fldChar w:fldCharType="separate"/>
+      </w:r>
+      <w:r>
+        <w:rPr>
+          <w:noProof/>
+        </w:rPr>
+        <w:t>2</w:t>
+      </w:r>
+      <w:r>
+        <w:rPr>
+          <w:noProof/>
+        </w:rPr>
+        <w:fldChar w:fldCharType="end"/>
+      </w:r>
       <w:r>
         <w:t xml:space="preserve"> : Distribution de degrés</w:t>
       </w:r>
@@ -849,7 +875,7 @@
                     <pic:cNvPicPr/>
                   </pic:nvPicPr>
                   <pic:blipFill rotWithShape="1">
-                    <a:blip r:embed="rId8" cstate="print">
+                    <a:blip r:embed="rId9" cstate="print">
                       <a:extLst>
                         <a:ext uri="{28A0092B-C50C-407E-A947-70E740481C1C}">
                           <a14:useLocalDpi xmlns:a14="http://schemas.microsoft.com/office/drawing/2010/main" val="0"/>
@@ -899,14 +925,27 @@
       <w:r>
         <w:t xml:space="preserve">Figure </w:t>
       </w:r>
-      <w:fldSimple w:instr=" SEQ Figure \* ARABIC ">
-        <w:r>
-          <w:rPr>
-            <w:noProof/>
-          </w:rPr>
-          <w:t>3</w:t>
-        </w:r>
-      </w:fldSimple>
+      <w:r>
+        <w:fldChar w:fldCharType="begin"/>
+      </w:r>
+      <w:r>
+        <w:instrText xml:space="preserve"> SEQ Figure \* ARABIC </w:instrText>
+      </w:r>
+      <w:r>
+        <w:fldChar w:fldCharType="separate"/>
+      </w:r>
+      <w:r>
+        <w:rPr>
+          <w:noProof/>
+        </w:rPr>
+        <w:t>3</w:t>
+      </w:r>
+      <w:r>
+        <w:rPr>
+          <w:noProof/>
+        </w:rPr>
+        <w:fldChar w:fldCharType="end"/>
+      </w:r>
       <w:r>
         <w:t xml:space="preserve"> : </w:t>
       </w:r>
@@ -972,7 +1011,7 @@
                     <pic:cNvPicPr/>
                   </pic:nvPicPr>
                   <pic:blipFill rotWithShape="1">
-                    <a:blip r:embed="rId9" cstate="print">
+                    <a:blip r:embed="rId10" cstate="print">
                       <a:extLst>
                         <a:ext uri="{28A0092B-C50C-407E-A947-70E740481C1C}">
                           <a14:useLocalDpi xmlns:a14="http://schemas.microsoft.com/office/drawing/2010/main" val="0"/>
@@ -1016,14 +1055,27 @@
       <w:r>
         <w:t xml:space="preserve">Figure </w:t>
       </w:r>
-      <w:fldSimple w:instr=" SEQ Figure \* ARABIC ">
-        <w:r>
-          <w:rPr>
-            <w:noProof/>
-          </w:rPr>
-          <w:t>4</w:t>
-        </w:r>
-      </w:fldSimple>
+      <w:r>
+        <w:fldChar w:fldCharType="begin"/>
+      </w:r>
+      <w:r>
+        <w:instrText xml:space="preserve"> SEQ Figure \* ARABIC </w:instrText>
+      </w:r>
+      <w:r>
+        <w:fldChar w:fldCharType="separate"/>
+      </w:r>
+      <w:r>
+        <w:rPr>
+          <w:noProof/>
+        </w:rPr>
+        <w:t>4</w:t>
+      </w:r>
+      <w:r>
+        <w:rPr>
+          <w:noProof/>
+        </w:rPr>
+        <w:fldChar w:fldCharType="end"/>
+      </w:r>
       <w:r>
         <w:t xml:space="preserve"> : </w:t>
       </w:r>
@@ -1106,7 +1158,7 @@
                     <pic:cNvPicPr/>
                   </pic:nvPicPr>
                   <pic:blipFill rotWithShape="1">
-                    <a:blip r:embed="rId10" cstate="print">
+                    <a:blip r:embed="rId11" cstate="print">
                       <a:extLst>
                         <a:ext uri="{28A0092B-C50C-407E-A947-70E740481C1C}">
                           <a14:useLocalDpi xmlns:a14="http://schemas.microsoft.com/office/drawing/2010/main" val="0"/>
@@ -1150,14 +1202,27 @@
       <w:r>
         <w:t xml:space="preserve">Figure </w:t>
       </w:r>
-      <w:fldSimple w:instr=" SEQ Figure \* ARABIC ">
-        <w:r>
-          <w:rPr>
-            <w:noProof/>
-          </w:rPr>
-          <w:t>5</w:t>
-        </w:r>
-      </w:fldSimple>
+      <w:r>
+        <w:fldChar w:fldCharType="begin"/>
+      </w:r>
+      <w:r>
+        <w:instrText xml:space="preserve"> SEQ Figure \* ARABIC </w:instrText>
+      </w:r>
+      <w:r>
+        <w:fldChar w:fldCharType="separate"/>
+      </w:r>
+      <w:r>
+        <w:rPr>
+          <w:noProof/>
+        </w:rPr>
+        <w:t>5</w:t>
+      </w:r>
+      <w:r>
+        <w:rPr>
+          <w:noProof/>
+        </w:rPr>
+        <w:fldChar w:fldCharType="end"/>
+      </w:r>
       <w:r>
         <w:t xml:space="preserve"> : Katz </w:t>
       </w:r>
@@ -1207,7 +1272,7 @@
                     <pic:cNvPicPr/>
                   </pic:nvPicPr>
                   <pic:blipFill rotWithShape="1">
-                    <a:blip r:embed="rId11" cstate="print">
+                    <a:blip r:embed="rId12" cstate="print">
                       <a:extLst>
                         <a:ext uri="{28A0092B-C50C-407E-A947-70E740481C1C}">
                           <a14:useLocalDpi xmlns:a14="http://schemas.microsoft.com/office/drawing/2010/main" val="0"/>
@@ -1251,14 +1316,27 @@
       <w:r>
         <w:t xml:space="preserve">Figure </w:t>
       </w:r>
-      <w:fldSimple w:instr=" SEQ Figure \* ARABIC ">
-        <w:r>
-          <w:rPr>
-            <w:noProof/>
-          </w:rPr>
-          <w:t>6</w:t>
-        </w:r>
-      </w:fldSimple>
+      <w:r>
+        <w:fldChar w:fldCharType="begin"/>
+      </w:r>
+      <w:r>
+        <w:instrText xml:space="preserve"> SEQ Figure \* ARABIC </w:instrText>
+      </w:r>
+      <w:r>
+        <w:fldChar w:fldCharType="separate"/>
+      </w:r>
+      <w:r>
+        <w:rPr>
+          <w:noProof/>
+        </w:rPr>
+        <w:t>6</w:t>
+      </w:r>
+      <w:r>
+        <w:rPr>
+          <w:noProof/>
+        </w:rPr>
+        <w:fldChar w:fldCharType="end"/>
+      </w:r>
       <w:r>
         <w:t xml:space="preserve"> : Page Rank</w:t>
       </w:r>
@@ -1312,7 +1390,7 @@
                     <pic:cNvPicPr/>
                   </pic:nvPicPr>
                   <pic:blipFill rotWithShape="1">
-                    <a:blip r:embed="rId12" cstate="print">
+                    <a:blip r:embed="rId13" cstate="print">
                       <a:extLst>
                         <a:ext uri="{28A0092B-C50C-407E-A947-70E740481C1C}">
                           <a14:useLocalDpi xmlns:a14="http://schemas.microsoft.com/office/drawing/2010/main" val="0"/>
@@ -1405,6 +1483,26 @@
         <w:rPr>
           <w:lang w:val="en-US"/>
         </w:rPr>
+        <w:t xml:space="preserve">Point </w:t>
+      </w:r>
+      <w:proofErr w:type="gramStart"/>
+      <w:r>
+        <w:rPr>
+          <w:lang w:val="en-US"/>
+        </w:rPr>
+        <w:t>3 :</w:t>
+      </w:r>
+      <w:proofErr w:type="gramEnd"/>
+      <w:r>
+        <w:rPr>
+          <w:lang w:val="en-US"/>
+        </w:rPr>
+        <w:t xml:space="preserve"> </w:t>
+      </w:r>
+      <w:r>
+        <w:rPr>
+          <w:lang w:val="en-US"/>
+        </w:rPr>
         <w:t>Le clustering coefficient</w:t>
       </w:r>
       <w:r>
@@ -1442,6 +1540,9 @@
       </w:pPr>
       <w:r>
         <w:lastRenderedPageBreak/>
+        <w:t xml:space="preserve">Point 4 : </w:t>
+      </w:r>
+      <w:r>
         <w:t>Le modèle de configuration de degré</w:t>
       </w:r>
     </w:p>
@@ -1494,7 +1595,7 @@
                     <pic:cNvPicPr/>
                   </pic:nvPicPr>
                   <pic:blipFill>
-                    <a:blip r:embed="rId13" cstate="print">
+                    <a:blip r:embed="rId14" cstate="print">
                       <a:extLst>
                         <a:ext uri="{28A0092B-C50C-407E-A947-70E740481C1C}">
                           <a14:useLocalDpi xmlns:a14="http://schemas.microsoft.com/office/drawing/2010/main" val="0"/>
@@ -1534,14 +1635,27 @@
       <w:r>
         <w:t xml:space="preserve">Figure </w:t>
       </w:r>
-      <w:fldSimple w:instr=" SEQ Figure \* ARABIC ">
-        <w:r>
-          <w:rPr>
-            <w:noProof/>
-          </w:rPr>
-          <w:t>8</w:t>
-        </w:r>
-      </w:fldSimple>
+      <w:r>
+        <w:fldChar w:fldCharType="begin"/>
+      </w:r>
+      <w:r>
+        <w:instrText xml:space="preserve"> SEQ Figure \* ARABIC </w:instrText>
+      </w:r>
+      <w:r>
+        <w:fldChar w:fldCharType="separate"/>
+      </w:r>
+      <w:r>
+        <w:rPr>
+          <w:noProof/>
+        </w:rPr>
+        <w:t>8</w:t>
+      </w:r>
+      <w:r>
+        <w:rPr>
+          <w:noProof/>
+        </w:rPr>
+        <w:fldChar w:fldCharType="end"/>
+      </w:r>
       <w:r>
         <w:t xml:space="preserve"> : Graphique généré grâce à un modèle de configuration </w:t>
       </w:r>
@@ -1575,84 +1689,6 @@
                 <pic:pic xmlns:pic="http://schemas.openxmlformats.org/drawingml/2006/picture">
                   <pic:nvPicPr>
                     <pic:cNvPr id="15" name="no_paraledges.png"/>
-                    <pic:cNvPicPr/>
-                  </pic:nvPicPr>
-                  <pic:blipFill>
-                    <a:blip r:embed="rId14" cstate="print">
-                      <a:extLst>
-                        <a:ext uri="{28A0092B-C50C-407E-A947-70E740481C1C}">
-                          <a14:useLocalDpi xmlns:a14="http://schemas.microsoft.com/office/drawing/2010/main" val="0"/>
-                        </a:ext>
-                      </a:extLst>
-                    </a:blip>
-                    <a:stretch>
-                      <a:fillRect/>
-                    </a:stretch>
-                  </pic:blipFill>
-                  <pic:spPr>
-                    <a:xfrm>
-                      <a:off x="0" y="0"/>
-                      <a:ext cx="5972810" cy="1856740"/>
-                    </a:xfrm>
-                    <a:prstGeom prst="rect">
-                      <a:avLst/>
-                    </a:prstGeom>
-                    <a:ln w="12700">
-                      <a:solidFill>
-                        <a:schemeClr val="tx1"/>
-                      </a:solidFill>
-                    </a:ln>
-                  </pic:spPr>
-                </pic:pic>
-              </a:graphicData>
-            </a:graphic>
-          </wp:inline>
-        </w:drawing>
-      </w:r>
-    </w:p>
-    <w:p>
-      <w:pPr>
-        <w:pStyle w:val="Caption"/>
-        <w:jc w:val="center"/>
-      </w:pPr>
-      <w:r>
-        <w:t xml:space="preserve">Figure </w:t>
-      </w:r>
-      <w:fldSimple w:instr=" SEQ Figure \* ARABIC ">
-        <w:r>
-          <w:rPr>
-            <w:noProof/>
-          </w:rPr>
-          <w:t>9</w:t>
-        </w:r>
-      </w:fldSimple>
-      <w:r>
-        <w:t xml:space="preserve"> : Le même graphique après élimination des liens multiples</w:t>
-      </w:r>
-    </w:p>
-    <w:p>
-      <w:pPr>
-        <w:keepNext/>
-        <w:jc w:val="center"/>
-      </w:pPr>
-      <w:r>
-        <w:rPr>
-          <w:noProof/>
-          <w:lang w:val="en-US"/>
-        </w:rPr>
-        <w:drawing>
-          <wp:inline distT="0" distB="0" distL="0" distR="0" wp14:anchorId="65D6C3A4" wp14:editId="42E6BCF2">
-            <wp:extent cx="5972810" cy="1856740"/>
-            <wp:effectExtent l="19050" t="19050" r="27940" b="10160"/>
-            <wp:docPr id="16" name="Picture 16"/>
-            <wp:cNvGraphicFramePr>
-              <a:graphicFrameLocks xmlns:a="http://schemas.openxmlformats.org/drawingml/2006/main" noChangeAspect="1"/>
-            </wp:cNvGraphicFramePr>
-            <a:graphic xmlns:a="http://schemas.openxmlformats.org/drawingml/2006/main">
-              <a:graphicData uri="http://schemas.openxmlformats.org/drawingml/2006/picture">
-                <pic:pic xmlns:pic="http://schemas.openxmlformats.org/drawingml/2006/picture">
-                  <pic:nvPicPr>
-                    <pic:cNvPr id="16" name="no_paraledges_no_selfloop.png"/>
                     <pic:cNvPicPr/>
                   </pic:nvPicPr>
                   <pic:blipFill>
@@ -1696,75 +1732,29 @@
       <w:r>
         <w:t xml:space="preserve">Figure </w:t>
       </w:r>
-      <w:fldSimple w:instr=" SEQ Figure \* ARABIC ">
-        <w:r>
-          <w:rPr>
-            <w:noProof/>
-          </w:rPr>
-          <w:t>10</w:t>
-        </w:r>
-      </w:fldSimple>
-      <w:r>
-        <w:t xml:space="preserve"> : Le graphique final obtenus après avoir supprimé les boucles</w:t>
-      </w:r>
-    </w:p>
-    <w:p>
-      <w:pPr>
-        <w:pStyle w:val="Heading1"/>
-      </w:pPr>
-      <w:r>
-        <w:lastRenderedPageBreak/>
-        <w:t>L’algorithme de Louvain</w:t>
-      </w:r>
-    </w:p>
-    <w:p>
-      <w:r>
-        <w:t>Cette méthode permet l’extraction de communautés au sein d’un réseau.</w:t>
-      </w:r>
-      <w:r>
-        <w:t xml:space="preserve"> Nous avons généré 100 graphes aléatoires</w:t>
-      </w:r>
-      <w:r>
-        <w:t xml:space="preserve"> composé du même nombre de nœuds et de liens que dans le graph du karaté club. Nous avons également fait en sorte qu’il n’y ait pas de boucle</w:t>
-      </w:r>
-      <w:r>
-        <w:t>,</w:t>
-      </w:r>
-      <w:r>
-        <w:t xml:space="preserve"> </w:t>
-      </w:r>
-      <w:r>
-        <w:t xml:space="preserve">ni des liens multiples </w:t>
-      </w:r>
-      <w:r>
-        <w:t>dans les graphes aléatoires</w:t>
-      </w:r>
-      <w:r>
-        <w:t>.</w:t>
-      </w:r>
-      <w:r>
-        <w:t xml:space="preserve"> On remarque que les graphes ainsi généré ont une modularité comprise entre 0,29 et 0.3</w:t>
-      </w:r>
-      <w:r>
+      <w:r>
+        <w:fldChar w:fldCharType="begin"/>
+      </w:r>
+      <w:r>
+        <w:instrText xml:space="preserve"> SEQ Figure \* ARABIC </w:instrText>
+      </w:r>
+      <w:r>
+        <w:fldChar w:fldCharType="separate"/>
+      </w:r>
+      <w:r>
+        <w:rPr>
+          <w:noProof/>
+        </w:rPr>
         <w:t>9</w:t>
       </w:r>
       <w:r>
-        <w:t>. La valeur de modularité du graph du karaté club est-elle égale à 0,</w:t>
-      </w:r>
-      <w:r>
-        <w:t>42</w:t>
-      </w:r>
-      <w:r>
-        <w:t>.</w:t>
-      </w:r>
-      <w:r>
-        <w:t xml:space="preserve"> La modularité est la mesure de la qualité d’un partitionnement donné des nœuds </w:t>
-      </w:r>
-      <w:r>
-        <w:t>d’un graphe. Les réseaux avec une haute modularité ont des connections plus dense entre les nœuds à l’intérieur d’une même communauté que les nœuds à l’intérieur de communautés différentes</w:t>
-      </w:r>
-      <w:r>
-        <w:t>.</w:t>
+        <w:rPr>
+          <w:noProof/>
+        </w:rPr>
+        <w:fldChar w:fldCharType="end"/>
+      </w:r>
+      <w:r>
+        <w:t xml:space="preserve"> : Le même graphique après élimination des liens multiples</w:t>
       </w:r>
     </w:p>
     <w:p>
@@ -1778,10 +1768,10 @@
           <w:lang w:val="en-US"/>
         </w:rPr>
         <w:drawing>
-          <wp:inline distT="0" distB="0" distL="0" distR="0" wp14:anchorId="66A3BC27" wp14:editId="32760666">
-            <wp:extent cx="5167831" cy="2646000"/>
-            <wp:effectExtent l="19050" t="19050" r="13970" b="21590"/>
-            <wp:docPr id="12" name="Picture 12"/>
+          <wp:inline distT="0" distB="0" distL="0" distR="0" wp14:anchorId="65D6C3A4" wp14:editId="42E6BCF2">
+            <wp:extent cx="5972810" cy="1856740"/>
+            <wp:effectExtent l="19050" t="19050" r="27940" b="10160"/>
+            <wp:docPr id="16" name="Picture 16"/>
             <wp:cNvGraphicFramePr>
               <a:graphicFrameLocks xmlns:a="http://schemas.openxmlformats.org/drawingml/2006/main" noChangeAspect="1"/>
             </wp:cNvGraphicFramePr>
@@ -1789,7 +1779,7 @@
               <a:graphicData uri="http://schemas.openxmlformats.org/drawingml/2006/picture">
                 <pic:pic xmlns:pic="http://schemas.openxmlformats.org/drawingml/2006/picture">
                   <pic:nvPicPr>
-                    <pic:cNvPr id="12" name="LM_karate_club.png"/>
+                    <pic:cNvPr id="16" name="no_paraledges_no_selfloop.png"/>
                     <pic:cNvPicPr/>
                   </pic:nvPicPr>
                   <pic:blipFill>
@@ -1807,7 +1797,7 @@
                   <pic:spPr>
                     <a:xfrm>
                       <a:off x="0" y="0"/>
-                      <a:ext cx="5167831" cy="2646000"/>
+                      <a:ext cx="5972810" cy="1856740"/>
                     </a:xfrm>
                     <a:prstGeom prst="rect">
                       <a:avLst/>
@@ -1829,35 +1819,95 @@
       <w:pPr>
         <w:pStyle w:val="Caption"/>
         <w:jc w:val="center"/>
-        <w:rPr>
-          <w:noProof/>
-        </w:rPr>
       </w:pPr>
       <w:r>
         <w:t xml:space="preserve">Figure </w:t>
       </w:r>
-      <w:fldSimple w:instr=" SEQ Figure \* ARABIC ">
-        <w:r>
-          <w:rPr>
-            <w:noProof/>
-          </w:rPr>
-          <w:t>11</w:t>
-        </w:r>
-      </w:fldSimple>
-      <w:r>
-        <w:t xml:space="preserve"> : Représentation des différentes communautés au sein du graph karaté club</w:t>
-      </w:r>
-      <w:r>
-        <w:t xml:space="preserve"> </w:t>
-      </w:r>
-      <w:r>
-        <w:t>(modularité : 0,</w:t>
+      <w:r>
+        <w:fldChar w:fldCharType="begin"/>
+      </w:r>
+      <w:r>
+        <w:instrText xml:space="preserve"> SEQ Figure \* ARABIC </w:instrText>
+      </w:r>
+      <w:r>
+        <w:fldChar w:fldCharType="separate"/>
+      </w:r>
+      <w:r>
+        <w:rPr>
+          <w:noProof/>
+        </w:rPr>
+        <w:t>10</w:t>
+      </w:r>
+      <w:r>
+        <w:rPr>
+          <w:noProof/>
+        </w:rPr>
+        <w:fldChar w:fldCharType="end"/>
+      </w:r>
+      <w:r>
+        <w:t xml:space="preserve"> : Le graphique final obtenus après avoir supprimé les boucles</w:t>
+      </w:r>
+    </w:p>
+    <w:p>
+      <w:pPr>
+        <w:pStyle w:val="Heading1"/>
+      </w:pPr>
+      <w:r>
+        <w:lastRenderedPageBreak/>
+        <w:t xml:space="preserve">Point 5 : </w:t>
+      </w:r>
+      <w:r>
+        <w:t>L’algorithme de Louvain</w:t>
+      </w:r>
+    </w:p>
+    <w:p>
+      <w:r>
+        <w:t>Cette méthode permet l’extraction de communautés au sein d’un réseau.</w:t>
+      </w:r>
+      <w:r>
+        <w:t xml:space="preserve"> Nous avons généré 100 graphes aléatoires</w:t>
+      </w:r>
+      <w:r>
+        <w:t xml:space="preserve"> composé du même nombre de nœuds et de liens que dans le graph du karaté club. Nous avons également fait en sorte qu’il n’y ait pas de boucle</w:t>
+      </w:r>
+      <w:r>
+        <w:t>,</w:t>
+      </w:r>
+      <w:r>
+        <w:t xml:space="preserve"> </w:t>
+      </w:r>
+      <w:r>
+        <w:t xml:space="preserve">ni des liens multiples </w:t>
+      </w:r>
+      <w:r>
+        <w:t>dans les graphes aléatoires</w:t>
+      </w:r>
+      <w:r>
+        <w:t>.</w:t>
+      </w:r>
+      <w:r>
+        <w:t xml:space="preserve"> On remarque que les graphes ainsi généré ont une modularité comprise entre 0,29 et 0.3</w:t>
+      </w:r>
+      <w:r>
+        <w:t>9</w:t>
+      </w:r>
+      <w:r>
+        <w:t>. La valeur de modularité du graph du karaté club est-elle égale à 0,</w:t>
       </w:r>
       <w:r>
         <w:t>42</w:t>
       </w:r>
       <w:r>
-        <w:t>)</w:t>
+        <w:t>.</w:t>
+      </w:r>
+      <w:r>
+        <w:t xml:space="preserve"> La modularité est la mesure de la qualité d’un partitionnement donné des nœuds </w:t>
+      </w:r>
+      <w:r>
+        <w:t>d’un graphe. Les réseaux avec une haute modularité ont des connections plus dense entre les nœuds à l’intérieur d’une même communauté que les nœuds à l’intérieur de communautés différentes</w:t>
+      </w:r>
+      <w:r>
+        <w:t>.</w:t>
       </w:r>
     </w:p>
     <w:p>
@@ -1871,10 +1921,10 @@
           <w:lang w:val="en-US"/>
         </w:rPr>
         <w:drawing>
-          <wp:inline distT="0" distB="0" distL="0" distR="0" wp14:anchorId="3161009E" wp14:editId="541AAE49">
+          <wp:inline distT="0" distB="0" distL="0" distR="0" wp14:anchorId="66A3BC27" wp14:editId="32760666">
             <wp:extent cx="5167831" cy="2646000"/>
             <wp:effectExtent l="19050" t="19050" r="13970" b="21590"/>
-            <wp:docPr id="13" name="Picture 13"/>
+            <wp:docPr id="12" name="Picture 12"/>
             <wp:cNvGraphicFramePr>
               <a:graphicFrameLocks xmlns:a="http://schemas.openxmlformats.org/drawingml/2006/main" noChangeAspect="1"/>
             </wp:cNvGraphicFramePr>
@@ -1882,7 +1932,7 @@
               <a:graphicData uri="http://schemas.openxmlformats.org/drawingml/2006/picture">
                 <pic:pic xmlns:pic="http://schemas.openxmlformats.org/drawingml/2006/picture">
                   <pic:nvPicPr>
-                    <pic:cNvPr id="13" name="LM_random1_0,34.png"/>
+                    <pic:cNvPr id="12" name="LM_karate_club.png"/>
                     <pic:cNvPicPr/>
                   </pic:nvPicPr>
                   <pic:blipFill>
@@ -1922,26 +1972,363 @@
       <w:pPr>
         <w:pStyle w:val="Caption"/>
         <w:jc w:val="center"/>
+        <w:rPr>
+          <w:noProof/>
+        </w:rPr>
       </w:pPr>
       <w:r>
         <w:t xml:space="preserve">Figure </w:t>
       </w:r>
-      <w:fldSimple w:instr=" SEQ Figure \* ARABIC ">
-        <w:r>
-          <w:rPr>
-            <w:noProof/>
-          </w:rPr>
-          <w:t>12</w:t>
-        </w:r>
-      </w:fldSimple>
+      <w:r>
+        <w:fldChar w:fldCharType="begin"/>
+      </w:r>
+      <w:r>
+        <w:instrText xml:space="preserve"> SEQ Figure \* ARABIC </w:instrText>
+      </w:r>
+      <w:r>
+        <w:fldChar w:fldCharType="separate"/>
+      </w:r>
+      <w:r>
+        <w:rPr>
+          <w:noProof/>
+        </w:rPr>
+        <w:t>11</w:t>
+      </w:r>
+      <w:r>
+        <w:rPr>
+          <w:noProof/>
+        </w:rPr>
+        <w:fldChar w:fldCharType="end"/>
+      </w:r>
+      <w:r>
+        <w:t xml:space="preserve"> : Représentation des différentes communautés au sein du graph karaté club</w:t>
+      </w:r>
+      <w:r>
+        <w:t xml:space="preserve"> (modularité : 0,42)</w:t>
+      </w:r>
+    </w:p>
+    <w:p>
+      <w:pPr>
+        <w:keepNext/>
+        <w:jc w:val="center"/>
+      </w:pPr>
+      <w:r>
+        <w:rPr>
+          <w:noProof/>
+          <w:lang w:val="en-US"/>
+        </w:rPr>
+        <w:drawing>
+          <wp:inline distT="0" distB="0" distL="0" distR="0" wp14:anchorId="3161009E" wp14:editId="541AAE49">
+            <wp:extent cx="5167831" cy="2646000"/>
+            <wp:effectExtent l="19050" t="19050" r="13970" b="21590"/>
+            <wp:docPr id="13" name="Picture 13"/>
+            <wp:cNvGraphicFramePr>
+              <a:graphicFrameLocks xmlns:a="http://schemas.openxmlformats.org/drawingml/2006/main" noChangeAspect="1"/>
+            </wp:cNvGraphicFramePr>
+            <a:graphic xmlns:a="http://schemas.openxmlformats.org/drawingml/2006/main">
+              <a:graphicData uri="http://schemas.openxmlformats.org/drawingml/2006/picture">
+                <pic:pic xmlns:pic="http://schemas.openxmlformats.org/drawingml/2006/picture">
+                  <pic:nvPicPr>
+                    <pic:cNvPr id="13" name="LM_random1_0,34.png"/>
+                    <pic:cNvPicPr/>
+                  </pic:nvPicPr>
+                  <pic:blipFill>
+                    <a:blip r:embed="rId18" cstate="print">
+                      <a:extLst>
+                        <a:ext uri="{28A0092B-C50C-407E-A947-70E740481C1C}">
+                          <a14:useLocalDpi xmlns:a14="http://schemas.microsoft.com/office/drawing/2010/main" val="0"/>
+                        </a:ext>
+                      </a:extLst>
+                    </a:blip>
+                    <a:stretch>
+                      <a:fillRect/>
+                    </a:stretch>
+                  </pic:blipFill>
+                  <pic:spPr>
+                    <a:xfrm>
+                      <a:off x="0" y="0"/>
+                      <a:ext cx="5167831" cy="2646000"/>
+                    </a:xfrm>
+                    <a:prstGeom prst="rect">
+                      <a:avLst/>
+                    </a:prstGeom>
+                    <a:ln w="12700">
+                      <a:solidFill>
+                        <a:schemeClr val="tx1"/>
+                      </a:solidFill>
+                    </a:ln>
+                  </pic:spPr>
+                </pic:pic>
+              </a:graphicData>
+            </a:graphic>
+          </wp:inline>
+        </w:drawing>
+      </w:r>
+    </w:p>
+    <w:p>
+      <w:pPr>
+        <w:pStyle w:val="Caption"/>
+        <w:jc w:val="center"/>
+      </w:pPr>
+      <w:r>
+        <w:t xml:space="preserve">Figure </w:t>
+      </w:r>
+      <w:r>
+        <w:fldChar w:fldCharType="begin"/>
+      </w:r>
+      <w:r>
+        <w:instrText xml:space="preserve"> SEQ Figure \* ARABIC </w:instrText>
+      </w:r>
+      <w:r>
+        <w:fldChar w:fldCharType="separate"/>
+      </w:r>
+      <w:r>
+        <w:rPr>
+          <w:noProof/>
+        </w:rPr>
+        <w:t>12</w:t>
+      </w:r>
+      <w:r>
+        <w:rPr>
+          <w:noProof/>
+        </w:rPr>
+        <w:fldChar w:fldCharType="end"/>
+      </w:r>
       <w:r>
         <w:t xml:space="preserve"> : Représentation des différentes communautés au sein d'un graph aléatoire (modularité : 0,34)</w:t>
       </w:r>
+    </w:p>
+    <w:p>
+      <w:pPr>
+        <w:pStyle w:val="Heading2"/>
+      </w:pPr>
+      <w:r>
+        <w:lastRenderedPageBreak/>
+        <w:t>Point 7 : Le marcheur aléatoire</w:t>
+      </w:r>
+    </w:p>
+    <w:p>
+      <w:pPr>
+        <w:jc w:val="center"/>
+      </w:pPr>
+      <w:r>
+        <w:rPr>
+          <w:noProof/>
+        </w:rPr>
+        <w:drawing>
+          <wp:inline distT="0" distB="0" distL="0" distR="0" wp14:anchorId="5B922745" wp14:editId="5D36F37D">
+            <wp:extent cx="4966449" cy="2699004"/>
+            <wp:effectExtent l="0" t="0" r="5715" b="6350"/>
+            <wp:docPr id="8" name="Picture 8"/>
+            <wp:cNvGraphicFramePr>
+              <a:graphicFrameLocks xmlns:a="http://schemas.openxmlformats.org/drawingml/2006/main" noChangeAspect="1"/>
+            </wp:cNvGraphicFramePr>
+            <a:graphic xmlns:a="http://schemas.openxmlformats.org/drawingml/2006/main">
+              <a:graphicData uri="http://schemas.openxmlformats.org/drawingml/2006/picture">
+                <pic:pic xmlns:pic="http://schemas.openxmlformats.org/drawingml/2006/picture">
+                  <pic:nvPicPr>
+                    <pic:cNvPr id="8" name="Figure_1.png"/>
+                    <pic:cNvPicPr/>
+                  </pic:nvPicPr>
+                  <pic:blipFill rotWithShape="1">
+                    <a:blip r:embed="rId19" cstate="print">
+                      <a:extLst>
+                        <a:ext uri="{28A0092B-C50C-407E-A947-70E740481C1C}">
+                          <a14:useLocalDpi xmlns:a14="http://schemas.microsoft.com/office/drawing/2010/main" val="0"/>
+                        </a:ext>
+                      </a:extLst>
+                    </a:blip>
+                    <a:srcRect l="8574" t="7176" r="8267" b="4558"/>
+                    <a:stretch/>
+                  </pic:blipFill>
+                  <pic:spPr bwMode="auto">
+                    <a:xfrm>
+                      <a:off x="0" y="0"/>
+                      <a:ext cx="4966966" cy="2699285"/>
+                    </a:xfrm>
+                    <a:prstGeom prst="rect">
+                      <a:avLst/>
+                    </a:prstGeom>
+                    <a:ln>
+                      <a:noFill/>
+                    </a:ln>
+                    <a:extLst>
+                      <a:ext uri="{53640926-AAD7-44D8-BBD7-CCE9431645EC}">
+                        <a14:shadowObscured xmlns:a14="http://schemas.microsoft.com/office/drawing/2010/main"/>
+                      </a:ext>
+                    </a:extLst>
+                  </pic:spPr>
+                </pic:pic>
+              </a:graphicData>
+            </a:graphic>
+          </wp:inline>
+        </w:drawing>
+      </w:r>
       <w:bookmarkStart w:id="0" w:name="_GoBack"/>
+      <w:r>
+        <w:rPr>
+          <w:noProof/>
+        </w:rPr>
+        <w:drawing>
+          <wp:inline distT="0" distB="0" distL="0" distR="0" wp14:anchorId="03FABF38" wp14:editId="45866AEF">
+            <wp:extent cx="4922734" cy="2648102"/>
+            <wp:effectExtent l="0" t="0" r="0" b="0"/>
+            <wp:docPr id="10" name="Picture 10"/>
+            <wp:cNvGraphicFramePr>
+              <a:graphicFrameLocks xmlns:a="http://schemas.openxmlformats.org/drawingml/2006/main" noChangeAspect="1"/>
+            </wp:cNvGraphicFramePr>
+            <a:graphic xmlns:a="http://schemas.openxmlformats.org/drawingml/2006/main">
+              <a:graphicData uri="http://schemas.openxmlformats.org/drawingml/2006/picture">
+                <pic:pic xmlns:pic="http://schemas.openxmlformats.org/drawingml/2006/picture">
+                  <pic:nvPicPr>
+                    <pic:cNvPr id="10" name="Figure_12.png"/>
+                    <pic:cNvPicPr/>
+                  </pic:nvPicPr>
+                  <pic:blipFill rotWithShape="1">
+                    <a:blip r:embed="rId20" cstate="print">
+                      <a:extLst>
+                        <a:ext uri="{28A0092B-C50C-407E-A947-70E740481C1C}">
+                          <a14:useLocalDpi xmlns:a14="http://schemas.microsoft.com/office/drawing/2010/main" val="0"/>
+                        </a:ext>
+                      </a:extLst>
+                    </a:blip>
+                    <a:srcRect l="8819" t="8133" r="8756" b="5270"/>
+                    <a:stretch/>
+                  </pic:blipFill>
+                  <pic:spPr bwMode="auto">
+                    <a:xfrm>
+                      <a:off x="0" y="0"/>
+                      <a:ext cx="4923091" cy="2648294"/>
+                    </a:xfrm>
+                    <a:prstGeom prst="rect">
+                      <a:avLst/>
+                    </a:prstGeom>
+                    <a:ln>
+                      <a:noFill/>
+                    </a:ln>
+                    <a:extLst>
+                      <a:ext uri="{53640926-AAD7-44D8-BBD7-CCE9431645EC}">
+                        <a14:shadowObscured xmlns:a14="http://schemas.microsoft.com/office/drawing/2010/main"/>
+                      </a:ext>
+                    </a:extLst>
+                  </pic:spPr>
+                </pic:pic>
+              </a:graphicData>
+            </a:graphic>
+          </wp:inline>
+        </w:drawing>
+      </w:r>
       <w:bookmarkEnd w:id="0"/>
+      <w:r>
+        <w:rPr>
+          <w:noProof/>
+        </w:rPr>
+        <w:lastRenderedPageBreak/>
+        <w:drawing>
+          <wp:inline distT="0" distB="0" distL="0" distR="0" wp14:anchorId="704F954F" wp14:editId="1AB58A71">
+            <wp:extent cx="4907443" cy="2632913"/>
+            <wp:effectExtent l="0" t="0" r="7620" b="0"/>
+            <wp:docPr id="9" name="Picture 9"/>
+            <wp:cNvGraphicFramePr>
+              <a:graphicFrameLocks xmlns:a="http://schemas.openxmlformats.org/drawingml/2006/main" noChangeAspect="1"/>
+            </wp:cNvGraphicFramePr>
+            <a:graphic xmlns:a="http://schemas.openxmlformats.org/drawingml/2006/main">
+              <a:graphicData uri="http://schemas.openxmlformats.org/drawingml/2006/picture">
+                <pic:pic xmlns:pic="http://schemas.openxmlformats.org/drawingml/2006/picture">
+                  <pic:nvPicPr>
+                    <pic:cNvPr id="9" name="Figure_2.png"/>
+                    <pic:cNvPicPr/>
+                  </pic:nvPicPr>
+                  <pic:blipFill rotWithShape="1">
+                    <a:blip r:embed="rId21" cstate="print">
+                      <a:extLst>
+                        <a:ext uri="{28A0092B-C50C-407E-A947-70E740481C1C}">
+                          <a14:useLocalDpi xmlns:a14="http://schemas.microsoft.com/office/drawing/2010/main" val="0"/>
+                        </a:ext>
+                      </a:extLst>
+                    </a:blip>
+                    <a:srcRect l="8943" t="8134" r="8879" b="5754"/>
+                    <a:stretch/>
+                  </pic:blipFill>
+                  <pic:spPr bwMode="auto">
+                    <a:xfrm>
+                      <a:off x="0" y="0"/>
+                      <a:ext cx="4908395" cy="2633424"/>
+                    </a:xfrm>
+                    <a:prstGeom prst="rect">
+                      <a:avLst/>
+                    </a:prstGeom>
+                    <a:ln>
+                      <a:noFill/>
+                    </a:ln>
+                    <a:extLst>
+                      <a:ext uri="{53640926-AAD7-44D8-BBD7-CCE9431645EC}">
+                        <a14:shadowObscured xmlns:a14="http://schemas.microsoft.com/office/drawing/2010/main"/>
+                      </a:ext>
+                    </a:extLst>
+                  </pic:spPr>
+                </pic:pic>
+              </a:graphicData>
+            </a:graphic>
+          </wp:inline>
+        </w:drawing>
+      </w:r>
+      <w:r>
+        <w:rPr>
+          <w:noProof/>
+        </w:rPr>
+        <w:drawing>
+          <wp:inline distT="0" distB="0" distL="0" distR="0" wp14:anchorId="3E701222" wp14:editId="4A79EC05">
+            <wp:extent cx="4981651" cy="2691663"/>
+            <wp:effectExtent l="0" t="0" r="0" b="0"/>
+            <wp:docPr id="11" name="Picture 11"/>
+            <wp:cNvGraphicFramePr>
+              <a:graphicFrameLocks xmlns:a="http://schemas.openxmlformats.org/drawingml/2006/main" noChangeAspect="1"/>
+            </wp:cNvGraphicFramePr>
+            <a:graphic xmlns:a="http://schemas.openxmlformats.org/drawingml/2006/main">
+              <a:graphicData uri="http://schemas.openxmlformats.org/drawingml/2006/picture">
+                <pic:pic xmlns:pic="http://schemas.openxmlformats.org/drawingml/2006/picture">
+                  <pic:nvPicPr>
+                    <pic:cNvPr id="11" name="Figure_22.png"/>
+                    <pic:cNvPicPr/>
+                  </pic:nvPicPr>
+                  <pic:blipFill rotWithShape="1">
+                    <a:blip r:embed="rId22" cstate="print">
+                      <a:extLst>
+                        <a:ext uri="{28A0092B-C50C-407E-A947-70E740481C1C}">
+                          <a14:useLocalDpi xmlns:a14="http://schemas.microsoft.com/office/drawing/2010/main" val="0"/>
+                        </a:ext>
+                      </a:extLst>
+                    </a:blip>
+                    <a:srcRect l="8328" t="7895" r="8258" b="4080"/>
+                    <a:stretch/>
+                  </pic:blipFill>
+                  <pic:spPr bwMode="auto">
+                    <a:xfrm>
+                      <a:off x="0" y="0"/>
+                      <a:ext cx="4982213" cy="2691967"/>
+                    </a:xfrm>
+                    <a:prstGeom prst="rect">
+                      <a:avLst/>
+                    </a:prstGeom>
+                    <a:ln>
+                      <a:noFill/>
+                    </a:ln>
+                    <a:extLst>
+                      <a:ext uri="{53640926-AAD7-44D8-BBD7-CCE9431645EC}">
+                        <a14:shadowObscured xmlns:a14="http://schemas.microsoft.com/office/drawing/2010/main"/>
+                      </a:ext>
+                    </a:extLst>
+                  </pic:spPr>
+                </pic:pic>
+              </a:graphicData>
+            </a:graphic>
+          </wp:inline>
+        </w:drawing>
+      </w:r>
     </w:p>
     <w:sectPr>
-      <w:headerReference w:type="default" r:id="rId18"/>
+      <w:headerReference w:type="default" r:id="rId23"/>
       <w:pgSz w:w="12240" w:h="15840"/>
       <w:pgMar w:top="1417" w:right="1417" w:bottom="1417" w:left="1417" w:header="708" w:footer="708" w:gutter="0"/>
       <w:cols w:space="708"/>
@@ -1952,7 +2339,7 @@
 </file>
 
 <file path=word/endnotes.xml><?xml version="1.0" encoding="utf-8"?>
-<w:endnotes xmlns:wpc="http://schemas.microsoft.com/office/word/2010/wordprocessingCanvas" xmlns:cx="http://schemas.microsoft.com/office/drawing/2014/chartex" xmlns:mc="http://schemas.openxmlformats.org/markup-compatibility/2006" xmlns:o="urn:schemas-microsoft-com:office:office" xmlns:r="http://schemas.openxmlformats.org/officeDocument/2006/relationships" xmlns:m="http://schemas.openxmlformats.org/officeDocument/2006/math" xmlns:v="urn:schemas-microsoft-com:vml" xmlns:wp14="http://schemas.microsoft.com/office/word/2010/wordprocessingDrawing" xmlns:wp="http://schemas.openxmlformats.org/drawingml/2006/wordprocessingDrawing" xmlns:w10="urn:schemas-microsoft-com:office:word" xmlns:w="http://schemas.openxmlformats.org/wordprocessingml/2006/main" xmlns:w14="http://schemas.microsoft.com/office/word/2010/wordml" xmlns:w15="http://schemas.microsoft.com/office/word/2012/wordml" xmlns:w16se="http://schemas.microsoft.com/office/word/2015/wordml/symex" xmlns:wpg="http://schemas.microsoft.com/office/word/2010/wordprocessingGroup" xmlns:wpi="http://schemas.microsoft.com/office/word/2010/wordprocessingInk" xmlns:wne="http://schemas.microsoft.com/office/word/2006/wordml" xmlns:wps="http://schemas.microsoft.com/office/word/2010/wordprocessingShape" mc:Ignorable="w14 w15 w16se wp14">
+<w:endnotes xmlns:wpc="http://schemas.microsoft.com/office/word/2010/wordprocessingCanvas" xmlns:cx="http://schemas.microsoft.com/office/drawing/2014/chartex" xmlns:cx1="http://schemas.microsoft.com/office/drawing/2015/9/8/chartex" xmlns:cx2="http://schemas.microsoft.com/office/drawing/2015/10/21/chartex" xmlns:cx3="http://schemas.microsoft.com/office/drawing/2016/5/9/chartex" xmlns:cx4="http://schemas.microsoft.com/office/drawing/2016/5/10/chartex" xmlns:cx5="http://schemas.microsoft.com/office/drawing/2016/5/11/chartex" xmlns:cx6="http://schemas.microsoft.com/office/drawing/2016/5/12/chartex" xmlns:cx7="http://schemas.microsoft.com/office/drawing/2016/5/13/chartex" xmlns:cx8="http://schemas.microsoft.com/office/drawing/2016/5/14/chartex" xmlns:mc="http://schemas.openxmlformats.org/markup-compatibility/2006" xmlns:aink="http://schemas.microsoft.com/office/drawing/2016/ink" xmlns:am3d="http://schemas.microsoft.com/office/drawing/2017/model3d" xmlns:o="urn:schemas-microsoft-com:office:office" xmlns:r="http://schemas.openxmlformats.org/officeDocument/2006/relationships" xmlns:m="http://schemas.openxmlformats.org/officeDocument/2006/math" xmlns:v="urn:schemas-microsoft-com:vml" xmlns:wp14="http://schemas.microsoft.com/office/word/2010/wordprocessingDrawing" xmlns:wp="http://schemas.openxmlformats.org/drawingml/2006/wordprocessingDrawing" xmlns:w10="urn:schemas-microsoft-com:office:word" xmlns:w="http://schemas.openxmlformats.org/wordprocessingml/2006/main" xmlns:w14="http://schemas.microsoft.com/office/word/2010/wordml" xmlns:w15="http://schemas.microsoft.com/office/word/2012/wordml" xmlns:w16cid="http://schemas.microsoft.com/office/word/2016/wordml/cid" xmlns:w16se="http://schemas.microsoft.com/office/word/2015/wordml/symex" xmlns:wpg="http://schemas.microsoft.com/office/word/2010/wordprocessingGroup" xmlns:wpi="http://schemas.microsoft.com/office/word/2010/wordprocessingInk" xmlns:wne="http://schemas.microsoft.com/office/word/2006/wordml" xmlns:wps="http://schemas.microsoft.com/office/word/2010/wordprocessingShape" mc:Ignorable="w14 w15 w16se w16cid wp14">
   <w:endnote w:type="separator" w:id="-1">
     <w:p>
       <w:pPr>
@@ -1977,7 +2364,7 @@
 </file>
 
 <file path=word/footnotes.xml><?xml version="1.0" encoding="utf-8"?>
-<w:footnotes xmlns:wpc="http://schemas.microsoft.com/office/word/2010/wordprocessingCanvas" xmlns:cx="http://schemas.microsoft.com/office/drawing/2014/chartex" xmlns:mc="http://schemas.openxmlformats.org/markup-compatibility/2006" xmlns:o="urn:schemas-microsoft-com:office:office" xmlns:r="http://schemas.openxmlformats.org/officeDocument/2006/relationships" xmlns:m="http://schemas.openxmlformats.org/officeDocument/2006/math" xmlns:v="urn:schemas-microsoft-com:vml" xmlns:wp14="http://schemas.microsoft.com/office/word/2010/wordprocessingDrawing" xmlns:wp="http://schemas.openxmlformats.org/drawingml/2006/wordprocessingDrawing" xmlns:w10="urn:schemas-microsoft-com:office:word" xmlns:w="http://schemas.openxmlformats.org/wordprocessingml/2006/main" xmlns:w14="http://schemas.microsoft.com/office/word/2010/wordml" xmlns:w15="http://schemas.microsoft.com/office/word/2012/wordml" xmlns:w16se="http://schemas.microsoft.com/office/word/2015/wordml/symex" xmlns:wpg="http://schemas.microsoft.com/office/word/2010/wordprocessingGroup" xmlns:wpi="http://schemas.microsoft.com/office/word/2010/wordprocessingInk" xmlns:wne="http://schemas.microsoft.com/office/word/2006/wordml" xmlns:wps="http://schemas.microsoft.com/office/word/2010/wordprocessingShape" mc:Ignorable="w14 w15 w16se wp14">
+<w:footnotes xmlns:wpc="http://schemas.microsoft.com/office/word/2010/wordprocessingCanvas" xmlns:cx="http://schemas.microsoft.com/office/drawing/2014/chartex" xmlns:cx1="http://schemas.microsoft.com/office/drawing/2015/9/8/chartex" xmlns:cx2="http://schemas.microsoft.com/office/drawing/2015/10/21/chartex" xmlns:cx3="http://schemas.microsoft.com/office/drawing/2016/5/9/chartex" xmlns:cx4="http://schemas.microsoft.com/office/drawing/2016/5/10/chartex" xmlns:cx5="http://schemas.microsoft.com/office/drawing/2016/5/11/chartex" xmlns:cx6="http://schemas.microsoft.com/office/drawing/2016/5/12/chartex" xmlns:cx7="http://schemas.microsoft.com/office/drawing/2016/5/13/chartex" xmlns:cx8="http://schemas.microsoft.com/office/drawing/2016/5/14/chartex" xmlns:mc="http://schemas.openxmlformats.org/markup-compatibility/2006" xmlns:aink="http://schemas.microsoft.com/office/drawing/2016/ink" xmlns:am3d="http://schemas.microsoft.com/office/drawing/2017/model3d" xmlns:o="urn:schemas-microsoft-com:office:office" xmlns:r="http://schemas.openxmlformats.org/officeDocument/2006/relationships" xmlns:m="http://schemas.openxmlformats.org/officeDocument/2006/math" xmlns:v="urn:schemas-microsoft-com:vml" xmlns:wp14="http://schemas.microsoft.com/office/word/2010/wordprocessingDrawing" xmlns:wp="http://schemas.openxmlformats.org/drawingml/2006/wordprocessingDrawing" xmlns:w10="urn:schemas-microsoft-com:office:word" xmlns:w="http://schemas.openxmlformats.org/wordprocessingml/2006/main" xmlns:w14="http://schemas.microsoft.com/office/word/2010/wordml" xmlns:w15="http://schemas.microsoft.com/office/word/2012/wordml" xmlns:w16cid="http://schemas.microsoft.com/office/word/2016/wordml/cid" xmlns:w16se="http://schemas.microsoft.com/office/word/2015/wordml/symex" xmlns:wpg="http://schemas.microsoft.com/office/word/2010/wordprocessingGroup" xmlns:wpi="http://schemas.microsoft.com/office/word/2010/wordprocessingInk" xmlns:wne="http://schemas.microsoft.com/office/word/2006/wordml" xmlns:wps="http://schemas.microsoft.com/office/word/2010/wordprocessingShape" mc:Ignorable="w14 w15 w16se w16cid wp14">
   <w:footnote w:type="separator" w:id="-1">
     <w:p>
       <w:pPr>
@@ -2002,7 +2389,7 @@
 </file>
 
 <file path=word/header1.xml><?xml version="1.0" encoding="utf-8"?>
-<w:hdr xmlns:wpc="http://schemas.microsoft.com/office/word/2010/wordprocessingCanvas" xmlns:cx="http://schemas.microsoft.com/office/drawing/2014/chartex" xmlns:mc="http://schemas.openxmlformats.org/markup-compatibility/2006" xmlns:o="urn:schemas-microsoft-com:office:office" xmlns:r="http://schemas.openxmlformats.org/officeDocument/2006/relationships" xmlns:m="http://schemas.openxmlformats.org/officeDocument/2006/math" xmlns:v="urn:schemas-microsoft-com:vml" xmlns:wp14="http://schemas.microsoft.com/office/word/2010/wordprocessingDrawing" xmlns:wp="http://schemas.openxmlformats.org/drawingml/2006/wordprocessingDrawing" xmlns:w10="urn:schemas-microsoft-com:office:word" xmlns:w="http://schemas.openxmlformats.org/wordprocessingml/2006/main" xmlns:w14="http://schemas.microsoft.com/office/word/2010/wordml" xmlns:w15="http://schemas.microsoft.com/office/word/2012/wordml" xmlns:w16se="http://schemas.microsoft.com/office/word/2015/wordml/symex" xmlns:wpg="http://schemas.microsoft.com/office/word/2010/wordprocessingGroup" xmlns:wpi="http://schemas.microsoft.com/office/word/2010/wordprocessingInk" xmlns:wne="http://schemas.microsoft.com/office/word/2006/wordml" xmlns:wps="http://schemas.microsoft.com/office/word/2010/wordprocessingShape" mc:Ignorable="w14 w15 w16se wp14">
+<w:hdr xmlns:wpc="http://schemas.microsoft.com/office/word/2010/wordprocessingCanvas" xmlns:cx="http://schemas.microsoft.com/office/drawing/2014/chartex" xmlns:cx1="http://schemas.microsoft.com/office/drawing/2015/9/8/chartex" xmlns:cx2="http://schemas.microsoft.com/office/drawing/2015/10/21/chartex" xmlns:cx3="http://schemas.microsoft.com/office/drawing/2016/5/9/chartex" xmlns:cx4="http://schemas.microsoft.com/office/drawing/2016/5/10/chartex" xmlns:cx5="http://schemas.microsoft.com/office/drawing/2016/5/11/chartex" xmlns:cx6="http://schemas.microsoft.com/office/drawing/2016/5/12/chartex" xmlns:cx7="http://schemas.microsoft.com/office/drawing/2016/5/13/chartex" xmlns:cx8="http://schemas.microsoft.com/office/drawing/2016/5/14/chartex" xmlns:mc="http://schemas.openxmlformats.org/markup-compatibility/2006" xmlns:aink="http://schemas.microsoft.com/office/drawing/2016/ink" xmlns:am3d="http://schemas.microsoft.com/office/drawing/2017/model3d" xmlns:o="urn:schemas-microsoft-com:office:office" xmlns:r="http://schemas.openxmlformats.org/officeDocument/2006/relationships" xmlns:m="http://schemas.openxmlformats.org/officeDocument/2006/math" xmlns:v="urn:schemas-microsoft-com:vml" xmlns:wp14="http://schemas.microsoft.com/office/word/2010/wordprocessingDrawing" xmlns:wp="http://schemas.openxmlformats.org/drawingml/2006/wordprocessingDrawing" xmlns:w10="urn:schemas-microsoft-com:office:word" xmlns:w="http://schemas.openxmlformats.org/wordprocessingml/2006/main" xmlns:w14="http://schemas.microsoft.com/office/word/2010/wordml" xmlns:w15="http://schemas.microsoft.com/office/word/2012/wordml" xmlns:w16cid="http://schemas.microsoft.com/office/word/2016/wordml/cid" xmlns:w16se="http://schemas.microsoft.com/office/word/2015/wordml/symex" xmlns:wpg="http://schemas.microsoft.com/office/word/2010/wordprocessingGroup" xmlns:wpi="http://schemas.microsoft.com/office/word/2010/wordprocessingInk" xmlns:wne="http://schemas.microsoft.com/office/word/2006/wordml" xmlns:wps="http://schemas.microsoft.com/office/word/2010/wordprocessingShape" mc:Ignorable="w14 w15 w16se w16cid wp14">
   <w:p>
     <w:pPr>
       <w:pStyle w:val="Header"/>
@@ -2035,7 +2422,7 @@
 </file>
 
 <file path=word/styles.xml><?xml version="1.0" encoding="utf-8"?>
-<w:styles xmlns:mc="http://schemas.openxmlformats.org/markup-compatibility/2006" xmlns:r="http://schemas.openxmlformats.org/officeDocument/2006/relationships" xmlns:w="http://schemas.openxmlformats.org/wordprocessingml/2006/main" xmlns:w14="http://schemas.microsoft.com/office/word/2010/wordml" xmlns:w15="http://schemas.microsoft.com/office/word/2012/wordml" xmlns:w16se="http://schemas.microsoft.com/office/word/2015/wordml/symex" mc:Ignorable="w14 w15 w16se">
+<w:styles xmlns:mc="http://schemas.openxmlformats.org/markup-compatibility/2006" xmlns:r="http://schemas.openxmlformats.org/officeDocument/2006/relationships" xmlns:w="http://schemas.openxmlformats.org/wordprocessingml/2006/main" xmlns:w14="http://schemas.microsoft.com/office/word/2010/wordml" xmlns:w15="http://schemas.microsoft.com/office/word/2012/wordml" xmlns:w16cid="http://schemas.microsoft.com/office/word/2016/wordml/cid" xmlns:w16se="http://schemas.microsoft.com/office/word/2015/wordml/symex" mc:Ignorable="w14 w15 w16se w16cid">
   <w:docDefaults>
     <w:rPrDefault>
       <w:rPr>
@@ -2051,7 +2438,7 @@
       </w:pPr>
     </w:pPrDefault>
   </w:docDefaults>
-  <w:latentStyles w:defLockedState="0" w:defUIPriority="99" w:defSemiHidden="0" w:defUnhideWhenUsed="0" w:defQFormat="0" w:count="371">
+  <w:latentStyles w:defLockedState="0" w:defUIPriority="99" w:defSemiHidden="0" w:defUnhideWhenUsed="0" w:defQFormat="0" w:count="376">
     <w:lsdException w:name="Normal" w:uiPriority="0" w:qFormat="1"/>
     <w:lsdException w:name="heading 1" w:uiPriority="9" w:qFormat="1"/>
     <w:lsdException w:name="heading 2" w:semiHidden="1" w:uiPriority="9" w:unhideWhenUsed="1" w:qFormat="1"/>
@@ -2157,7 +2544,6 @@
     <w:lsdException w:name="HTML Sample" w:semiHidden="1" w:unhideWhenUsed="1"/>
     <w:lsdException w:name="HTML Typewriter" w:semiHidden="1" w:unhideWhenUsed="1"/>
     <w:lsdException w:name="HTML Variable" w:semiHidden="1" w:unhideWhenUsed="1"/>
-    <w:lsdException w:name="Normal Table" w:semiHidden="1" w:unhideWhenUsed="1"/>
     <w:lsdException w:name="annotation subject" w:semiHidden="1" w:unhideWhenUsed="1"/>
     <w:lsdException w:name="No List" w:semiHidden="1" w:unhideWhenUsed="1"/>
     <w:lsdException w:name="Outline List 1" w:semiHidden="1" w:unhideWhenUsed="1"/>
@@ -2200,11 +2586,8 @@
     <w:lsdException w:name="Table Contemporary" w:semiHidden="1" w:unhideWhenUsed="1"/>
     <w:lsdException w:name="Table Elegant" w:semiHidden="1" w:unhideWhenUsed="1"/>
     <w:lsdException w:name="Table Professional" w:semiHidden="1" w:unhideWhenUsed="1"/>
-    <w:lsdException w:name="Table Subtle 1" w:semiHidden="1" w:unhideWhenUsed="1"/>
     <w:lsdException w:name="Table Subtle 2" w:semiHidden="1" w:unhideWhenUsed="1"/>
     <w:lsdException w:name="Table Web 1" w:semiHidden="1" w:unhideWhenUsed="1"/>
-    <w:lsdException w:name="Table Web 2" w:semiHidden="1" w:unhideWhenUsed="1"/>
-    <w:lsdException w:name="Table Web 3" w:semiHidden="1" w:unhideWhenUsed="1"/>
     <w:lsdException w:name="Balloon Text" w:semiHidden="1" w:unhideWhenUsed="1"/>
     <w:lsdException w:name="Table Grid" w:uiPriority="39"/>
     <w:lsdException w:name="Table Theme" w:semiHidden="1" w:unhideWhenUsed="1"/>
@@ -2423,6 +2806,11 @@
     <w:lsdException w:name="List Table 5 Dark Accent 6" w:uiPriority="50"/>
     <w:lsdException w:name="List Table 6 Colorful Accent 6" w:uiPriority="51"/>
     <w:lsdException w:name="List Table 7 Colorful Accent 6" w:uiPriority="52"/>
+    <w:lsdException w:name="Mention" w:semiHidden="1" w:unhideWhenUsed="1"/>
+    <w:lsdException w:name="Smart Hyperlink" w:semiHidden="1" w:unhideWhenUsed="1"/>
+    <w:lsdException w:name="Hashtag" w:semiHidden="1" w:unhideWhenUsed="1"/>
+    <w:lsdException w:name="Unresolved Mention" w:semiHidden="1" w:unhideWhenUsed="1"/>
+    <w:lsdException w:name="Smart Link" w:semiHidden="1" w:unhideWhenUsed="1"/>
   </w:latentStyles>
   <w:style w:type="paragraph" w:default="1" w:styleId="Normal">
     <w:name w:val="Normal"/>
@@ -2952,4 +3340,16 @@
     </a:ext>
   </a:extLst>
 </a:theme>
+</file>
+
+<file path=customXml/item1.xml><?xml version="1.0" encoding="utf-8"?>
+<b:Sources xmlns:b="http://schemas.openxmlformats.org/officeDocument/2006/bibliography" xmlns="http://schemas.openxmlformats.org/officeDocument/2006/bibliography" SelectedStyle="\APASixthEditionOfficeOnline.xsl" StyleName="APA" Version="6"/>
+</file>
+
+<file path=customXml/itemProps1.xml><?xml version="1.0" encoding="utf-8"?>
+<ds:datastoreItem xmlns:ds="http://schemas.openxmlformats.org/officeDocument/2006/customXml" ds:itemID="{EAE5D82E-6B8D-443C-99A8-1D2B7664FD72}">
+  <ds:schemaRefs>
+    <ds:schemaRef ds:uri="http://schemas.openxmlformats.org/officeDocument/2006/bibliography"/>
+  </ds:schemaRefs>
+</ds:datastoreItem>
 </file>
--- a/Rapport.docx
+++ b/Rapport.docx
@@ -6,6 +6,8 @@
       <w:pPr>
         <w:pStyle w:val="Title"/>
       </w:pPr>
+      <w:bookmarkStart w:id="0" w:name="_Hlk26964085"/>
+      <w:bookmarkEnd w:id="0"/>
       <w:r>
         <w:t>Rapport – Projet 2 : Analyse de données</w:t>
       </w:r>
@@ -23,38 +25,14 @@
     </w:p>
     <w:p>
       <w:r>
-        <w:t xml:space="preserve">Nous avons décidé d’utiliser les librairies </w:t>
-      </w:r>
-      <w:proofErr w:type="spellStart"/>
-      <w:r>
-        <w:t>networkx</w:t>
-      </w:r>
-      <w:proofErr w:type="spellEnd"/>
-      <w:r>
-        <w:t xml:space="preserve"> (pour la manipulation des graphes) et </w:t>
-      </w:r>
-      <w:proofErr w:type="spellStart"/>
-      <w:r>
-        <w:t>matplotlib</w:t>
-      </w:r>
-      <w:proofErr w:type="spellEnd"/>
-      <w:r>
-        <w:t xml:space="preserve"> (pour leur affichage).</w:t>
-      </w:r>
-      <w:r>
-        <w:t xml:space="preserve"> Nous importons le graphe avec la fonction </w:t>
-      </w:r>
-      <w:proofErr w:type="spellStart"/>
-      <w:r>
-        <w:t>karate_club_</w:t>
+        <w:t>Nous avons décidé d’utiliser les librairies networkx (pour la manipulation des graphes) et matplotlib (pour leur affichage).</w:t>
+      </w:r>
+      <w:r>
+        <w:t xml:space="preserve"> Nous importons le graphe avec la fonction karate_club_</w:t>
       </w:r>
       <w:proofErr w:type="gramStart"/>
       <w:r>
-        <w:t>graph</w:t>
-      </w:r>
-      <w:proofErr w:type="spellEnd"/>
-      <w:r>
-        <w:t>(</w:t>
+        <w:t>graph(</w:t>
       </w:r>
       <w:proofErr w:type="gramEnd"/>
       <w:r>
@@ -330,74 +308,24 @@
     </w:p>
     <w:p>
       <w:r>
-        <w:t xml:space="preserve">Nous calculons les différentes centralités à l’aide des fonctions suivantes </w:t>
-      </w:r>
-      <w:proofErr w:type="spellStart"/>
-      <w:r>
-        <w:t>closseness_</w:t>
+        <w:t>Nous calculons les différentes centralités à l’aide des fonctions suivantes closseness_</w:t>
       </w:r>
       <w:proofErr w:type="gramStart"/>
       <w:r>
-        <w:t>centrality</w:t>
-      </w:r>
-      <w:proofErr w:type="spellEnd"/>
-      <w:r>
-        <w:t>(</w:t>
+        <w:t>centrality(</w:t>
       </w:r>
       <w:proofErr w:type="gramEnd"/>
       <w:r>
-        <w:t xml:space="preserve">), </w:t>
-      </w:r>
-      <w:proofErr w:type="spellStart"/>
-      <w:r>
-        <w:t>betweenness_centrality</w:t>
-      </w:r>
-      <w:proofErr w:type="spellEnd"/>
-      <w:r>
-        <w:t xml:space="preserve">(), </w:t>
-      </w:r>
-      <w:proofErr w:type="spellStart"/>
-      <w:r>
-        <w:t>katz_centrality_numpy</w:t>
-      </w:r>
-      <w:proofErr w:type="spellEnd"/>
-      <w:r>
-        <w:t xml:space="preserve">(), </w:t>
-      </w:r>
-      <w:proofErr w:type="spellStart"/>
-      <w:r>
-        <w:t>pagerank</w:t>
-      </w:r>
-      <w:proofErr w:type="spellEnd"/>
-      <w:r>
-        <w:t xml:space="preserve">(), </w:t>
-      </w:r>
-      <w:proofErr w:type="spellStart"/>
-      <w:r>
-        <w:t>degree_centrality</w:t>
-      </w:r>
-      <w:proofErr w:type="spellEnd"/>
-      <w:r>
-        <w:t>().</w:t>
+        <w:t>), betweenness_centrality(), katz_centrality_numpy(), pagerank(), degree_centrality().</w:t>
       </w:r>
     </w:p>
     <w:p>
       <w:pPr>
         <w:pStyle w:val="Heading3"/>
       </w:pPr>
-      <w:proofErr w:type="spellStart"/>
-      <w:r>
-        <w:t>Closseness</w:t>
-      </w:r>
-      <w:proofErr w:type="spellEnd"/>
-      <w:r>
-        <w:t xml:space="preserve"> </w:t>
-      </w:r>
-      <w:proofErr w:type="spellStart"/>
-      <w:r>
-        <w:t>centrality</w:t>
-      </w:r>
-      <w:proofErr w:type="spellEnd"/>
+      <w:r>
+        <w:t>Closseness centrality</w:t>
+      </w:r>
     </w:p>
     <w:p>
       <w:r>
@@ -407,23 +335,7 @@
         <w:t xml:space="preserve"> </w:t>
       </w:r>
       <w:r>
-        <w:t>Par exemple pour le nœud n°16 la « </w:t>
-      </w:r>
-      <w:proofErr w:type="spellStart"/>
-      <w:r>
-        <w:t>closseness</w:t>
-      </w:r>
-      <w:proofErr w:type="spellEnd"/>
-      <w:r>
-        <w:t xml:space="preserve"> </w:t>
-      </w:r>
-      <w:proofErr w:type="spellStart"/>
-      <w:r>
-        <w:t>centrality</w:t>
-      </w:r>
-      <w:proofErr w:type="spellEnd"/>
-      <w:r>
-        <w:t> » est égale à</w:t>
+        <w:t>Par exemple pour le nœud n°16 la « closseness centrality » est égale à</w:t>
       </w:r>
       <w:r>
         <w:t xml:space="preserve"> </w:t>
@@ -947,13 +859,8 @@
         <w:fldChar w:fldCharType="end"/>
       </w:r>
       <w:r>
-        <w:t xml:space="preserve"> : </w:t>
-      </w:r>
-      <w:proofErr w:type="spellStart"/>
-      <w:r>
-        <w:t>Closeness</w:t>
-      </w:r>
-      <w:proofErr w:type="spellEnd"/>
+        <w:t xml:space="preserve"> : Closeness</w:t>
+      </w:r>
       <w:r>
         <w:rPr>
           <w:noProof/>
@@ -965,19 +872,9 @@
       <w:pPr>
         <w:pStyle w:val="Heading3"/>
       </w:pPr>
-      <w:proofErr w:type="spellStart"/>
-      <w:r>
-        <w:t>Betweenness</w:t>
-      </w:r>
-      <w:proofErr w:type="spellEnd"/>
-      <w:r>
-        <w:t xml:space="preserve"> </w:t>
-      </w:r>
-      <w:proofErr w:type="spellStart"/>
-      <w:r>
-        <w:t>centrality</w:t>
-      </w:r>
-      <w:proofErr w:type="spellEnd"/>
+      <w:r>
+        <w:t>Betweenness centrality</w:t>
+      </w:r>
     </w:p>
     <w:p>
       <w:r>
@@ -1077,34 +974,16 @@
         <w:fldChar w:fldCharType="end"/>
       </w:r>
       <w:r>
-        <w:t xml:space="preserve"> : </w:t>
-      </w:r>
-      <w:proofErr w:type="spellStart"/>
-      <w:r>
-        <w:t>Betweenness</w:t>
-      </w:r>
-      <w:proofErr w:type="spellEnd"/>
-      <w:r>
-        <w:t xml:space="preserve"> </w:t>
-      </w:r>
-      <w:proofErr w:type="spellStart"/>
-      <w:r>
-        <w:t>centrality</w:t>
-      </w:r>
-      <w:proofErr w:type="spellEnd"/>
+        <w:t xml:space="preserve"> : Betweenness centrality</w:t>
+      </w:r>
     </w:p>
     <w:p>
       <w:pPr>
         <w:pStyle w:val="Heading3"/>
       </w:pPr>
       <w:r>
-        <w:t xml:space="preserve">Katz </w:t>
-      </w:r>
-      <w:proofErr w:type="spellStart"/>
-      <w:r>
-        <w:t>centrality</w:t>
-      </w:r>
-      <w:proofErr w:type="spellEnd"/>
+        <w:t>Katz centrality</w:t>
+      </w:r>
     </w:p>
     <w:p>
       <w:r>
@@ -1224,13 +1103,8 @@
         <w:fldChar w:fldCharType="end"/>
       </w:r>
       <w:r>
-        <w:t xml:space="preserve"> : Katz </w:t>
-      </w:r>
-      <w:proofErr w:type="spellStart"/>
-      <w:r>
-        <w:t>centrality</w:t>
-      </w:r>
-      <w:proofErr w:type="spellEnd"/>
+        <w:t xml:space="preserve"> : Katz centrality</w:t>
+      </w:r>
     </w:p>
     <w:p>
       <w:pPr>
@@ -1345,19 +1219,9 @@
       <w:pPr>
         <w:pStyle w:val="Heading3"/>
       </w:pPr>
-      <w:proofErr w:type="spellStart"/>
-      <w:r>
-        <w:t>Degree</w:t>
-      </w:r>
-      <w:proofErr w:type="spellEnd"/>
-      <w:r>
-        <w:t xml:space="preserve"> </w:t>
-      </w:r>
-      <w:proofErr w:type="spellStart"/>
-      <w:r>
-        <w:t>centrality</w:t>
-      </w:r>
-      <w:proofErr w:type="spellEnd"/>
+      <w:r>
+        <w:t>Degree centrality</w:t>
+      </w:r>
     </w:p>
     <w:p>
       <w:r>
@@ -1485,14 +1349,14 @@
         </w:rPr>
         <w:t xml:space="preserve">Point </w:t>
       </w:r>
-      <w:proofErr w:type="gramStart"/>
+      <w:bookmarkStart w:id="1" w:name="_GoBack"/>
+      <w:bookmarkEnd w:id="1"/>
       <w:r>
         <w:rPr>
           <w:lang w:val="en-US"/>
         </w:rPr>
-        <w:t>3 :</w:t>
-      </w:r>
-      <w:proofErr w:type="gramEnd"/>
+        <w:t>3:</w:t>
+      </w:r>
       <w:r>
         <w:rPr>
           <w:lang w:val="en-US"/>
@@ -1886,7 +1750,13 @@
         <w:t>.</w:t>
       </w:r>
       <w:r>
-        <w:t xml:space="preserve"> On remarque que les graphes ainsi généré ont une modularité comprise entre 0,29 et 0.3</w:t>
+        <w:t xml:space="preserve"> On remarque que </w:t>
+      </w:r>
+      <w:r>
+        <w:t>les graphes ainsi générés</w:t>
+      </w:r>
+      <w:r>
+        <w:t xml:space="preserve"> ont une modularité comprise entre 0,29 et 0.3</w:t>
       </w:r>
       <w:r>
         <w:t>9</w:t>
@@ -1983,7 +1853,10 @@
         <w:fldChar w:fldCharType="begin"/>
       </w:r>
       <w:r>
-        <w:instrText xml:space="preserve"> SEQ Figure \* ARABIC </w:instrText>
+        <w:instrText xml:space="preserve"> SEQ Figure \* ARAB</w:instrText>
+      </w:r>
+      <w:r>
+        <w:instrText xml:space="preserve">IC </w:instrText>
       </w:r>
       <w:r>
         <w:fldChar w:fldCharType="separate"/>
@@ -2108,7 +1981,72 @@
       </w:r>
     </w:p>
     <w:p>
-      <w:pPr>
+      <w:r>
+        <w:t>Nous</w:t>
+      </w:r>
+      <w:r>
+        <w:t xml:space="preserve"> cré</w:t>
+      </w:r>
+      <w:r>
+        <w:t>ons</w:t>
+      </w:r>
+      <w:r>
+        <w:t xml:space="preserve"> plusieurs marcheurs aléatoires, un pour chaque nœud</w:t>
+      </w:r>
+      <w:r>
+        <w:t xml:space="preserve"> (considéré comme le nœud de départ)</w:t>
+      </w:r>
+      <w:r>
+        <w:t xml:space="preserve">, </w:t>
+      </w:r>
+      <w:r>
+        <w:t>ces marcheurs</w:t>
+      </w:r>
+      <w:r>
+        <w:t xml:space="preserve"> parcour</w:t>
+      </w:r>
+      <w:r>
+        <w:t>en</w:t>
+      </w:r>
+      <w:r>
+        <w:t>t le réseau tant qu’il</w:t>
+      </w:r>
+      <w:r>
+        <w:t>s</w:t>
+      </w:r>
+      <w:r>
+        <w:t xml:space="preserve"> n’</w:t>
+      </w:r>
+      <w:r>
+        <w:t>ont</w:t>
+      </w:r>
+      <w:r>
+        <w:t xml:space="preserve"> pas parcouru tous les nœuds du réseau.</w:t>
+      </w:r>
+      <w:r>
+        <w:t xml:space="preserve"> La fonction que nous avons écrit effectue cette opération </w:t>
+      </w:r>
+      <w:r>
+        <w:t xml:space="preserve">2.000 </w:t>
+      </w:r>
+      <w:r>
+        <w:t>fois et calcul le nombre de pas moyen effectué en fonction du degré du nœud de départ. Nous n’avons pas trouvé de relation entre le nombre de pas effectuer et le degré du nœud initial.</w:t>
+      </w:r>
+      <w:r>
+        <w:t xml:space="preserve"> Afin de chercher cette relation nous avons diviser les résultats en deux ce qui nous donne les résultats suivants avec donc pour chaque nœud 1.000 marcheurs y ayant commencé.</w:t>
+      </w:r>
+      <w:r>
+        <w:t xml:space="preserve"> </w:t>
+      </w:r>
+    </w:p>
+    <w:p>
+      <w:r>
+        <w:t>Voici les box plot correspondant aux deux jeux de données :</w:t>
+      </w:r>
+    </w:p>
+    <w:p>
+      <w:pPr>
+        <w:keepNext/>
         <w:jc w:val="center"/>
       </w:pPr>
       <w:r>
@@ -2116,10 +2054,10 @@
           <w:noProof/>
         </w:rPr>
         <w:drawing>
-          <wp:inline distT="0" distB="0" distL="0" distR="0" wp14:anchorId="5B922745" wp14:editId="5D36F37D">
-            <wp:extent cx="4966449" cy="2699004"/>
-            <wp:effectExtent l="0" t="0" r="5715" b="6350"/>
-            <wp:docPr id="8" name="Picture 8"/>
+          <wp:inline distT="0" distB="0" distL="0" distR="0" wp14:anchorId="0D9CA05D" wp14:editId="6F1C63E0">
+            <wp:extent cx="4037019" cy="2179930"/>
+            <wp:effectExtent l="0" t="0" r="1905" b="0"/>
+            <wp:docPr id="27" name="Picture 27"/>
             <wp:cNvGraphicFramePr>
               <a:graphicFrameLocks xmlns:a="http://schemas.openxmlformats.org/drawingml/2006/main" noChangeAspect="1"/>
             </wp:cNvGraphicFramePr>
@@ -2127,7 +2065,7 @@
               <a:graphicData uri="http://schemas.openxmlformats.org/drawingml/2006/picture">
                 <pic:pic xmlns:pic="http://schemas.openxmlformats.org/drawingml/2006/picture">
                   <pic:nvPicPr>
-                    <pic:cNvPr id="8" name="Figure_1.png"/>
+                    <pic:cNvPr id="27" name="Figure_55.png"/>
                     <pic:cNvPicPr/>
                   </pic:nvPicPr>
                   <pic:blipFill rotWithShape="1">
@@ -2138,13 +2076,13 @@
                         </a:ext>
                       </a:extLst>
                     </a:blip>
-                    <a:srcRect l="8574" t="7176" r="8267" b="4558"/>
+                    <a:srcRect l="9263" t="9834" r="8280" b="6417"/>
                     <a:stretch/>
                   </pic:blipFill>
                   <pic:spPr bwMode="auto">
                     <a:xfrm>
                       <a:off x="0" y="0"/>
-                      <a:ext cx="4966966" cy="2699285"/>
+                      <a:ext cx="4038703" cy="2180839"/>
                     </a:xfrm>
                     <a:prstGeom prst="rect">
                       <a:avLst/>
@@ -2164,16 +2102,41 @@
           </wp:inline>
         </w:drawing>
       </w:r>
-      <w:bookmarkStart w:id="0" w:name="_GoBack"/>
+    </w:p>
+    <w:p>
+      <w:pPr>
+        <w:pStyle w:val="Caption"/>
+        <w:jc w:val="center"/>
+      </w:pPr>
+      <w:r>
+        <w:t xml:space="preserve">Figure </w:t>
+      </w:r>
+      <w:fldSimple w:instr=" SEQ Figure \* ARABIC ">
+        <w:r>
+          <w:rPr>
+            <w:noProof/>
+          </w:rPr>
+          <w:t>13</w:t>
+        </w:r>
+      </w:fldSimple>
+      <w:r>
+        <w:t xml:space="preserve"> : Box plot des premières 1000 itérations</w:t>
+      </w:r>
+    </w:p>
+    <w:p>
+      <w:pPr>
+        <w:keepNext/>
+        <w:jc w:val="center"/>
+      </w:pPr>
       <w:r>
         <w:rPr>
           <w:noProof/>
         </w:rPr>
         <w:drawing>
-          <wp:inline distT="0" distB="0" distL="0" distR="0" wp14:anchorId="03FABF38" wp14:editId="45866AEF">
-            <wp:extent cx="4922734" cy="2648102"/>
-            <wp:effectExtent l="0" t="0" r="0" b="0"/>
-            <wp:docPr id="10" name="Picture 10"/>
+          <wp:inline distT="0" distB="0" distL="0" distR="0" wp14:anchorId="02ECB53C" wp14:editId="25007423">
+            <wp:extent cx="3999108" cy="2201876"/>
+            <wp:effectExtent l="0" t="0" r="1905" b="8255"/>
+            <wp:docPr id="28" name="Picture 28"/>
             <wp:cNvGraphicFramePr>
               <a:graphicFrameLocks xmlns:a="http://schemas.openxmlformats.org/drawingml/2006/main" noChangeAspect="1"/>
             </wp:cNvGraphicFramePr>
@@ -2181,7 +2144,7 @@
               <a:graphicData uri="http://schemas.openxmlformats.org/drawingml/2006/picture">
                 <pic:pic xmlns:pic="http://schemas.openxmlformats.org/drawingml/2006/picture">
                   <pic:nvPicPr>
-                    <pic:cNvPr id="10" name="Figure_12.png"/>
+                    <pic:cNvPr id="28" name="Figure_552.png"/>
                     <pic:cNvPicPr/>
                   </pic:nvPicPr>
                   <pic:blipFill rotWithShape="1">
@@ -2192,13 +2155,13 @@
                         </a:ext>
                       </a:extLst>
                     </a:blip>
-                    <a:srcRect l="8819" t="8133" r="8756" b="5270"/>
+                    <a:srcRect l="9293" t="9302" r="8764" b="5836"/>
                     <a:stretch/>
                   </pic:blipFill>
                   <pic:spPr bwMode="auto">
                     <a:xfrm>
                       <a:off x="0" y="0"/>
-                      <a:ext cx="4923091" cy="2648294"/>
+                      <a:ext cx="4000484" cy="2202634"/>
                     </a:xfrm>
                     <a:prstGeom prst="rect">
                       <a:avLst/>
@@ -2218,17 +2181,113 @@
           </wp:inline>
         </w:drawing>
       </w:r>
-      <w:bookmarkEnd w:id="0"/>
-      <w:r>
-        <w:rPr>
-          <w:noProof/>
-        </w:rPr>
+    </w:p>
+    <w:p>
+      <w:pPr>
+        <w:pStyle w:val="Caption"/>
+        <w:jc w:val="center"/>
+      </w:pPr>
+      <w:r>
+        <w:t xml:space="preserve">Figure </w:t>
+      </w:r>
+      <w:fldSimple w:instr=" SEQ Figure \* ARABIC ">
+        <w:r>
+          <w:rPr>
+            <w:noProof/>
+          </w:rPr>
+          <w:t>14</w:t>
+        </w:r>
+      </w:fldSimple>
+      <w:r>
+        <w:t xml:space="preserve"> : Box plot des 1000 itérations suivantes</w:t>
+      </w:r>
+    </w:p>
+    <w:p>
+      <w:pPr>
+        <w:rPr>
+          <w:shd w:val="clear" w:color="auto" w:fill="FFFFFF"/>
+        </w:rPr>
+      </w:pPr>
+      <w:r>
+        <w:t xml:space="preserve">On se rend compte que certains </w:t>
+      </w:r>
+      <w:r>
+        <w:rPr>
+          <w:shd w:val="clear" w:color="auto" w:fill="FFFFFF"/>
+        </w:rPr>
+        <w:t>outliers sont très éloignés de la valeur médiane.</w:t>
+      </w:r>
+      <w:r>
+        <w:t xml:space="preserve"> </w:t>
+      </w:r>
+      <w:r>
+        <w:t>On peut remarquer que les</w:t>
+      </w:r>
+      <w:r>
+        <w:t xml:space="preserve"> deux</w:t>
+      </w:r>
+      <w:r>
+        <w:t xml:space="preserve"> box plot sont similaire.</w:t>
+      </w:r>
+      <w:r>
+        <w:rPr>
+          <w:sz w:val="20"/>
+          <w:szCs w:val="20"/>
+        </w:rPr>
+        <w:t xml:space="preserve"> </w:t>
+      </w:r>
+      <w:r>
+        <w:t xml:space="preserve">La valeur de la médiane </w:t>
+      </w:r>
+      <w:r>
+        <w:t>est</w:t>
+      </w:r>
+      <w:r>
+        <w:t xml:space="preserve"> légèrement inférieure si</w:t>
+      </w:r>
+      <w:r>
+        <w:rPr>
+          <w:shd w:val="clear" w:color="auto" w:fill="FFFFFF"/>
+        </w:rPr>
+        <w:t xml:space="preserve"> le nœud de départ est de degré 1. Il est en effet plus difficile pour un marcheur aléatoire de passer par un nœud de faible degré.</w:t>
+      </w:r>
+      <w:r>
+        <w:rPr>
+          <w:shd w:val="clear" w:color="auto" w:fill="FFFFFF"/>
+        </w:rPr>
+        <w:t xml:space="preserve"> S’il commence par un nœud de degré un, il n’a plus besoin d’y passer pour terminer son chemin et il a donc plus facile à le terminer</w:t>
+      </w:r>
+      <w:r>
+        <w:rPr>
+          <w:shd w:val="clear" w:color="auto" w:fill="FFFFFF"/>
+        </w:rPr>
+        <w:t>.</w:t>
+      </w:r>
+    </w:p>
+    <w:p>
+      <w:r>
         <w:lastRenderedPageBreak/>
+        <w:t>Sur les graphiques suivants, on se rend bien compte que la médiane du nombre de pas (lorsque le degré du nœud de départ est égal à un) est systématiquement plus basse que les autres.</w:t>
+      </w:r>
+      <w:r>
+        <w:t xml:space="preserve"> Il n’y a donc pas de relation entre le nombre de pas et le degré du nœud de départ. Sauf si ce dernier est égal à 1 au quel cas le nombre de pas sera plus faible que si le degré du nœud de départ est plus grand que 1.</w:t>
+      </w:r>
+    </w:p>
+    <w:p>
+      <w:pPr>
+        <w:keepNext/>
+        <w:jc w:val="center"/>
+      </w:pPr>
+      <w:r>
+        <w:rPr>
+          <w:noProof/>
+          <w:shd w:val="clear" w:color="auto" w:fill="FFFFFF"/>
+        </w:rPr>
         <w:drawing>
-          <wp:inline distT="0" distB="0" distL="0" distR="0" wp14:anchorId="704F954F" wp14:editId="1AB58A71">
-            <wp:extent cx="4907443" cy="2632913"/>
-            <wp:effectExtent l="0" t="0" r="7620" b="0"/>
-            <wp:docPr id="9" name="Picture 9"/>
+          <wp:inline distT="0" distB="0" distL="0" distR="0" wp14:anchorId="113A2738" wp14:editId="0249D894">
+            <wp:extent cx="4937427" cy="2765145"/>
+            <wp:effectExtent l="0" t="0" r="0" b="0"/>
+            <wp:docPr id="8" name="Picture 8"/>
             <wp:cNvGraphicFramePr>
               <a:graphicFrameLocks xmlns:a="http://schemas.openxmlformats.org/drawingml/2006/main" noChangeAspect="1"/>
             </wp:cNvGraphicFramePr>
@@ -2236,7 +2295,7 @@
               <a:graphicData uri="http://schemas.openxmlformats.org/drawingml/2006/picture">
                 <pic:pic xmlns:pic="http://schemas.openxmlformats.org/drawingml/2006/picture">
                   <pic:nvPicPr>
-                    <pic:cNvPr id="9" name="Figure_2.png"/>
+                    <pic:cNvPr id="8" name="median_in_starting_node_degree_1.png"/>
                     <pic:cNvPicPr/>
                   </pic:nvPicPr>
                   <pic:blipFill rotWithShape="1">
@@ -2247,13 +2306,13 @@
                         </a:ext>
                       </a:extLst>
                     </a:blip>
-                    <a:srcRect l="8943" t="8134" r="8879" b="5754"/>
+                    <a:srcRect l="8576" t="8294" r="8743" b="4610"/>
                     <a:stretch/>
                   </pic:blipFill>
                   <pic:spPr bwMode="auto">
                     <a:xfrm>
                       <a:off x="0" y="0"/>
-                      <a:ext cx="4908395" cy="2633424"/>
+                      <a:ext cx="4938441" cy="2765713"/>
                     </a:xfrm>
                     <a:prstGeom prst="rect">
                       <a:avLst/>
@@ -2273,15 +2332,70 @@
           </wp:inline>
         </w:drawing>
       </w:r>
-      <w:r>
-        <w:rPr>
-          <w:noProof/>
+    </w:p>
+    <w:p>
+      <w:pPr>
+        <w:pStyle w:val="Caption"/>
+        <w:jc w:val="center"/>
+      </w:pPr>
+      <w:r>
+        <w:t xml:space="preserve">Figure </w:t>
+      </w:r>
+      <w:r>
+        <w:fldChar w:fldCharType="begin"/>
+      </w:r>
+      <w:r>
+        <w:instrText xml:space="preserve"> SE</w:instrText>
+      </w:r>
+      <w:r>
+        <w:instrText xml:space="preserve">Q Figure \* ARABIC </w:instrText>
+      </w:r>
+      <w:r>
+        <w:fldChar w:fldCharType="separate"/>
+      </w:r>
+      <w:r>
+        <w:rPr>
+          <w:noProof/>
+        </w:rPr>
+        <w:t>15</w:t>
+      </w:r>
+      <w:r>
+        <w:rPr>
+          <w:noProof/>
+        </w:rPr>
+        <w:fldChar w:fldCharType="end"/>
+      </w:r>
+      <w:r>
+        <w:t xml:space="preserve"> : Graphique représentant les médianes du nombre de pas en fonction du degré</w:t>
+      </w:r>
+      <w:r>
+        <w:rPr>
+          <w:noProof/>
+        </w:rPr>
+        <w:t xml:space="preserve"> du noeud de départ</w:t>
+      </w:r>
+      <w:r>
+        <w:rPr>
+          <w:noProof/>
+        </w:rPr>
+        <w:t xml:space="preserve"> des 1000 premières itérations</w:t>
+      </w:r>
+    </w:p>
+    <w:p>
+      <w:pPr>
+        <w:keepNext/>
+        <w:jc w:val="center"/>
+      </w:pPr>
+      <w:r>
+        <w:rPr>
+          <w:noProof/>
+          <w:shd w:val="clear" w:color="auto" w:fill="FFFFFF"/>
         </w:rPr>
         <w:drawing>
-          <wp:inline distT="0" distB="0" distL="0" distR="0" wp14:anchorId="3E701222" wp14:editId="4A79EC05">
-            <wp:extent cx="4981651" cy="2691663"/>
-            <wp:effectExtent l="0" t="0" r="0" b="0"/>
-            <wp:docPr id="11" name="Picture 11"/>
+          <wp:inline distT="0" distB="0" distL="0" distR="0" wp14:anchorId="43679F34" wp14:editId="54CCA149">
+            <wp:extent cx="4929226" cy="2735884"/>
+            <wp:effectExtent l="0" t="0" r="5080" b="7620"/>
+            <wp:docPr id="9" name="Picture 9"/>
             <wp:cNvGraphicFramePr>
               <a:graphicFrameLocks xmlns:a="http://schemas.openxmlformats.org/drawingml/2006/main" noChangeAspect="1"/>
             </wp:cNvGraphicFramePr>
@@ -2289,7 +2403,7 @@
               <a:graphicData uri="http://schemas.openxmlformats.org/drawingml/2006/picture">
                 <pic:pic xmlns:pic="http://schemas.openxmlformats.org/drawingml/2006/picture">
                   <pic:nvPicPr>
-                    <pic:cNvPr id="11" name="Figure_22.png"/>
+                    <pic:cNvPr id="9" name="median_in_starting_node_degree_2.png"/>
                     <pic:cNvPicPr/>
                   </pic:nvPicPr>
                   <pic:blipFill rotWithShape="1">
@@ -2300,13 +2414,13 @@
                         </a:ext>
                       </a:extLst>
                     </a:blip>
-                    <a:srcRect l="8328" t="7895" r="8258" b="4080"/>
+                    <a:srcRect l="8820" t="8293" r="8631" b="5527"/>
                     <a:stretch/>
                   </pic:blipFill>
                   <pic:spPr bwMode="auto">
                     <a:xfrm>
                       <a:off x="0" y="0"/>
-                      <a:ext cx="4982213" cy="2691967"/>
+                      <a:ext cx="4930465" cy="2736571"/>
                     </a:xfrm>
                     <a:prstGeom prst="rect">
                       <a:avLst/>
@@ -2327,6 +2441,54 @@
         </w:drawing>
       </w:r>
     </w:p>
+    <w:p>
+      <w:pPr>
+        <w:pStyle w:val="Caption"/>
+        <w:jc w:val="center"/>
+        <w:rPr>
+          <w:noProof/>
+        </w:rPr>
+      </w:pPr>
+      <w:r>
+        <w:t xml:space="preserve">Figure </w:t>
+      </w:r>
+      <w:r>
+        <w:fldChar w:fldCharType="begin"/>
+      </w:r>
+      <w:r>
+        <w:instrText xml:space="preserve"> SEQ Figure \* ARABIC </w:instrText>
+      </w:r>
+      <w:r>
+        <w:fldChar w:fldCharType="separate"/>
+      </w:r>
+      <w:r>
+        <w:rPr>
+          <w:noProof/>
+        </w:rPr>
+        <w:t>16</w:t>
+      </w:r>
+      <w:r>
+        <w:rPr>
+          <w:noProof/>
+        </w:rPr>
+        <w:fldChar w:fldCharType="end"/>
+      </w:r>
+      <w:r>
+        <w:t xml:space="preserve"> : Graphique représentant les médianes du nombre de pas en fonction du degré du nœud de départ</w:t>
+      </w:r>
+      <w:r>
+        <w:rPr>
+          <w:noProof/>
+        </w:rPr>
+        <w:t xml:space="preserve"> des 1000 itérations suivante</w:t>
+      </w:r>
+      <w:r>
+        <w:rPr>
+          <w:noProof/>
+        </w:rPr>
+        <w:t>s</w:t>
+      </w:r>
+    </w:p>
     <w:sectPr>
       <w:headerReference w:type="default" r:id="rId23"/>
       <w:pgSz w:w="12240" w:h="15840"/>
@@ -2395,27 +2557,14 @@
       <w:pStyle w:val="Header"/>
     </w:pPr>
     <w:r>
-      <w:t xml:space="preserve">Jean Albrecq, Antoine Petit, Antoine </w:t>
+      <w:t>Jean Albrecq, Antoine Petit, Antoine Hubermont</w:t>
     </w:r>
-    <w:proofErr w:type="spellStart"/>
-    <w:r>
-      <w:t>Hubermont</w:t>
-    </w:r>
-    <w:proofErr w:type="spellEnd"/>
     <w:r>
       <w:tab/>
     </w:r>
     <w:r>
       <w:tab/>
-      <w:t xml:space="preserve">Graph </w:t>
-    </w:r>
-    <w:proofErr w:type="spellStart"/>
-    <w:r>
-      <w:t>mining</w:t>
-    </w:r>
-    <w:proofErr w:type="spellEnd"/>
-    <w:r>
-      <w:t xml:space="preserve"> 2019</w:t>
+      <w:t>Graph mining 2019</w:t>
     </w:r>
   </w:p>
 </w:hdr>
@@ -2544,6 +2693,7 @@
     <w:lsdException w:name="HTML Sample" w:semiHidden="1" w:unhideWhenUsed="1"/>
     <w:lsdException w:name="HTML Typewriter" w:semiHidden="1" w:unhideWhenUsed="1"/>
     <w:lsdException w:name="HTML Variable" w:semiHidden="1" w:unhideWhenUsed="1"/>
+    <w:lsdException w:name="Normal Table" w:semiHidden="1" w:unhideWhenUsed="1"/>
     <w:lsdException w:name="annotation subject" w:semiHidden="1" w:unhideWhenUsed="1"/>
     <w:lsdException w:name="No List" w:semiHidden="1" w:unhideWhenUsed="1"/>
     <w:lsdException w:name="Outline List 1" w:semiHidden="1" w:unhideWhenUsed="1"/>
@@ -2586,8 +2736,11 @@
     <w:lsdException w:name="Table Contemporary" w:semiHidden="1" w:unhideWhenUsed="1"/>
     <w:lsdException w:name="Table Elegant" w:semiHidden="1" w:unhideWhenUsed="1"/>
     <w:lsdException w:name="Table Professional" w:semiHidden="1" w:unhideWhenUsed="1"/>
+    <w:lsdException w:name="Table Subtle 1" w:semiHidden="1" w:unhideWhenUsed="1"/>
     <w:lsdException w:name="Table Subtle 2" w:semiHidden="1" w:unhideWhenUsed="1"/>
     <w:lsdException w:name="Table Web 1" w:semiHidden="1" w:unhideWhenUsed="1"/>
+    <w:lsdException w:name="Table Web 2" w:semiHidden="1" w:unhideWhenUsed="1"/>
+    <w:lsdException w:name="Table Web 3" w:semiHidden="1" w:unhideWhenUsed="1"/>
     <w:lsdException w:name="Balloon Text" w:semiHidden="1" w:unhideWhenUsed="1"/>
     <w:lsdException w:name="Table Grid" w:uiPriority="39"/>
     <w:lsdException w:name="Table Theme" w:semiHidden="1" w:unhideWhenUsed="1"/>
@@ -3044,6 +3197,101 @@
       <w:szCs w:val="24"/>
     </w:rPr>
   </w:style>
+  <w:style w:type="table" w:styleId="TableGrid">
+    <w:name w:val="Table Grid"/>
+    <w:basedOn w:val="TableNormal"/>
+    <w:uiPriority w:val="39"/>
+    <w:rsid w:val="00090C4A"/>
+    <w:pPr>
+      <w:spacing w:after="0" w:line="240" w:lineRule="auto"/>
+    </w:pPr>
+    <w:tblPr>
+      <w:tblBorders>
+        <w:top w:val="single" w:sz="4" w:space="0" w:color="auto"/>
+        <w:left w:val="single" w:sz="4" w:space="0" w:color="auto"/>
+        <w:bottom w:val="single" w:sz="4" w:space="0" w:color="auto"/>
+        <w:right w:val="single" w:sz="4" w:space="0" w:color="auto"/>
+        <w:insideH w:val="single" w:sz="4" w:space="0" w:color="auto"/>
+        <w:insideV w:val="single" w:sz="4" w:space="0" w:color="auto"/>
+      </w:tblBorders>
+    </w:tblPr>
+  </w:style>
+  <w:style w:type="table" w:styleId="GridTable4-Accent5">
+    <w:name w:val="Grid Table 4 Accent 5"/>
+    <w:basedOn w:val="TableNormal"/>
+    <w:uiPriority w:val="49"/>
+    <w:rsid w:val="00AE25DF"/>
+    <w:pPr>
+      <w:spacing w:after="0" w:line="240" w:lineRule="auto"/>
+    </w:pPr>
+    <w:tblPr>
+      <w:tblStyleRowBandSize w:val="1"/>
+      <w:tblStyleColBandSize w:val="1"/>
+      <w:tblBorders>
+        <w:top w:val="single" w:sz="4" w:space="0" w:color="9CC2E5" w:themeColor="accent5" w:themeTint="99"/>
+        <w:left w:val="single" w:sz="4" w:space="0" w:color="9CC2E5" w:themeColor="accent5" w:themeTint="99"/>
+        <w:bottom w:val="single" w:sz="4" w:space="0" w:color="9CC2E5" w:themeColor="accent5" w:themeTint="99"/>
+        <w:right w:val="single" w:sz="4" w:space="0" w:color="9CC2E5" w:themeColor="accent5" w:themeTint="99"/>
+        <w:insideH w:val="single" w:sz="4" w:space="0" w:color="9CC2E5" w:themeColor="accent5" w:themeTint="99"/>
+        <w:insideV w:val="single" w:sz="4" w:space="0" w:color="9CC2E5" w:themeColor="accent5" w:themeTint="99"/>
+      </w:tblBorders>
+    </w:tblPr>
+    <w:tblStylePr w:type="firstRow">
+      <w:rPr>
+        <w:b/>
+        <w:bCs/>
+        <w:color w:val="FFFFFF" w:themeColor="background1"/>
+      </w:rPr>
+      <w:tblPr/>
+      <w:tcPr>
+        <w:tcBorders>
+          <w:top w:val="single" w:sz="4" w:space="0" w:color="5B9BD5" w:themeColor="accent5"/>
+          <w:left w:val="single" w:sz="4" w:space="0" w:color="5B9BD5" w:themeColor="accent5"/>
+          <w:bottom w:val="single" w:sz="4" w:space="0" w:color="5B9BD5" w:themeColor="accent5"/>
+          <w:right w:val="single" w:sz="4" w:space="0" w:color="5B9BD5" w:themeColor="accent5"/>
+          <w:insideH w:val="nil"/>
+          <w:insideV w:val="nil"/>
+        </w:tcBorders>
+        <w:shd w:val="clear" w:color="auto" w:fill="5B9BD5" w:themeFill="accent5"/>
+      </w:tcPr>
+    </w:tblStylePr>
+    <w:tblStylePr w:type="lastRow">
+      <w:rPr>
+        <w:b/>
+        <w:bCs/>
+      </w:rPr>
+      <w:tblPr/>
+      <w:tcPr>
+        <w:tcBorders>
+          <w:top w:val="double" w:sz="4" w:space="0" w:color="5B9BD5" w:themeColor="accent5"/>
+        </w:tcBorders>
+      </w:tcPr>
+    </w:tblStylePr>
+    <w:tblStylePr w:type="firstCol">
+      <w:rPr>
+        <w:b/>
+        <w:bCs/>
+      </w:rPr>
+    </w:tblStylePr>
+    <w:tblStylePr w:type="lastCol">
+      <w:rPr>
+        <w:b/>
+        <w:bCs/>
+      </w:rPr>
+    </w:tblStylePr>
+    <w:tblStylePr w:type="band1Vert">
+      <w:tblPr/>
+      <w:tcPr>
+        <w:shd w:val="clear" w:color="auto" w:fill="DEEAF6" w:themeFill="accent5" w:themeFillTint="33"/>
+      </w:tcPr>
+    </w:tblStylePr>
+    <w:tblStylePr w:type="band1Horz">
+      <w:tblPr/>
+      <w:tcPr>
+        <w:shd w:val="clear" w:color="auto" w:fill="DEEAF6" w:themeFill="accent5" w:themeFillTint="33"/>
+      </w:tcPr>
+    </w:tblStylePr>
+  </w:style>
 </w:styles>
 </file>
 
@@ -3347,7 +3595,7 @@
 </file>
 
 <file path=customXml/itemProps1.xml><?xml version="1.0" encoding="utf-8"?>
-<ds:datastoreItem xmlns:ds="http://schemas.openxmlformats.org/officeDocument/2006/customXml" ds:itemID="{EAE5D82E-6B8D-443C-99A8-1D2B7664FD72}">
+<ds:datastoreItem xmlns:ds="http://schemas.openxmlformats.org/officeDocument/2006/customXml" ds:itemID="{99F84994-07EF-4C60-B5C5-708D8A68FF9F}">
   <ds:schemaRefs>
     <ds:schemaRef ds:uri="http://schemas.openxmlformats.org/officeDocument/2006/bibliography"/>
   </ds:schemaRefs>

--- a/Rapport.docx
+++ b/Rapport.docx
@@ -28,15 +28,7 @@
         <w:t>Nous avons décidé d’utiliser les librairies networkx (pour la manipulation des graphes) et matplotlib (pour leur affichage).</w:t>
       </w:r>
       <w:r>
-        <w:t xml:space="preserve"> Nous importons le graphe avec la fonction karate_club_</w:t>
-      </w:r>
-      <w:proofErr w:type="gramStart"/>
-      <w:r>
-        <w:t>graph(</w:t>
-      </w:r>
-      <w:proofErr w:type="gramEnd"/>
-      <w:r>
-        <w:t>) et l’affichons ensuite.</w:t>
+        <w:t xml:space="preserve"> Nous importons le graphe avec la fonction karate_club_graph() et l’affichons ensuite.</w:t>
       </w:r>
     </w:p>
     <w:p>
@@ -105,27 +97,14 @@
       <w:r>
         <w:t xml:space="preserve">Figure </w:t>
       </w:r>
-      <w:r>
-        <w:fldChar w:fldCharType="begin"/>
-      </w:r>
-      <w:r>
-        <w:instrText xml:space="preserve"> SEQ Figure \* ARABIC </w:instrText>
-      </w:r>
-      <w:r>
-        <w:fldChar w:fldCharType="separate"/>
-      </w:r>
-      <w:r>
-        <w:rPr>
-          <w:noProof/>
-        </w:rPr>
-        <w:t>1</w:t>
-      </w:r>
-      <w:r>
-        <w:rPr>
-          <w:noProof/>
-        </w:rPr>
-        <w:fldChar w:fldCharType="end"/>
-      </w:r>
+      <w:fldSimple w:instr=" SEQ Figure \* ARABIC ">
+        <w:r>
+          <w:rPr>
+            <w:noProof/>
+          </w:rPr>
+          <w:t>1</w:t>
+        </w:r>
+      </w:fldSimple>
       <w:r>
         <w:t xml:space="preserve"> : Graphe du Karaté Club</w:t>
       </w:r>
@@ -273,27 +252,14 @@
       <w:r>
         <w:t xml:space="preserve">Figure </w:t>
       </w:r>
-      <w:r>
-        <w:fldChar w:fldCharType="begin"/>
-      </w:r>
-      <w:r>
-        <w:instrText xml:space="preserve"> SEQ Figure \* ARABIC </w:instrText>
-      </w:r>
-      <w:r>
-        <w:fldChar w:fldCharType="separate"/>
-      </w:r>
-      <w:r>
-        <w:rPr>
-          <w:noProof/>
-        </w:rPr>
-        <w:t>2</w:t>
-      </w:r>
-      <w:r>
-        <w:rPr>
-          <w:noProof/>
-        </w:rPr>
-        <w:fldChar w:fldCharType="end"/>
-      </w:r>
+      <w:fldSimple w:instr=" SEQ Figure \* ARABIC ">
+        <w:r>
+          <w:rPr>
+            <w:noProof/>
+          </w:rPr>
+          <w:t>2</w:t>
+        </w:r>
+      </w:fldSimple>
       <w:r>
         <w:t xml:space="preserve"> : Distribution de degrés</w:t>
       </w:r>
@@ -308,15 +274,7 @@
     </w:p>
     <w:p>
       <w:r>
-        <w:t>Nous calculons les différentes centralités à l’aide des fonctions suivantes closseness_</w:t>
-      </w:r>
-      <w:proofErr w:type="gramStart"/>
-      <w:r>
-        <w:t>centrality(</w:t>
-      </w:r>
-      <w:proofErr w:type="gramEnd"/>
-      <w:r>
-        <w:t>), betweenness_centrality(), katz_centrality_numpy(), pagerank(), degree_centrality().</w:t>
+        <w:t>Nous calculons les différentes centralités à l’aide des fonctions suivantes closseness_centrality(), betweenness_centrality(), katz_centrality_numpy(), pagerank(), degree_centrality().</w:t>
       </w:r>
     </w:p>
     <w:p>
@@ -837,27 +795,14 @@
       <w:r>
         <w:t xml:space="preserve">Figure </w:t>
       </w:r>
-      <w:r>
-        <w:fldChar w:fldCharType="begin"/>
-      </w:r>
-      <w:r>
-        <w:instrText xml:space="preserve"> SEQ Figure \* ARABIC </w:instrText>
-      </w:r>
-      <w:r>
-        <w:fldChar w:fldCharType="separate"/>
-      </w:r>
-      <w:r>
-        <w:rPr>
-          <w:noProof/>
-        </w:rPr>
-        <w:t>3</w:t>
-      </w:r>
-      <w:r>
-        <w:rPr>
-          <w:noProof/>
-        </w:rPr>
-        <w:fldChar w:fldCharType="end"/>
-      </w:r>
+      <w:fldSimple w:instr=" SEQ Figure \* ARABIC ">
+        <w:r>
+          <w:rPr>
+            <w:noProof/>
+          </w:rPr>
+          <w:t>3</w:t>
+        </w:r>
+      </w:fldSimple>
       <w:r>
         <w:t xml:space="preserve"> : Closeness</w:t>
       </w:r>
@@ -952,27 +897,14 @@
       <w:r>
         <w:t xml:space="preserve">Figure </w:t>
       </w:r>
-      <w:r>
-        <w:fldChar w:fldCharType="begin"/>
-      </w:r>
-      <w:r>
-        <w:instrText xml:space="preserve"> SEQ Figure \* ARABIC </w:instrText>
-      </w:r>
-      <w:r>
-        <w:fldChar w:fldCharType="separate"/>
-      </w:r>
-      <w:r>
-        <w:rPr>
-          <w:noProof/>
-        </w:rPr>
-        <w:t>4</w:t>
-      </w:r>
-      <w:r>
-        <w:rPr>
-          <w:noProof/>
-        </w:rPr>
-        <w:fldChar w:fldCharType="end"/>
-      </w:r>
+      <w:fldSimple w:instr=" SEQ Figure \* ARABIC ">
+        <w:r>
+          <w:rPr>
+            <w:noProof/>
+          </w:rPr>
+          <w:t>4</w:t>
+        </w:r>
+      </w:fldSimple>
       <w:r>
         <w:t xml:space="preserve"> : Betweenness centrality</w:t>
       </w:r>
@@ -1081,27 +1013,14 @@
       <w:r>
         <w:t xml:space="preserve">Figure </w:t>
       </w:r>
-      <w:r>
-        <w:fldChar w:fldCharType="begin"/>
-      </w:r>
-      <w:r>
-        <w:instrText xml:space="preserve"> SEQ Figure \* ARABIC </w:instrText>
-      </w:r>
-      <w:r>
-        <w:fldChar w:fldCharType="separate"/>
-      </w:r>
-      <w:r>
-        <w:rPr>
-          <w:noProof/>
-        </w:rPr>
-        <w:t>5</w:t>
-      </w:r>
-      <w:r>
-        <w:rPr>
-          <w:noProof/>
-        </w:rPr>
-        <w:fldChar w:fldCharType="end"/>
-      </w:r>
+      <w:fldSimple w:instr=" SEQ Figure \* ARABIC ">
+        <w:r>
+          <w:rPr>
+            <w:noProof/>
+          </w:rPr>
+          <w:t>5</w:t>
+        </w:r>
+      </w:fldSimple>
       <w:r>
         <w:t xml:space="preserve"> : Katz centrality</w:t>
       </w:r>
@@ -1190,27 +1109,14 @@
       <w:r>
         <w:t xml:space="preserve">Figure </w:t>
       </w:r>
-      <w:r>
-        <w:fldChar w:fldCharType="begin"/>
-      </w:r>
-      <w:r>
-        <w:instrText xml:space="preserve"> SEQ Figure \* ARABIC </w:instrText>
-      </w:r>
-      <w:r>
-        <w:fldChar w:fldCharType="separate"/>
-      </w:r>
-      <w:r>
-        <w:rPr>
-          <w:noProof/>
-        </w:rPr>
-        <w:t>6</w:t>
-      </w:r>
-      <w:r>
-        <w:rPr>
-          <w:noProof/>
-        </w:rPr>
-        <w:fldChar w:fldCharType="end"/>
-      </w:r>
+      <w:fldSimple w:instr=" SEQ Figure \* ARABIC ">
+        <w:r>
+          <w:rPr>
+            <w:noProof/>
+          </w:rPr>
+          <w:t>6</w:t>
+        </w:r>
+      </w:fldSimple>
       <w:r>
         <w:t xml:space="preserve"> : Page Rank</w:t>
       </w:r>
@@ -1294,23 +1200,14 @@
       <w:pPr>
         <w:pStyle w:val="Caption"/>
         <w:jc w:val="center"/>
-        <w:rPr>
-          <w:lang w:val="en-US"/>
-        </w:rPr>
-      </w:pPr>
-      <w:r>
-        <w:rPr>
-          <w:lang w:val="en-US"/>
-        </w:rPr>
+      </w:pPr>
+      <w:r>
         <w:t xml:space="preserve">Figure </w:t>
       </w:r>
       <w:r>
         <w:fldChar w:fldCharType="begin"/>
       </w:r>
       <w:r>
-        <w:rPr>
-          <w:lang w:val="en-US"/>
-        </w:rPr>
         <w:instrText xml:space="preserve"> SEQ Figure \* ARABIC </w:instrText>
       </w:r>
       <w:r>
@@ -1319,7 +1216,6 @@
       <w:r>
         <w:rPr>
           <w:noProof/>
-          <w:lang w:val="en-US"/>
         </w:rPr>
         <w:t>7</w:t>
       </w:r>
@@ -1330,49 +1226,26 @@
         <w:fldChar w:fldCharType="end"/>
       </w:r>
       <w:r>
-        <w:rPr>
-          <w:lang w:val="en-US"/>
-        </w:rPr>
         <w:t xml:space="preserve"> : Degree centrality</w:t>
       </w:r>
     </w:p>
     <w:p>
       <w:pPr>
         <w:pStyle w:val="Heading1"/>
-        <w:rPr>
-          <w:lang w:val="en-US"/>
-        </w:rPr>
-      </w:pPr>
-      <w:r>
-        <w:rPr>
-          <w:lang w:val="en-US"/>
-        </w:rPr>
+      </w:pPr>
+      <w:r>
         <w:t xml:space="preserve">Point </w:t>
       </w:r>
-      <w:bookmarkStart w:id="1" w:name="_GoBack"/>
-      <w:bookmarkEnd w:id="1"/>
-      <w:r>
-        <w:rPr>
-          <w:lang w:val="en-US"/>
-        </w:rPr>
+      <w:r>
         <w:t>3:</w:t>
       </w:r>
       <w:r>
-        <w:rPr>
-          <w:lang w:val="en-US"/>
-        </w:rPr>
-        <w:t xml:space="preserve"> </w:t>
-      </w:r>
-      <w:r>
-        <w:rPr>
-          <w:lang w:val="en-US"/>
-        </w:rPr>
+        <w:t xml:space="preserve"> </w:t>
+      </w:r>
+      <w:r>
         <w:t>Le clustering coefficient</w:t>
       </w:r>
       <w:r>
-        <w:rPr>
-          <w:lang w:val="en-US"/>
-        </w:rPr>
         <w:t xml:space="preserve"> (Global)</w:t>
       </w:r>
     </w:p>
@@ -1499,27 +1372,14 @@
       <w:r>
         <w:t xml:space="preserve">Figure </w:t>
       </w:r>
-      <w:r>
-        <w:fldChar w:fldCharType="begin"/>
-      </w:r>
-      <w:r>
-        <w:instrText xml:space="preserve"> SEQ Figure \* ARABIC </w:instrText>
-      </w:r>
-      <w:r>
-        <w:fldChar w:fldCharType="separate"/>
-      </w:r>
-      <w:r>
-        <w:rPr>
-          <w:noProof/>
-        </w:rPr>
-        <w:t>8</w:t>
-      </w:r>
-      <w:r>
-        <w:rPr>
-          <w:noProof/>
-        </w:rPr>
-        <w:fldChar w:fldCharType="end"/>
-      </w:r>
+      <w:fldSimple w:instr=" SEQ Figure \* ARABIC ">
+        <w:r>
+          <w:rPr>
+            <w:noProof/>
+          </w:rPr>
+          <w:t>8</w:t>
+        </w:r>
+      </w:fldSimple>
       <w:r>
         <w:t xml:space="preserve"> : Graphique généré grâce à un modèle de configuration </w:t>
       </w:r>
@@ -1596,27 +1456,14 @@
       <w:r>
         <w:t xml:space="preserve">Figure </w:t>
       </w:r>
-      <w:r>
-        <w:fldChar w:fldCharType="begin"/>
-      </w:r>
-      <w:r>
-        <w:instrText xml:space="preserve"> SEQ Figure \* ARABIC </w:instrText>
-      </w:r>
-      <w:r>
-        <w:fldChar w:fldCharType="separate"/>
-      </w:r>
-      <w:r>
-        <w:rPr>
-          <w:noProof/>
-        </w:rPr>
-        <w:t>9</w:t>
-      </w:r>
-      <w:r>
-        <w:rPr>
-          <w:noProof/>
-        </w:rPr>
-        <w:fldChar w:fldCharType="end"/>
-      </w:r>
+      <w:fldSimple w:instr=" SEQ Figure \* ARABIC ">
+        <w:r>
+          <w:rPr>
+            <w:noProof/>
+          </w:rPr>
+          <w:t>9</w:t>
+        </w:r>
+      </w:fldSimple>
       <w:r>
         <w:t xml:space="preserve"> : Le même graphique après élimination des liens multiples</w:t>
       </w:r>
@@ -1687,27 +1534,14 @@
       <w:r>
         <w:t xml:space="preserve">Figure </w:t>
       </w:r>
-      <w:r>
-        <w:fldChar w:fldCharType="begin"/>
-      </w:r>
-      <w:r>
-        <w:instrText xml:space="preserve"> SEQ Figure \* ARABIC </w:instrText>
-      </w:r>
-      <w:r>
-        <w:fldChar w:fldCharType="separate"/>
-      </w:r>
-      <w:r>
-        <w:rPr>
-          <w:noProof/>
-        </w:rPr>
-        <w:t>10</w:t>
-      </w:r>
-      <w:r>
-        <w:rPr>
-          <w:noProof/>
-        </w:rPr>
-        <w:fldChar w:fldCharType="end"/>
-      </w:r>
+      <w:fldSimple w:instr=" SEQ Figure \* ARABIC ">
+        <w:r>
+          <w:rPr>
+            <w:noProof/>
+          </w:rPr>
+          <w:t>10</w:t>
+        </w:r>
+      </w:fldSimple>
       <w:r>
         <w:t xml:space="preserve"> : Le graphique final obtenus après avoir supprimé les boucles</w:t>
       </w:r>
@@ -1849,30 +1683,14 @@
       <w:r>
         <w:t xml:space="preserve">Figure </w:t>
       </w:r>
-      <w:r>
-        <w:fldChar w:fldCharType="begin"/>
-      </w:r>
-      <w:r>
-        <w:instrText xml:space="preserve"> SEQ Figure \* ARAB</w:instrText>
-      </w:r>
-      <w:r>
-        <w:instrText xml:space="preserve">IC </w:instrText>
-      </w:r>
-      <w:r>
-        <w:fldChar w:fldCharType="separate"/>
-      </w:r>
-      <w:r>
-        <w:rPr>
-          <w:noProof/>
-        </w:rPr>
-        <w:t>11</w:t>
-      </w:r>
-      <w:r>
-        <w:rPr>
-          <w:noProof/>
-        </w:rPr>
-        <w:fldChar w:fldCharType="end"/>
-      </w:r>
+      <w:fldSimple w:instr=" SEQ Figure \* ARABIC ">
+        <w:r>
+          <w:rPr>
+            <w:noProof/>
+          </w:rPr>
+          <w:t>11</w:t>
+        </w:r>
+      </w:fldSimple>
       <w:r>
         <w:t xml:space="preserve"> : Représentation des différentes communautés au sein du graph karaté club</w:t>
       </w:r>
@@ -1946,27 +1764,14 @@
       <w:r>
         <w:t xml:space="preserve">Figure </w:t>
       </w:r>
-      <w:r>
-        <w:fldChar w:fldCharType="begin"/>
-      </w:r>
-      <w:r>
-        <w:instrText xml:space="preserve"> SEQ Figure \* ARABIC </w:instrText>
-      </w:r>
-      <w:r>
-        <w:fldChar w:fldCharType="separate"/>
-      </w:r>
-      <w:r>
-        <w:rPr>
-          <w:noProof/>
-        </w:rPr>
-        <w:t>12</w:t>
-      </w:r>
-      <w:r>
-        <w:rPr>
-          <w:noProof/>
-        </w:rPr>
-        <w:fldChar w:fldCharType="end"/>
-      </w:r>
+      <w:fldSimple w:instr=" SEQ Figure \* ARABIC ">
+        <w:r>
+          <w:rPr>
+            <w:noProof/>
+          </w:rPr>
+          <w:t>12</w:t>
+        </w:r>
+      </w:fldSimple>
       <w:r>
         <w:t xml:space="preserve"> : Représentation des différentes communautés au sein d'un graph aléatoire (modularité : 0,34)</w:t>
       </w:r>
@@ -1977,6 +1782,97 @@
       </w:pPr>
       <w:r>
         <w:lastRenderedPageBreak/>
+        <w:t>Point 6 : Ecart-type et clustering moyen</w:t>
+      </w:r>
+    </w:p>
+    <w:p>
+      <w:r>
+        <w:t xml:space="preserve">Nous avons calculé le clustering coefficient du graphe karaté club qui est égal à </w:t>
+      </w:r>
+      <w:r>
+        <w:t>0,57</w:t>
+      </w:r>
+      <w:r>
+        <w:t xml:space="preserve">, celui de </w:t>
+      </w:r>
+      <w:r>
+        <w:t>sa</w:t>
+      </w:r>
+      <w:r>
+        <w:t xml:space="preserve"> plus grande communauté vaut 0.76 nous avons ensuite fait la même chose pour 100 graphes aléatoires et en avons fait une moyenne. La valeur moyenne du clustering coefficient pour les 100 graphs est </w:t>
+      </w:r>
+      <w:r>
+        <w:t>0.1</w:t>
+      </w:r>
+      <w:r>
+        <w:t xml:space="preserve">2 et la valeur moyenne pour les plus grandes communautés de ces graphes est </w:t>
+      </w:r>
+      <w:r>
+        <w:t>0.18</w:t>
+      </w:r>
+      <w:r>
+        <w:t>. Ensuite, nous calculons l’écart type de chaque, ce</w:t>
+      </w:r>
+      <w:r>
+        <w:t xml:space="preserve">lui des 100 graphes vaut </w:t>
+      </w:r>
+      <w:r>
+        <w:t>0.035</w:t>
+      </w:r>
+      <w:r>
+        <w:t xml:space="preserve"> et celui des plus grandes communautés est égal à </w:t>
+      </w:r>
+      <w:r>
+        <w:t>0.1</w:t>
+      </w:r>
+      <w:r>
+        <w:t>5.</w:t>
+      </w:r>
+    </w:p>
+    <w:p>
+      <w:r>
+        <w:t xml:space="preserve">La première conclusion que nous pouvons en tirer c’est que le clustering moyen des 100 graphes est beaucoup plus faible que celui du graphe karaté club cela est du au fait que dans le graphe du karaté club certains nœuds sont beaucoup plus connectés que d’autres alors que dans nos 100 graphes aléatoires, les connections entre les nœuds sont assez bien réparties, il n’y a pas de nœud qui est beaucoup plus connecté qu’un autre. </w:t>
+      </w:r>
+      <w:r>
+        <w:t xml:space="preserve">On peut dire la même chose pour les plus grandes communautés le fait que les valeurs des plus grandes communautés soient plus grandes que le graphe </w:t>
+      </w:r>
+      <w:r>
+        <w:t>entier est normal, nous allons chercher une communauté ou cet écart de distributions est plus grand.</w:t>
+      </w:r>
+    </w:p>
+    <w:p>
+      <w:r>
+        <w:t>À propos de l’écart type, pour les graphes</w:t>
+      </w:r>
+      <w:r>
+        <w:t>,</w:t>
+      </w:r>
+      <w:r>
+        <w:t xml:space="preserve"> comme</w:t>
+      </w:r>
+      <w:r>
+        <w:t xml:space="preserve"> il </w:t>
+      </w:r>
+      <w:r>
+        <w:t>est très faible</w:t>
+      </w:r>
+      <w:r>
+        <w:t xml:space="preserve">, </w:t>
+      </w:r>
+      <w:r>
+        <w:t>on peut en conclure qu’il n’y a pas de valeur qui sort de l’ordinaire, nous restons toujours assez proche de la moyenne pour chaque graphe</w:t>
+      </w:r>
+      <w:r>
+        <w:t>. Pour celui des plus grandes communautés on peut voir qu’il est plus élevé cela signifie qu’il y a certaines valeur qui s’écartent plus de la moyenne.</w:t>
+      </w:r>
+      <w:bookmarkStart w:id="1" w:name="_GoBack"/>
+      <w:bookmarkEnd w:id="1"/>
+    </w:p>
+    <w:p>
+      <w:pPr>
+        <w:pStyle w:val="Heading2"/>
+      </w:pPr>
+      <w:r>
         <w:t>Point 7 : Le marcheur aléatoire</w:t>
       </w:r>
     </w:p>
@@ -2111,14 +2007,27 @@
       <w:r>
         <w:t xml:space="preserve">Figure </w:t>
       </w:r>
-      <w:fldSimple w:instr=" SEQ Figure \* ARABIC ">
-        <w:r>
-          <w:rPr>
-            <w:noProof/>
-          </w:rPr>
-          <w:t>13</w:t>
-        </w:r>
-      </w:fldSimple>
+      <w:r>
+        <w:fldChar w:fldCharType="begin"/>
+      </w:r>
+      <w:r>
+        <w:instrText xml:space="preserve"> SEQ Figure \* ARABIC </w:instrText>
+      </w:r>
+      <w:r>
+        <w:fldChar w:fldCharType="separate"/>
+      </w:r>
+      <w:r>
+        <w:rPr>
+          <w:noProof/>
+        </w:rPr>
+        <w:t>13</w:t>
+      </w:r>
+      <w:r>
+        <w:rPr>
+          <w:noProof/>
+        </w:rPr>
+        <w:fldChar w:fldCharType="end"/>
+      </w:r>
       <w:r>
         <w:t xml:space="preserve"> : Box plot des premières 1000 itérations</w:t>
       </w:r>
@@ -2132,6 +2041,7 @@
         <w:rPr>
           <w:noProof/>
         </w:rPr>
+        <w:lastRenderedPageBreak/>
         <w:drawing>
           <wp:inline distT="0" distB="0" distL="0" distR="0" wp14:anchorId="02ECB53C" wp14:editId="25007423">
             <wp:extent cx="3999108" cy="2201876"/>
@@ -2190,14 +2100,27 @@
       <w:r>
         <w:t xml:space="preserve">Figure </w:t>
       </w:r>
-      <w:fldSimple w:instr=" SEQ Figure \* ARABIC ">
-        <w:r>
-          <w:rPr>
-            <w:noProof/>
-          </w:rPr>
-          <w:t>14</w:t>
-        </w:r>
-      </w:fldSimple>
+      <w:r>
+        <w:fldChar w:fldCharType="begin"/>
+      </w:r>
+      <w:r>
+        <w:instrText xml:space="preserve"> SEQ Figure \* ARABIC </w:instrText>
+      </w:r>
+      <w:r>
+        <w:fldChar w:fldCharType="separate"/>
+      </w:r>
+      <w:r>
+        <w:rPr>
+          <w:noProof/>
+        </w:rPr>
+        <w:t>14</w:t>
+      </w:r>
+      <w:r>
+        <w:rPr>
+          <w:noProof/>
+        </w:rPr>
+        <w:fldChar w:fldCharType="end"/>
+      </w:r>
       <w:r>
         <w:t xml:space="preserve"> : Box plot des 1000 itérations suivantes</w:t>
       </w:r>
@@ -2266,7 +2189,6 @@
     </w:p>
     <w:p>
       <w:r>
-        <w:lastRenderedPageBreak/>
         <w:t>Sur les graphiques suivants, on se rend bien compte que la médiane du nombre de pas (lorsque le degré du nœud de départ est égal à un) est systématiquement plus basse que les autres.</w:t>
       </w:r>
       <w:r>
@@ -2341,30 +2263,14 @@
       <w:r>
         <w:t xml:space="preserve">Figure </w:t>
       </w:r>
-      <w:r>
-        <w:fldChar w:fldCharType="begin"/>
-      </w:r>
-      <w:r>
-        <w:instrText xml:space="preserve"> SE</w:instrText>
-      </w:r>
-      <w:r>
-        <w:instrText xml:space="preserve">Q Figure \* ARABIC </w:instrText>
-      </w:r>
-      <w:r>
-        <w:fldChar w:fldCharType="separate"/>
-      </w:r>
-      <w:r>
-        <w:rPr>
-          <w:noProof/>
-        </w:rPr>
-        <w:t>15</w:t>
-      </w:r>
-      <w:r>
-        <w:rPr>
-          <w:noProof/>
-        </w:rPr>
-        <w:fldChar w:fldCharType="end"/>
-      </w:r>
+      <w:fldSimple w:instr=" SEQ Figure \* ARABIC ">
+        <w:r>
+          <w:rPr>
+            <w:noProof/>
+          </w:rPr>
+          <w:t>15</w:t>
+        </w:r>
+      </w:fldSimple>
       <w:r>
         <w:t xml:space="preserve"> : Graphique représentant les médianes du nombre de pas en fonction du degré</w:t>
       </w:r>
@@ -2391,6 +2297,7 @@
           <w:noProof/>
           <w:shd w:val="clear" w:color="auto" w:fill="FFFFFF"/>
         </w:rPr>
+        <w:lastRenderedPageBreak/>
         <w:drawing>
           <wp:inline distT="0" distB="0" distL="0" distR="0" wp14:anchorId="43679F34" wp14:editId="54CCA149">
             <wp:extent cx="4929226" cy="2735884"/>
@@ -2452,27 +2359,14 @@
       <w:r>
         <w:t xml:space="preserve">Figure </w:t>
       </w:r>
-      <w:r>
-        <w:fldChar w:fldCharType="begin"/>
-      </w:r>
-      <w:r>
-        <w:instrText xml:space="preserve"> SEQ Figure \* ARABIC </w:instrText>
-      </w:r>
-      <w:r>
-        <w:fldChar w:fldCharType="separate"/>
-      </w:r>
-      <w:r>
-        <w:rPr>
-          <w:noProof/>
-        </w:rPr>
-        <w:t>16</w:t>
-      </w:r>
-      <w:r>
-        <w:rPr>
-          <w:noProof/>
-        </w:rPr>
-        <w:fldChar w:fldCharType="end"/>
-      </w:r>
+      <w:fldSimple w:instr=" SEQ Figure \* ARABIC ">
+        <w:r>
+          <w:rPr>
+            <w:noProof/>
+          </w:rPr>
+          <w:t>16</w:t>
+        </w:r>
+      </w:fldSimple>
       <w:r>
         <w:t xml:space="preserve"> : Graphique représentant les médianes du nombre de pas en fonction du degré du nœud de départ</w:t>
       </w:r>
@@ -3595,7 +3489,7 @@
 </file>
 
 <file path=customXml/itemProps1.xml><?xml version="1.0" encoding="utf-8"?>
-<ds:datastoreItem xmlns:ds="http://schemas.openxmlformats.org/officeDocument/2006/customXml" ds:itemID="{99F84994-07EF-4C60-B5C5-708D8A68FF9F}">
+<ds:datastoreItem xmlns:ds="http://schemas.openxmlformats.org/officeDocument/2006/customXml" ds:itemID="{C89D670B-8FDB-4A22-9660-EBDD94AEC89C}">
   <ds:schemaRefs>
     <ds:schemaRef ds:uri="http://schemas.openxmlformats.org/officeDocument/2006/bibliography"/>
   </ds:schemaRefs>

--- a/Rapport.docx
+++ b/Rapport.docx
@@ -25,10 +25,42 @@
     </w:p>
     <w:p>
       <w:r>
-        <w:t>Nous avons décidé d’utiliser les librairies networkx (pour la manipulation des graphes) et matplotlib (pour leur affichage).</w:t>
-      </w:r>
-      <w:r>
-        <w:t xml:space="preserve"> Nous importons le graphe avec la fonction karate_club_graph() et l’affichons ensuite.</w:t>
+        <w:t xml:space="preserve">Nous avons décidé d’utiliser les librairies </w:t>
+      </w:r>
+      <w:proofErr w:type="spellStart"/>
+      <w:r>
+        <w:t>networkx</w:t>
+      </w:r>
+      <w:proofErr w:type="spellEnd"/>
+      <w:r>
+        <w:t xml:space="preserve"> (pour la manipulation des graphes) et </w:t>
+      </w:r>
+      <w:proofErr w:type="spellStart"/>
+      <w:r>
+        <w:t>matplotlib</w:t>
+      </w:r>
+      <w:proofErr w:type="spellEnd"/>
+      <w:r>
+        <w:t xml:space="preserve"> (pour leur affichage).</w:t>
+      </w:r>
+      <w:r>
+        <w:t xml:space="preserve"> Nous importons le graphe avec la fonction </w:t>
+      </w:r>
+      <w:proofErr w:type="spellStart"/>
+      <w:r>
+        <w:t>karate_club_</w:t>
+      </w:r>
+      <w:proofErr w:type="gramStart"/>
+      <w:r>
+        <w:t>graph</w:t>
+      </w:r>
+      <w:proofErr w:type="spellEnd"/>
+      <w:r>
+        <w:t>(</w:t>
+      </w:r>
+      <w:proofErr w:type="gramEnd"/>
+      <w:r>
+        <w:t>) et l’affichons ensuite.</w:t>
       </w:r>
     </w:p>
     <w:p>
@@ -97,14 +129,27 @@
       <w:r>
         <w:t xml:space="preserve">Figure </w:t>
       </w:r>
-      <w:fldSimple w:instr=" SEQ Figure \* ARABIC ">
-        <w:r>
-          <w:rPr>
-            <w:noProof/>
-          </w:rPr>
-          <w:t>1</w:t>
-        </w:r>
-      </w:fldSimple>
+      <w:r>
+        <w:fldChar w:fldCharType="begin"/>
+      </w:r>
+      <w:r>
+        <w:instrText xml:space="preserve"> SEQ Figure \* ARABIC </w:instrText>
+      </w:r>
+      <w:r>
+        <w:fldChar w:fldCharType="separate"/>
+      </w:r>
+      <w:r>
+        <w:rPr>
+          <w:noProof/>
+        </w:rPr>
+        <w:t>1</w:t>
+      </w:r>
+      <w:r>
+        <w:rPr>
+          <w:noProof/>
+        </w:rPr>
+        <w:fldChar w:fldCharType="end"/>
+      </w:r>
       <w:r>
         <w:t xml:space="preserve"> : Graphe du Karaté Club</w:t>
       </w:r>
@@ -252,14 +297,27 @@
       <w:r>
         <w:t xml:space="preserve">Figure </w:t>
       </w:r>
-      <w:fldSimple w:instr=" SEQ Figure \* ARABIC ">
-        <w:r>
-          <w:rPr>
-            <w:noProof/>
-          </w:rPr>
-          <w:t>2</w:t>
-        </w:r>
-      </w:fldSimple>
+      <w:r>
+        <w:fldChar w:fldCharType="begin"/>
+      </w:r>
+      <w:r>
+        <w:instrText xml:space="preserve"> SEQ Figure \* ARABIC </w:instrText>
+      </w:r>
+      <w:r>
+        <w:fldChar w:fldCharType="separate"/>
+      </w:r>
+      <w:r>
+        <w:rPr>
+          <w:noProof/>
+        </w:rPr>
+        <w:t>2</w:t>
+      </w:r>
+      <w:r>
+        <w:rPr>
+          <w:noProof/>
+        </w:rPr>
+        <w:fldChar w:fldCharType="end"/>
+      </w:r>
       <w:r>
         <w:t xml:space="preserve"> : Distribution de degrés</w:t>
       </w:r>
@@ -274,16 +332,74 @@
     </w:p>
     <w:p>
       <w:r>
-        <w:t>Nous calculons les différentes centralités à l’aide des fonctions suivantes closseness_centrality(), betweenness_centrality(), katz_centrality_numpy(), pagerank(), degree_centrality().</w:t>
+        <w:t xml:space="preserve">Nous calculons les différentes centralités à l’aide des fonctions suivantes </w:t>
+      </w:r>
+      <w:proofErr w:type="spellStart"/>
+      <w:r>
+        <w:t>closseness_</w:t>
+      </w:r>
+      <w:proofErr w:type="gramStart"/>
+      <w:r>
+        <w:t>centrality</w:t>
+      </w:r>
+      <w:proofErr w:type="spellEnd"/>
+      <w:r>
+        <w:t>(</w:t>
+      </w:r>
+      <w:proofErr w:type="gramEnd"/>
+      <w:r>
+        <w:t xml:space="preserve">), </w:t>
+      </w:r>
+      <w:proofErr w:type="spellStart"/>
+      <w:r>
+        <w:t>betweenness_centrality</w:t>
+      </w:r>
+      <w:proofErr w:type="spellEnd"/>
+      <w:r>
+        <w:t xml:space="preserve">(), </w:t>
+      </w:r>
+      <w:proofErr w:type="spellStart"/>
+      <w:r>
+        <w:t>katz_centrality_numpy</w:t>
+      </w:r>
+      <w:proofErr w:type="spellEnd"/>
+      <w:r>
+        <w:t xml:space="preserve">(), </w:t>
+      </w:r>
+      <w:proofErr w:type="spellStart"/>
+      <w:r>
+        <w:t>pagerank</w:t>
+      </w:r>
+      <w:proofErr w:type="spellEnd"/>
+      <w:r>
+        <w:t xml:space="preserve">(), </w:t>
+      </w:r>
+      <w:proofErr w:type="spellStart"/>
+      <w:r>
+        <w:t>degree_centrality</w:t>
+      </w:r>
+      <w:proofErr w:type="spellEnd"/>
+      <w:r>
+        <w:t>().</w:t>
       </w:r>
     </w:p>
     <w:p>
       <w:pPr>
         <w:pStyle w:val="Heading3"/>
       </w:pPr>
-      <w:r>
-        <w:t>Closseness centrality</w:t>
-      </w:r>
+      <w:proofErr w:type="spellStart"/>
+      <w:r>
+        <w:t>Closseness</w:t>
+      </w:r>
+      <w:proofErr w:type="spellEnd"/>
+      <w:r>
+        <w:t xml:space="preserve"> </w:t>
+      </w:r>
+      <w:proofErr w:type="spellStart"/>
+      <w:r>
+        <w:t>centrality</w:t>
+      </w:r>
+      <w:proofErr w:type="spellEnd"/>
     </w:p>
     <w:p>
       <w:r>
@@ -293,7 +409,23 @@
         <w:t xml:space="preserve"> </w:t>
       </w:r>
       <w:r>
-        <w:t>Par exemple pour le nœud n°16 la « closseness centrality » est égale à</w:t>
+        <w:t>Par exemple pour le nœud n°16 la « </w:t>
+      </w:r>
+      <w:proofErr w:type="spellStart"/>
+      <w:r>
+        <w:t>closseness</w:t>
+      </w:r>
+      <w:proofErr w:type="spellEnd"/>
+      <w:r>
+        <w:t xml:space="preserve"> </w:t>
+      </w:r>
+      <w:proofErr w:type="spellStart"/>
+      <w:r>
+        <w:t>centrality</w:t>
+      </w:r>
+      <w:proofErr w:type="spellEnd"/>
+      <w:r>
+        <w:t> » est égale à</w:t>
       </w:r>
       <w:r>
         <w:t xml:space="preserve"> </w:t>
@@ -795,17 +927,35 @@
       <w:r>
         <w:t xml:space="preserve">Figure </w:t>
       </w:r>
-      <w:fldSimple w:instr=" SEQ Figure \* ARABIC ">
-        <w:r>
-          <w:rPr>
-            <w:noProof/>
-          </w:rPr>
-          <w:t>3</w:t>
-        </w:r>
-      </w:fldSimple>
-      <w:r>
-        <w:t xml:space="preserve"> : Closeness</w:t>
-      </w:r>
+      <w:r>
+        <w:fldChar w:fldCharType="begin"/>
+      </w:r>
+      <w:r>
+        <w:instrText xml:space="preserve"> SEQ Figure \* ARABIC </w:instrText>
+      </w:r>
+      <w:r>
+        <w:fldChar w:fldCharType="separate"/>
+      </w:r>
+      <w:r>
+        <w:rPr>
+          <w:noProof/>
+        </w:rPr>
+        <w:t>3</w:t>
+      </w:r>
+      <w:r>
+        <w:rPr>
+          <w:noProof/>
+        </w:rPr>
+        <w:fldChar w:fldCharType="end"/>
+      </w:r>
+      <w:r>
+        <w:t xml:space="preserve"> : </w:t>
+      </w:r>
+      <w:proofErr w:type="spellStart"/>
+      <w:r>
+        <w:t>Closeness</w:t>
+      </w:r>
+      <w:proofErr w:type="spellEnd"/>
       <w:r>
         <w:rPr>
           <w:noProof/>
@@ -817,9 +967,19 @@
       <w:pPr>
         <w:pStyle w:val="Heading3"/>
       </w:pPr>
-      <w:r>
-        <w:t>Betweenness centrality</w:t>
-      </w:r>
+      <w:proofErr w:type="spellStart"/>
+      <w:r>
+        <w:t>Betweenness</w:t>
+      </w:r>
+      <w:proofErr w:type="spellEnd"/>
+      <w:r>
+        <w:t xml:space="preserve"> </w:t>
+      </w:r>
+      <w:proofErr w:type="spellStart"/>
+      <w:r>
+        <w:t>centrality</w:t>
+      </w:r>
+      <w:proofErr w:type="spellEnd"/>
     </w:p>
     <w:p>
       <w:r>
@@ -897,25 +1057,56 @@
       <w:r>
         <w:t xml:space="preserve">Figure </w:t>
       </w:r>
-      <w:fldSimple w:instr=" SEQ Figure \* ARABIC ">
-        <w:r>
-          <w:rPr>
-            <w:noProof/>
-          </w:rPr>
-          <w:t>4</w:t>
-        </w:r>
-      </w:fldSimple>
-      <w:r>
-        <w:t xml:space="preserve"> : Betweenness centrality</w:t>
-      </w:r>
+      <w:r>
+        <w:fldChar w:fldCharType="begin"/>
+      </w:r>
+      <w:r>
+        <w:instrText xml:space="preserve"> SEQ Figure \* ARABIC </w:instrText>
+      </w:r>
+      <w:r>
+        <w:fldChar w:fldCharType="separate"/>
+      </w:r>
+      <w:r>
+        <w:rPr>
+          <w:noProof/>
+        </w:rPr>
+        <w:t>4</w:t>
+      </w:r>
+      <w:r>
+        <w:rPr>
+          <w:noProof/>
+        </w:rPr>
+        <w:fldChar w:fldCharType="end"/>
+      </w:r>
+      <w:r>
+        <w:t xml:space="preserve"> : </w:t>
+      </w:r>
+      <w:proofErr w:type="spellStart"/>
+      <w:r>
+        <w:t>Betweenness</w:t>
+      </w:r>
+      <w:proofErr w:type="spellEnd"/>
+      <w:r>
+        <w:t xml:space="preserve"> </w:t>
+      </w:r>
+      <w:proofErr w:type="spellStart"/>
+      <w:r>
+        <w:t>centrality</w:t>
+      </w:r>
+      <w:proofErr w:type="spellEnd"/>
     </w:p>
     <w:p>
       <w:pPr>
         <w:pStyle w:val="Heading3"/>
       </w:pPr>
       <w:r>
-        <w:t>Katz centrality</w:t>
-      </w:r>
+        <w:t xml:space="preserve">Katz </w:t>
+      </w:r>
+      <w:proofErr w:type="spellStart"/>
+      <w:r>
+        <w:t>centrality</w:t>
+      </w:r>
+      <w:proofErr w:type="spellEnd"/>
     </w:p>
     <w:p>
       <w:r>
@@ -1013,17 +1204,35 @@
       <w:r>
         <w:t xml:space="preserve">Figure </w:t>
       </w:r>
-      <w:fldSimple w:instr=" SEQ Figure \* ARABIC ">
-        <w:r>
-          <w:rPr>
-            <w:noProof/>
-          </w:rPr>
-          <w:t>5</w:t>
-        </w:r>
-      </w:fldSimple>
-      <w:r>
-        <w:t xml:space="preserve"> : Katz centrality</w:t>
-      </w:r>
+      <w:r>
+        <w:fldChar w:fldCharType="begin"/>
+      </w:r>
+      <w:r>
+        <w:instrText xml:space="preserve"> SEQ Figure \* ARABIC </w:instrText>
+      </w:r>
+      <w:r>
+        <w:fldChar w:fldCharType="separate"/>
+      </w:r>
+      <w:r>
+        <w:rPr>
+          <w:noProof/>
+        </w:rPr>
+        <w:t>5</w:t>
+      </w:r>
+      <w:r>
+        <w:rPr>
+          <w:noProof/>
+        </w:rPr>
+        <w:fldChar w:fldCharType="end"/>
+      </w:r>
+      <w:r>
+        <w:t xml:space="preserve"> : Katz </w:t>
+      </w:r>
+      <w:proofErr w:type="spellStart"/>
+      <w:r>
+        <w:t>centrality</w:t>
+      </w:r>
+      <w:proofErr w:type="spellEnd"/>
     </w:p>
     <w:p>
       <w:pPr>
@@ -1109,14 +1318,27 @@
       <w:r>
         <w:t xml:space="preserve">Figure </w:t>
       </w:r>
-      <w:fldSimple w:instr=" SEQ Figure \* ARABIC ">
-        <w:r>
-          <w:rPr>
-            <w:noProof/>
-          </w:rPr>
-          <w:t>6</w:t>
-        </w:r>
-      </w:fldSimple>
+      <w:r>
+        <w:fldChar w:fldCharType="begin"/>
+      </w:r>
+      <w:r>
+        <w:instrText xml:space="preserve"> SEQ Figure \* ARABIC </w:instrText>
+      </w:r>
+      <w:r>
+        <w:fldChar w:fldCharType="separate"/>
+      </w:r>
+      <w:r>
+        <w:rPr>
+          <w:noProof/>
+        </w:rPr>
+        <w:t>6</w:t>
+      </w:r>
+      <w:r>
+        <w:rPr>
+          <w:noProof/>
+        </w:rPr>
+        <w:fldChar w:fldCharType="end"/>
+      </w:r>
       <w:r>
         <w:t xml:space="preserve"> : Page Rank</w:t>
       </w:r>
@@ -1125,9 +1347,19 @@
       <w:pPr>
         <w:pStyle w:val="Heading3"/>
       </w:pPr>
-      <w:r>
-        <w:t>Degree centrality</w:t>
-      </w:r>
+      <w:proofErr w:type="spellStart"/>
+      <w:r>
+        <w:t>Degree</w:t>
+      </w:r>
+      <w:proofErr w:type="spellEnd"/>
+      <w:r>
+        <w:t xml:space="preserve"> </w:t>
+      </w:r>
+      <w:proofErr w:type="spellStart"/>
+      <w:r>
+        <w:t>centrality</w:t>
+      </w:r>
+      <w:proofErr w:type="spellEnd"/>
     </w:p>
     <w:p>
       <w:r>
@@ -1226,8 +1458,21 @@
         <w:fldChar w:fldCharType="end"/>
       </w:r>
       <w:r>
-        <w:t xml:space="preserve"> : Degree centrality</w:t>
-      </w:r>
+        <w:t xml:space="preserve"> : </w:t>
+      </w:r>
+      <w:proofErr w:type="spellStart"/>
+      <w:r>
+        <w:t>Degree</w:t>
+      </w:r>
+      <w:proofErr w:type="spellEnd"/>
+      <w:r>
+        <w:t xml:space="preserve"> </w:t>
+      </w:r>
+      <w:proofErr w:type="spellStart"/>
+      <w:r>
+        <w:t>centrality</w:t>
+      </w:r>
+      <w:proofErr w:type="spellEnd"/>
     </w:p>
     <w:p>
       <w:pPr>
@@ -1236,9 +1481,11 @@
       <w:r>
         <w:t xml:space="preserve">Point </w:t>
       </w:r>
+      <w:proofErr w:type="gramStart"/>
       <w:r>
         <w:t>3:</w:t>
       </w:r>
+      <w:proofErr w:type="gramEnd"/>
       <w:r>
         <w:t xml:space="preserve"> </w:t>
       </w:r>
@@ -1372,14 +1619,27 @@
       <w:r>
         <w:t xml:space="preserve">Figure </w:t>
       </w:r>
-      <w:fldSimple w:instr=" SEQ Figure \* ARABIC ">
-        <w:r>
-          <w:rPr>
-            <w:noProof/>
-          </w:rPr>
-          <w:t>8</w:t>
-        </w:r>
-      </w:fldSimple>
+      <w:r>
+        <w:fldChar w:fldCharType="begin"/>
+      </w:r>
+      <w:r>
+        <w:instrText xml:space="preserve"> SEQ Figure \* ARABIC </w:instrText>
+      </w:r>
+      <w:r>
+        <w:fldChar w:fldCharType="separate"/>
+      </w:r>
+      <w:r>
+        <w:rPr>
+          <w:noProof/>
+        </w:rPr>
+        <w:t>8</w:t>
+      </w:r>
+      <w:r>
+        <w:rPr>
+          <w:noProof/>
+        </w:rPr>
+        <w:fldChar w:fldCharType="end"/>
+      </w:r>
       <w:r>
         <w:t xml:space="preserve"> : Graphique généré grâce à un modèle de configuration </w:t>
       </w:r>
@@ -1456,14 +1716,27 @@
       <w:r>
         <w:t xml:space="preserve">Figure </w:t>
       </w:r>
-      <w:fldSimple w:instr=" SEQ Figure \* ARABIC ">
-        <w:r>
-          <w:rPr>
-            <w:noProof/>
-          </w:rPr>
-          <w:t>9</w:t>
-        </w:r>
-      </w:fldSimple>
+      <w:r>
+        <w:fldChar w:fldCharType="begin"/>
+      </w:r>
+      <w:r>
+        <w:instrText xml:space="preserve"> SEQ Figure \* ARABIC </w:instrText>
+      </w:r>
+      <w:r>
+        <w:fldChar w:fldCharType="separate"/>
+      </w:r>
+      <w:r>
+        <w:rPr>
+          <w:noProof/>
+        </w:rPr>
+        <w:t>9</w:t>
+      </w:r>
+      <w:r>
+        <w:rPr>
+          <w:noProof/>
+        </w:rPr>
+        <w:fldChar w:fldCharType="end"/>
+      </w:r>
       <w:r>
         <w:t xml:space="preserve"> : Le même graphique après élimination des liens multiples</w:t>
       </w:r>
@@ -1534,14 +1807,27 @@
       <w:r>
         <w:t xml:space="preserve">Figure </w:t>
       </w:r>
-      <w:fldSimple w:instr=" SEQ Figure \* ARABIC ">
-        <w:r>
-          <w:rPr>
-            <w:noProof/>
-          </w:rPr>
-          <w:t>10</w:t>
-        </w:r>
-      </w:fldSimple>
+      <w:r>
+        <w:fldChar w:fldCharType="begin"/>
+      </w:r>
+      <w:r>
+        <w:instrText xml:space="preserve"> SEQ Figure \* ARABIC </w:instrText>
+      </w:r>
+      <w:r>
+        <w:fldChar w:fldCharType="separate"/>
+      </w:r>
+      <w:r>
+        <w:rPr>
+          <w:noProof/>
+        </w:rPr>
+        <w:t>10</w:t>
+      </w:r>
+      <w:r>
+        <w:rPr>
+          <w:noProof/>
+        </w:rPr>
+        <w:fldChar w:fldCharType="end"/>
+      </w:r>
       <w:r>
         <w:t xml:space="preserve"> : Le graphique final obtenus après avoir supprimé les boucles</w:t>
       </w:r>
@@ -1683,14 +1969,27 @@
       <w:r>
         <w:t xml:space="preserve">Figure </w:t>
       </w:r>
-      <w:fldSimple w:instr=" SEQ Figure \* ARABIC ">
-        <w:r>
-          <w:rPr>
-            <w:noProof/>
-          </w:rPr>
-          <w:t>11</w:t>
-        </w:r>
-      </w:fldSimple>
+      <w:r>
+        <w:fldChar w:fldCharType="begin"/>
+      </w:r>
+      <w:r>
+        <w:instrText xml:space="preserve"> SEQ Figure \* ARABIC </w:instrText>
+      </w:r>
+      <w:r>
+        <w:fldChar w:fldCharType="separate"/>
+      </w:r>
+      <w:r>
+        <w:rPr>
+          <w:noProof/>
+        </w:rPr>
+        <w:t>11</w:t>
+      </w:r>
+      <w:r>
+        <w:rPr>
+          <w:noProof/>
+        </w:rPr>
+        <w:fldChar w:fldCharType="end"/>
+      </w:r>
       <w:r>
         <w:t xml:space="preserve"> : Représentation des différentes communautés au sein du graph karaté club</w:t>
       </w:r>
@@ -1764,21 +2063,34 @@
       <w:r>
         <w:t xml:space="preserve">Figure </w:t>
       </w:r>
-      <w:fldSimple w:instr=" SEQ Figure \* ARABIC ">
-        <w:r>
-          <w:rPr>
-            <w:noProof/>
-          </w:rPr>
-          <w:t>12</w:t>
-        </w:r>
-      </w:fldSimple>
+      <w:r>
+        <w:fldChar w:fldCharType="begin"/>
+      </w:r>
+      <w:r>
+        <w:instrText xml:space="preserve"> SEQ Figure \* ARABIC </w:instrText>
+      </w:r>
+      <w:r>
+        <w:fldChar w:fldCharType="separate"/>
+      </w:r>
+      <w:r>
+        <w:rPr>
+          <w:noProof/>
+        </w:rPr>
+        <w:t>12</w:t>
+      </w:r>
+      <w:r>
+        <w:rPr>
+          <w:noProof/>
+        </w:rPr>
+        <w:fldChar w:fldCharType="end"/>
+      </w:r>
       <w:r>
         <w:t xml:space="preserve"> : Représentation des différentes communautés au sein d'un graph aléatoire (modularité : 0,34)</w:t>
       </w:r>
     </w:p>
     <w:p>
       <w:pPr>
-        <w:pStyle w:val="Heading2"/>
+        <w:pStyle w:val="Heading1"/>
       </w:pPr>
       <w:r>
         <w:lastRenderedPageBreak/>
@@ -1831,7 +2143,13 @@
     </w:p>
     <w:p>
       <w:r>
-        <w:t xml:space="preserve">La première conclusion que nous pouvons en tirer c’est que le clustering moyen des 100 graphes est beaucoup plus faible que celui du graphe karaté club cela est du au fait que dans le graphe du karaté club certains nœuds sont beaucoup plus connectés que d’autres alors que dans nos 100 graphes aléatoires, les connections entre les nœuds sont assez bien réparties, il n’y a pas de nœud qui est beaucoup plus connecté qu’un autre. </w:t>
+        <w:t xml:space="preserve">La première conclusion que nous pouvons en tirer c’est que le clustering moyen des 100 graphes est beaucoup plus faible que celui du graphe karaté club cela est </w:t>
+      </w:r>
+      <w:r>
+        <w:t>dû</w:t>
+      </w:r>
+      <w:r>
+        <w:t xml:space="preserve"> au fait que dans le graphe du karaté club certains nœuds sont beaucoup plus connectés que d’autres alors que dans nos 100 graphes aléatoires, les connections entre les nœuds sont assez bien réparties, il n’y a pas de nœud qui est beaucoup plus connecté qu’un autre. </w:t>
       </w:r>
       <w:r>
         <w:t xml:space="preserve">On peut dire la même chose pour les plus grandes communautés le fait que les valeurs des plus grandes communautés soient plus grandes que le graphe </w:t>
@@ -1863,18 +2181,24 @@
         <w:t>on peut en conclure qu’il n’y a pas de valeur qui sort de l’ordinaire, nous restons toujours assez proche de la moyenne pour chaque graphe</w:t>
       </w:r>
       <w:r>
-        <w:t>. Pour celui des plus grandes communautés on peut voir qu’il est plus élevé cela signifie qu’il y a certaines valeur qui s’écartent plus de la moyenne.</w:t>
+        <w:t xml:space="preserve">. Pour celui des plus grandes communautés on peut voir qu’il est plus élevé cela signifie qu’il y a </w:t>
+      </w:r>
+      <w:r>
+        <w:t>certaines valeurs</w:t>
+      </w:r>
+      <w:r>
+        <w:t xml:space="preserve"> qui s’écartent plus de la moyenne.</w:t>
+      </w:r>
+    </w:p>
+    <w:p>
+      <w:pPr>
+        <w:pStyle w:val="Heading1"/>
+      </w:pPr>
+      <w:r>
+        <w:t>Point 7 : Le marcheur aléatoire</w:t>
       </w:r>
       <w:bookmarkStart w:id="1" w:name="_GoBack"/>
       <w:bookmarkEnd w:id="1"/>
-    </w:p>
-    <w:p>
-      <w:pPr>
-        <w:pStyle w:val="Heading2"/>
-      </w:pPr>
-      <w:r>
-        <w:t>Point 7 : Le marcheur aléatoire</w:t>
-      </w:r>
     </w:p>
     <w:p>
       <w:r>
@@ -2007,27 +2331,14 @@
       <w:r>
         <w:t xml:space="preserve">Figure </w:t>
       </w:r>
-      <w:r>
-        <w:fldChar w:fldCharType="begin"/>
-      </w:r>
-      <w:r>
-        <w:instrText xml:space="preserve"> SEQ Figure \* ARABIC </w:instrText>
-      </w:r>
-      <w:r>
-        <w:fldChar w:fldCharType="separate"/>
-      </w:r>
-      <w:r>
-        <w:rPr>
-          <w:noProof/>
-        </w:rPr>
-        <w:t>13</w:t>
-      </w:r>
-      <w:r>
-        <w:rPr>
-          <w:noProof/>
-        </w:rPr>
-        <w:fldChar w:fldCharType="end"/>
-      </w:r>
+      <w:fldSimple w:instr=" SEQ Figure \* ARABIC ">
+        <w:r>
+          <w:rPr>
+            <w:noProof/>
+          </w:rPr>
+          <w:t>13</w:t>
+        </w:r>
+      </w:fldSimple>
       <w:r>
         <w:t xml:space="preserve"> : Box plot des premières 1000 itérations</w:t>
       </w:r>
@@ -2100,27 +2411,14 @@
       <w:r>
         <w:t xml:space="preserve">Figure </w:t>
       </w:r>
-      <w:r>
-        <w:fldChar w:fldCharType="begin"/>
-      </w:r>
-      <w:r>
-        <w:instrText xml:space="preserve"> SEQ Figure \* ARABIC </w:instrText>
-      </w:r>
-      <w:r>
-        <w:fldChar w:fldCharType="separate"/>
-      </w:r>
-      <w:r>
-        <w:rPr>
-          <w:noProof/>
-        </w:rPr>
-        <w:t>14</w:t>
-      </w:r>
-      <w:r>
-        <w:rPr>
-          <w:noProof/>
-        </w:rPr>
-        <w:fldChar w:fldCharType="end"/>
-      </w:r>
+      <w:fldSimple w:instr=" SEQ Figure \* ARABIC ">
+        <w:r>
+          <w:rPr>
+            <w:noProof/>
+          </w:rPr>
+          <w:t>14</w:t>
+        </w:r>
+      </w:fldSimple>
       <w:r>
         <w:t xml:space="preserve"> : Box plot des 1000 itérations suivantes</w:t>
       </w:r>
@@ -2134,11 +2432,19 @@
       <w:r>
         <w:t xml:space="preserve">On se rend compte que certains </w:t>
       </w:r>
+      <w:proofErr w:type="spellStart"/>
       <w:r>
         <w:rPr>
           <w:shd w:val="clear" w:color="auto" w:fill="FFFFFF"/>
         </w:rPr>
-        <w:t>outliers sont très éloignés de la valeur médiane.</w:t>
+        <w:t>outliers</w:t>
+      </w:r>
+      <w:proofErr w:type="spellEnd"/>
+      <w:r>
+        <w:rPr>
+          <w:shd w:val="clear" w:color="auto" w:fill="FFFFFF"/>
+        </w:rPr>
+        <w:t xml:space="preserve"> sont très éloignés de la valeur médiane.</w:t>
       </w:r>
       <w:r>
         <w:t xml:space="preserve"> </w:t>
@@ -2192,7 +2498,15 @@
         <w:t>Sur les graphiques suivants, on se rend bien compte que la médiane du nombre de pas (lorsque le degré du nœud de départ est égal à un) est systématiquement plus basse que les autres.</w:t>
       </w:r>
       <w:r>
-        <w:t xml:space="preserve"> Il n’y a donc pas de relation entre le nombre de pas et le degré du nœud de départ. Sauf si ce dernier est égal à 1 au quel cas le nombre de pas sera plus faible que si le degré du nœud de départ est plus grand que 1.</w:t>
+        <w:t xml:space="preserve"> Il n’y a donc pas de relation entre le nombre de pas et le degré du nœud de départ. Sauf si ce dernier est égal à 1 </w:t>
+      </w:r>
+      <w:proofErr w:type="spellStart"/>
+      <w:r>
+        <w:t>au quel</w:t>
+      </w:r>
+      <w:proofErr w:type="spellEnd"/>
+      <w:r>
+        <w:t xml:space="preserve"> cas le nombre de pas sera plus faible que si le degré du nœud de départ est plus grand que 1.</w:t>
       </w:r>
     </w:p>
     <w:p>
@@ -2263,14 +2577,27 @@
       <w:r>
         <w:t xml:space="preserve">Figure </w:t>
       </w:r>
-      <w:fldSimple w:instr=" SEQ Figure \* ARABIC ">
-        <w:r>
-          <w:rPr>
-            <w:noProof/>
-          </w:rPr>
-          <w:t>15</w:t>
-        </w:r>
-      </w:fldSimple>
+      <w:r>
+        <w:fldChar w:fldCharType="begin"/>
+      </w:r>
+      <w:r>
+        <w:instrText xml:space="preserve"> SEQ Figure \* ARABIC </w:instrText>
+      </w:r>
+      <w:r>
+        <w:fldChar w:fldCharType="separate"/>
+      </w:r>
+      <w:r>
+        <w:rPr>
+          <w:noProof/>
+        </w:rPr>
+        <w:t>15</w:t>
+      </w:r>
+      <w:r>
+        <w:rPr>
+          <w:noProof/>
+        </w:rPr>
+        <w:fldChar w:fldCharType="end"/>
+      </w:r>
       <w:r>
         <w:t xml:space="preserve"> : Graphique représentant les médianes du nombre de pas en fonction du degré</w:t>
       </w:r>
@@ -2359,14 +2686,27 @@
       <w:r>
         <w:t xml:space="preserve">Figure </w:t>
       </w:r>
-      <w:fldSimple w:instr=" SEQ Figure \* ARABIC ">
-        <w:r>
-          <w:rPr>
-            <w:noProof/>
-          </w:rPr>
-          <w:t>16</w:t>
-        </w:r>
-      </w:fldSimple>
+      <w:r>
+        <w:fldChar w:fldCharType="begin"/>
+      </w:r>
+      <w:r>
+        <w:instrText xml:space="preserve"> SEQ Figure \* ARABIC </w:instrText>
+      </w:r>
+      <w:r>
+        <w:fldChar w:fldCharType="separate"/>
+      </w:r>
+      <w:r>
+        <w:rPr>
+          <w:noProof/>
+        </w:rPr>
+        <w:t>16</w:t>
+      </w:r>
+      <w:r>
+        <w:rPr>
+          <w:noProof/>
+        </w:rPr>
+        <w:fldChar w:fldCharType="end"/>
+      </w:r>
       <w:r>
         <w:t xml:space="preserve"> : Graphique représentant les médianes du nombre de pas en fonction du degré du nœud de départ</w:t>
       </w:r>
@@ -2451,14 +2791,35 @@
       <w:pStyle w:val="Header"/>
     </w:pPr>
     <w:r>
-      <w:t>Jean Albrecq, Antoine Petit, Antoine Hubermont</w:t>
+      <w:t xml:space="preserve">Jean </w:t>
     </w:r>
+    <w:proofErr w:type="spellStart"/>
+    <w:r>
+      <w:t>Albrecq</w:t>
+    </w:r>
+    <w:proofErr w:type="spellEnd"/>
+    <w:r>
+      <w:t xml:space="preserve">, Antoine Petit, Antoine </w:t>
+    </w:r>
+    <w:proofErr w:type="spellStart"/>
+    <w:r>
+      <w:t>Hubermont</w:t>
+    </w:r>
+    <w:proofErr w:type="spellEnd"/>
     <w:r>
       <w:tab/>
     </w:r>
     <w:r>
       <w:tab/>
-      <w:t>Graph mining 2019</w:t>
+      <w:t xml:space="preserve">Graph </w:t>
+    </w:r>
+    <w:proofErr w:type="spellStart"/>
+    <w:r>
+      <w:t>mining</w:t>
+    </w:r>
+    <w:proofErr w:type="spellEnd"/>
+    <w:r>
+      <w:t xml:space="preserve"> 2019</w:t>
     </w:r>
   </w:p>
 </w:hdr>
@@ -3489,7 +3850,7 @@
 </file>
 
 <file path=customXml/itemProps1.xml><?xml version="1.0" encoding="utf-8"?>
-<ds:datastoreItem xmlns:ds="http://schemas.openxmlformats.org/officeDocument/2006/customXml" ds:itemID="{C89D670B-8FDB-4A22-9660-EBDD94AEC89C}">
+<ds:datastoreItem xmlns:ds="http://schemas.openxmlformats.org/officeDocument/2006/customXml" ds:itemID="{95DA884E-C7ED-4B25-9611-BC8C29FC2C6C}">
   <ds:schemaRefs>
     <ds:schemaRef ds:uri="http://schemas.openxmlformats.org/officeDocument/2006/bibliography"/>
   </ds:schemaRefs>
